--- a/report/Import_10_mill_records_SQLite.docx
+++ b/report/Import_10_mill_records_SQLite.docx
@@ -10,8 +10,8 @@
           <w:rFonts w:ascii="Cambria" w:hAnsi="Cambria" w:cs="Open Sans"/>
           <w:b/>
           <w:bCs/>
-          <w:sz w:val="28"/>
-          <w:szCs w:val="28"/>
+          <w:sz w:val="26"/>
+          <w:szCs w:val="26"/>
         </w:rPr>
       </w:pPr>
       <w:r>
@@ -19,8 +19,8 @@
           <w:rFonts w:ascii="Cambria" w:hAnsi="Cambria" w:cs="Open Sans"/>
           <w:b/>
           <w:bCs/>
-          <w:sz w:val="28"/>
-          <w:szCs w:val="28"/>
+          <w:sz w:val="26"/>
+          <w:szCs w:val="26"/>
         </w:rPr>
         <w:t>BÁO CÁO</w:t>
       </w:r>
@@ -31,8 +31,8 @@
         <w:jc w:val="both"/>
         <w:rPr>
           <w:rFonts w:ascii="Cambria" w:hAnsi="Cambria" w:cs="Open Sans"/>
-          <w:sz w:val="28"/>
-          <w:szCs w:val="28"/>
+          <w:sz w:val="26"/>
+          <w:szCs w:val="26"/>
         </w:rPr>
       </w:pPr>
       <w:r>
@@ -40,16 +40,16 @@
           <w:rFonts w:ascii="Cambria" w:hAnsi="Cambria" w:cs="Open Sans"/>
           <w:b/>
           <w:bCs/>
-          <w:sz w:val="28"/>
-          <w:szCs w:val="28"/>
+          <w:sz w:val="26"/>
+          <w:szCs w:val="26"/>
         </w:rPr>
         <w:t>Tên:</w:t>
       </w:r>
       <w:r>
         <w:rPr>
           <w:rFonts w:ascii="Cambria" w:hAnsi="Cambria" w:cs="Open Sans"/>
-          <w:sz w:val="28"/>
-          <w:szCs w:val="28"/>
+          <w:sz w:val="26"/>
+          <w:szCs w:val="26"/>
         </w:rPr>
         <w:t xml:space="preserve"> Tô Kha Vỹ</w:t>
       </w:r>
@@ -61,8 +61,8 @@
         <w:rPr>
           <w:rFonts w:ascii="Cambria" w:hAnsi="Cambria" w:cs="Open Sans"/>
           <w:color w:val="4472C4" w:themeColor="accent1"/>
-          <w:sz w:val="28"/>
-          <w:szCs w:val="28"/>
+          <w:sz w:val="26"/>
+          <w:szCs w:val="26"/>
           <w:u w:val="single"/>
         </w:rPr>
       </w:pPr>
@@ -71,15 +71,15 @@
           <w:rFonts w:ascii="Cambria" w:hAnsi="Cambria" w:cs="Open Sans"/>
           <w:b/>
           <w:bCs/>
-          <w:sz w:val="28"/>
-          <w:szCs w:val="28"/>
+          <w:sz w:val="26"/>
+          <w:szCs w:val="26"/>
         </w:rPr>
         <w:t>Link github:</w:t>
       </w:r>
       <w:r>
         <w:rPr>
-          <w:sz w:val="28"/>
-          <w:szCs w:val="28"/>
+          <w:sz w:val="26"/>
+          <w:szCs w:val="26"/>
         </w:rPr>
         <w:t xml:space="preserve"> </w:t>
       </w:r>
@@ -88,8 +88,8 @@
           <w:rPr>
             <w:rStyle w:val="Hyperlink"/>
             <w:rFonts w:ascii="Cambria" w:hAnsi="Cambria" w:cs="Open Sans"/>
-            <w:sz w:val="28"/>
-            <w:szCs w:val="28"/>
+            <w:sz w:val="26"/>
+            <w:szCs w:val="26"/>
           </w:rPr>
           <w:t>https://github.com/ToKhaVy/ten_mill_recs</w:t>
         </w:r>
@@ -103,8 +103,8 @@
           <w:rFonts w:ascii="Cambria" w:hAnsi="Cambria" w:cs="Open Sans"/>
           <w:b/>
           <w:bCs/>
-          <w:sz w:val="28"/>
-          <w:szCs w:val="28"/>
+          <w:sz w:val="26"/>
+          <w:szCs w:val="26"/>
         </w:rPr>
       </w:pPr>
     </w:p>
@@ -114,8 +114,8 @@
         <w:jc w:val="both"/>
         <w:rPr>
           <w:rFonts w:ascii="Cambria" w:hAnsi="Cambria" w:cs="Open Sans"/>
-          <w:sz w:val="28"/>
-          <w:szCs w:val="28"/>
+          <w:sz w:val="26"/>
+          <w:szCs w:val="26"/>
         </w:rPr>
       </w:pPr>
       <w:r>
@@ -123,8 +123,8 @@
           <w:rFonts w:ascii="Cambria" w:hAnsi="Cambria" w:cs="Open Sans"/>
           <w:b/>
           <w:bCs/>
-          <w:sz w:val="28"/>
-          <w:szCs w:val="28"/>
+          <w:sz w:val="26"/>
+          <w:szCs w:val="26"/>
         </w:rPr>
         <w:t>Đề bài:</w:t>
       </w:r>
@@ -133,42 +133,18 @@
           <w:rFonts w:ascii="Cambria" w:hAnsi="Cambria" w:cs="Open Sans"/>
           <w:b/>
           <w:bCs/>
-          <w:sz w:val="28"/>
-          <w:szCs w:val="28"/>
+          <w:sz w:val="26"/>
+          <w:szCs w:val="26"/>
         </w:rPr>
         <w:t xml:space="preserve"> </w:t>
       </w:r>
       <w:r>
         <w:rPr>
           <w:rFonts w:ascii="Cambria" w:hAnsi="Cambria" w:cs="Open Sans"/>
-          <w:sz w:val="28"/>
-          <w:szCs w:val="28"/>
-        </w:rPr>
-        <w:t>C</w:t>
-      </w:r>
-      <w:r>
-        <w:rPr>
-          <w:rFonts w:ascii="Cambria" w:hAnsi="Cambria" w:cs="Open Sans"/>
-          <w:sz w:val="28"/>
-          <w:szCs w:val="28"/>
-        </w:rPr>
-        <w:t>huyển</w:t>
-      </w:r>
-      <w:r>
-        <w:rPr>
-          <w:rFonts w:ascii="Cambria" w:hAnsi="Cambria" w:cs="Open Sans"/>
-          <w:sz w:val="28"/>
-          <w:szCs w:val="28"/>
-        </w:rPr>
-        <w:t xml:space="preserve"> source code ở task 1</w:t>
-      </w:r>
-      <w:r>
-        <w:rPr>
-          <w:rFonts w:ascii="Cambria" w:hAnsi="Cambria" w:cs="Open Sans"/>
-          <w:sz w:val="28"/>
-          <w:szCs w:val="28"/>
-        </w:rPr>
-        <w:t xml:space="preserve"> từ MySQL sang SQLite, và so sánh khi chạy source code phiên bản tốt nhất của mình trên 2 hệ quản trị CSDL này thì performance khác nhau như thế nào.</w:t>
+          <w:sz w:val="26"/>
+          <w:szCs w:val="26"/>
+        </w:rPr>
+        <w:t>Chuyển source code ở task 1 từ MySQL sang SQLite, và so sánh khi chạy source code phiên bản tốt nhất của mình trên 2 hệ quản trị CSDL này thì performance khác nhau như thế nào.</w:t>
       </w:r>
     </w:p>
     <w:p>
@@ -179,8 +155,8 @@
           <w:rFonts w:ascii="Cambria" w:hAnsi="Cambria" w:cs="Open Sans"/>
           <w:b/>
           <w:bCs/>
-          <w:sz w:val="28"/>
-          <w:szCs w:val="28"/>
+          <w:sz w:val="26"/>
+          <w:szCs w:val="26"/>
         </w:rPr>
       </w:pPr>
     </w:p>
@@ -197,8 +173,8 @@
           <w:rFonts w:ascii="Cambria" w:hAnsi="Cambria" w:cs="Open Sans"/>
           <w:b/>
           <w:bCs/>
-          <w:sz w:val="28"/>
-          <w:szCs w:val="28"/>
+          <w:sz w:val="26"/>
+          <w:szCs w:val="26"/>
           <w:shd w:val="clear" w:color="auto" w:fill="FFFFFF"/>
         </w:rPr>
       </w:pPr>
@@ -207,8 +183,8 @@
           <w:rFonts w:ascii="Cambria" w:hAnsi="Cambria" w:cs="Open Sans"/>
           <w:b/>
           <w:bCs/>
-          <w:sz w:val="28"/>
-          <w:szCs w:val="28"/>
+          <w:sz w:val="26"/>
+          <w:szCs w:val="26"/>
           <w:shd w:val="clear" w:color="auto" w:fill="FFFFFF"/>
         </w:rPr>
         <w:t>Tạo một bảng user</w:t>
@@ -221,16 +197,16 @@
         <w:jc w:val="both"/>
         <w:rPr>
           <w:rFonts w:ascii="Cambria" w:hAnsi="Cambria" w:cs="Open Sans"/>
-          <w:sz w:val="28"/>
-          <w:szCs w:val="28"/>
+          <w:sz w:val="26"/>
+          <w:szCs w:val="26"/>
           <w:shd w:val="clear" w:color="auto" w:fill="FFFFFF"/>
         </w:rPr>
       </w:pPr>
       <w:r>
         <w:rPr>
           <w:rFonts w:ascii="Cambria" w:hAnsi="Cambria" w:cs="Open Sans"/>
-          <w:sz w:val="28"/>
-          <w:szCs w:val="28"/>
+          <w:sz w:val="26"/>
+          <w:szCs w:val="26"/>
           <w:shd w:val="clear" w:color="auto" w:fill="FFFFFF"/>
         </w:rPr>
         <w:t>CREATE TABLE user (</w:t>
@@ -243,37 +219,19 @@
         <w:jc w:val="both"/>
         <w:rPr>
           <w:rFonts w:ascii="Cambria" w:hAnsi="Cambria" w:cs="Open Sans"/>
-          <w:sz w:val="28"/>
-          <w:szCs w:val="28"/>
+          <w:sz w:val="26"/>
+          <w:szCs w:val="26"/>
           <w:shd w:val="clear" w:color="auto" w:fill="FFFFFF"/>
         </w:rPr>
       </w:pPr>
       <w:r>
         <w:rPr>
           <w:rFonts w:ascii="Cambria" w:hAnsi="Cambria" w:cs="Open Sans"/>
-          <w:sz w:val="28"/>
-          <w:szCs w:val="28"/>
-          <w:shd w:val="clear" w:color="auto" w:fill="FFFFFF"/>
-        </w:rPr>
-        <w:t>        </w:t>
-      </w:r>
-      <w:r>
-        <w:rPr>
-          <w:rFonts w:ascii="Cambria" w:hAnsi="Cambria" w:cs="Open Sans"/>
-          <w:sz w:val="28"/>
-          <w:szCs w:val="28"/>
-          <w:shd w:val="clear" w:color="auto" w:fill="FFFFFF"/>
-        </w:rPr>
-        <w:t xml:space="preserve"> </w:t>
-      </w:r>
-      <w:r>
-        <w:rPr>
-          <w:rFonts w:ascii="Cambria" w:hAnsi="Cambria" w:cs="Open Sans"/>
-          <w:sz w:val="28"/>
-          <w:szCs w:val="28"/>
-          <w:shd w:val="clear" w:color="auto" w:fill="FFFFFF"/>
-        </w:rPr>
-        <w:t>ID         INT PRIMARY KEY,</w:t>
+          <w:sz w:val="26"/>
+          <w:szCs w:val="26"/>
+          <w:shd w:val="clear" w:color="auto" w:fill="FFFFFF"/>
+        </w:rPr>
+        <w:t>         ID         INT PRIMARY KEY,</w:t>
       </w:r>
     </w:p>
     <w:p>
@@ -283,16 +241,16 @@
         <w:jc w:val="both"/>
         <w:rPr>
           <w:rFonts w:ascii="Cambria" w:hAnsi="Cambria" w:cs="Open Sans"/>
-          <w:sz w:val="28"/>
-          <w:szCs w:val="28"/>
+          <w:sz w:val="26"/>
+          <w:szCs w:val="26"/>
           <w:shd w:val="clear" w:color="auto" w:fill="FFFFFF"/>
         </w:rPr>
       </w:pPr>
       <w:r>
         <w:rPr>
           <w:rFonts w:ascii="Cambria" w:hAnsi="Cambria" w:cs="Open Sans"/>
-          <w:sz w:val="28"/>
-          <w:szCs w:val="28"/>
+          <w:sz w:val="26"/>
+          <w:szCs w:val="26"/>
           <w:shd w:val="clear" w:color="auto" w:fill="FFFFFF"/>
         </w:rPr>
         <w:t>         FirstName  TEXT,</w:t>
@@ -305,16 +263,16 @@
         <w:jc w:val="both"/>
         <w:rPr>
           <w:rFonts w:ascii="Cambria" w:hAnsi="Cambria" w:cs="Open Sans"/>
-          <w:sz w:val="28"/>
-          <w:szCs w:val="28"/>
+          <w:sz w:val="26"/>
+          <w:szCs w:val="26"/>
           <w:shd w:val="clear" w:color="auto" w:fill="FFFFFF"/>
         </w:rPr>
       </w:pPr>
       <w:r>
         <w:rPr>
           <w:rFonts w:ascii="Cambria" w:hAnsi="Cambria" w:cs="Open Sans"/>
-          <w:sz w:val="28"/>
-          <w:szCs w:val="28"/>
+          <w:sz w:val="26"/>
+          <w:szCs w:val="26"/>
           <w:shd w:val="clear" w:color="auto" w:fill="FFFFFF"/>
         </w:rPr>
         <w:t>         LastName   TEXT,</w:t>
@@ -327,16 +285,16 @@
         <w:jc w:val="both"/>
         <w:rPr>
           <w:rFonts w:ascii="Cambria" w:hAnsi="Cambria" w:cs="Open Sans"/>
-          <w:sz w:val="28"/>
-          <w:szCs w:val="28"/>
+          <w:sz w:val="26"/>
+          <w:szCs w:val="26"/>
           <w:shd w:val="clear" w:color="auto" w:fill="FFFFFF"/>
         </w:rPr>
       </w:pPr>
       <w:r>
         <w:rPr>
           <w:rFonts w:ascii="Cambria" w:hAnsi="Cambria" w:cs="Open Sans"/>
-          <w:sz w:val="28"/>
-          <w:szCs w:val="28"/>
+          <w:sz w:val="26"/>
+          <w:szCs w:val="26"/>
           <w:shd w:val="clear" w:color="auto" w:fill="FFFFFF"/>
         </w:rPr>
         <w:t>         Address    TEXT,</w:t>
@@ -349,28 +307,19 @@
         <w:jc w:val="both"/>
         <w:rPr>
           <w:rFonts w:ascii="Cambria" w:hAnsi="Cambria" w:cs="Open Sans"/>
-          <w:sz w:val="28"/>
-          <w:szCs w:val="28"/>
+          <w:sz w:val="26"/>
+          <w:szCs w:val="26"/>
           <w:shd w:val="clear" w:color="auto" w:fill="FFFFFF"/>
         </w:rPr>
       </w:pPr>
       <w:r>
         <w:rPr>
           <w:rFonts w:ascii="Cambria" w:hAnsi="Cambria" w:cs="Open Sans"/>
-          <w:sz w:val="28"/>
-          <w:szCs w:val="28"/>
-          <w:shd w:val="clear" w:color="auto" w:fill="FFFFFF"/>
-        </w:rPr>
-        <w:t>         Birthday   TEXT</w:t>
-      </w:r>
-      <w:r>
-        <w:rPr>
-          <w:rFonts w:ascii="Cambria" w:hAnsi="Cambria" w:cs="Open Sans"/>
-          <w:sz w:val="28"/>
-          <w:szCs w:val="28"/>
-          <w:shd w:val="clear" w:color="auto" w:fill="FFFFFF"/>
-        </w:rPr>
-        <w:t xml:space="preserve"> ) </w:t>
+          <w:sz w:val="26"/>
+          <w:szCs w:val="26"/>
+          <w:shd w:val="clear" w:color="auto" w:fill="FFFFFF"/>
+        </w:rPr>
+        <w:t xml:space="preserve">         Birthday   TEXT ) </w:t>
       </w:r>
     </w:p>
     <w:p>
@@ -380,8 +329,8 @@
         <w:jc w:val="both"/>
         <w:rPr>
           <w:rFonts w:ascii="Cambria" w:hAnsi="Cambria" w:cs="Open Sans"/>
-          <w:sz w:val="28"/>
-          <w:szCs w:val="28"/>
+          <w:sz w:val="26"/>
+          <w:szCs w:val="26"/>
           <w:shd w:val="clear" w:color="auto" w:fill="FFFFFF"/>
         </w:rPr>
       </w:pPr>
@@ -390,8 +339,8 @@
           <w:rFonts w:ascii="Cambria" w:hAnsi="Cambria" w:cs="Open Sans"/>
           <w:b/>
           <w:bCs/>
-          <w:sz w:val="28"/>
-          <w:szCs w:val="28"/>
+          <w:sz w:val="26"/>
+          <w:szCs w:val="26"/>
           <w:shd w:val="clear" w:color="auto" w:fill="FFFFFF"/>
         </w:rPr>
         <w:t xml:space="preserve">File: </w:t>
@@ -399,30 +348,34 @@
       <w:r>
         <w:rPr>
           <w:rFonts w:ascii="Cambria" w:hAnsi="Cambria" w:cs="Open Sans"/>
-          <w:sz w:val="28"/>
-          <w:szCs w:val="28"/>
-          <w:shd w:val="clear" w:color="auto" w:fill="FFFFFF"/>
-        </w:rPr>
-        <w:t>sqlite/</w:t>
+          <w:sz w:val="26"/>
+          <w:szCs w:val="26"/>
+          <w:shd w:val="clear" w:color="auto" w:fill="FFFFFF"/>
+        </w:rPr>
+        <w:t>sqlite/sqlite_create_tb</w:t>
       </w:r>
       <w:r>
         <w:rPr>
           <w:rFonts w:ascii="Cambria" w:hAnsi="Cambria" w:cs="Open Sans"/>
-          <w:sz w:val="28"/>
-          <w:szCs w:val="28"/>
-          <w:shd w:val="clear" w:color="auto" w:fill="FFFFFF"/>
-        </w:rPr>
-        <w:t>sqlite_create_tb</w:t>
-      </w:r>
-      <w:r>
-        <w:rPr>
-          <w:rFonts w:ascii="Cambria" w:hAnsi="Cambria" w:cs="Open Sans"/>
-          <w:sz w:val="28"/>
-          <w:szCs w:val="28"/>
+          <w:sz w:val="26"/>
+          <w:szCs w:val="26"/>
           <w:shd w:val="clear" w:color="auto" w:fill="FFFFFF"/>
         </w:rPr>
         <w:t>.php</w:t>
       </w:r>
+    </w:p>
+    <w:p>
+      <w:pPr>
+        <w:pStyle w:val="ListParagraph"/>
+        <w:ind w:left="1440"/>
+        <w:jc w:val="both"/>
+        <w:rPr>
+          <w:rFonts w:ascii="Cambria" w:hAnsi="Cambria" w:cs="Open Sans"/>
+          <w:sz w:val="26"/>
+          <w:szCs w:val="26"/>
+          <w:shd w:val="clear" w:color="auto" w:fill="FFFFFF"/>
+        </w:rPr>
+      </w:pPr>
     </w:p>
     <w:p>
       <w:pPr>
@@ -436,8 +389,8 @@
           <w:rFonts w:ascii="Cambria" w:hAnsi="Cambria" w:cs="Open Sans"/>
           <w:b/>
           <w:bCs/>
-          <w:sz w:val="28"/>
-          <w:szCs w:val="28"/>
+          <w:sz w:val="26"/>
+          <w:szCs w:val="26"/>
           <w:shd w:val="clear" w:color="auto" w:fill="FFFFFF"/>
         </w:rPr>
       </w:pPr>
@@ -446,12 +399,26 @@
           <w:rFonts w:ascii="Cambria" w:hAnsi="Cambria" w:cs="Open Sans"/>
           <w:b/>
           <w:bCs/>
-          <w:sz w:val="28"/>
-          <w:szCs w:val="28"/>
+          <w:sz w:val="26"/>
+          <w:szCs w:val="26"/>
           <w:shd w:val="clear" w:color="auto" w:fill="FFFFFF"/>
         </w:rPr>
         <w:t xml:space="preserve">Khác nhau giữa SQLite và MySQL </w:t>
       </w:r>
+    </w:p>
+    <w:p>
+      <w:pPr>
+        <w:pStyle w:val="ListParagraph"/>
+        <w:jc w:val="both"/>
+        <w:rPr>
+          <w:rFonts w:ascii="Cambria" w:hAnsi="Cambria" w:cs="Open Sans"/>
+          <w:b/>
+          <w:bCs/>
+          <w:sz w:val="26"/>
+          <w:szCs w:val="26"/>
+          <w:shd w:val="clear" w:color="auto" w:fill="FFFFFF"/>
+        </w:rPr>
+      </w:pPr>
     </w:p>
     <w:tbl>
       <w:tblPr>
@@ -460,14 +427,14 @@
         <w:tblLook w:val="04A0" w:firstRow="1" w:lastRow="0" w:firstColumn="1" w:lastColumn="0" w:noHBand="0" w:noVBand="1"/>
       </w:tblPr>
       <w:tblGrid>
-        <w:gridCol w:w="2245"/>
-        <w:gridCol w:w="4348"/>
+        <w:gridCol w:w="2155"/>
+        <w:gridCol w:w="4438"/>
         <w:gridCol w:w="4438"/>
       </w:tblGrid>
       <w:tr>
         <w:tc>
           <w:tcPr>
-            <w:tcW w:w="2245" w:type="dxa"/>
+            <w:tcW w:w="2155" w:type="dxa"/>
           </w:tcPr>
           <w:p>
             <w:pPr>
@@ -476,16 +443,16 @@
                 <w:rFonts w:ascii="Cambria" w:hAnsi="Cambria" w:cs="Open Sans"/>
                 <w:b/>
                 <w:bCs/>
-                <w:sz w:val="28"/>
-                <w:szCs w:val="28"/>
-                <w:shd w:val="clear" w:color="auto" w:fill="FFFFFF"/>
-              </w:rPr>
-            </w:pPr>
-          </w:p>
-        </w:tc>
-        <w:tc>
-          <w:tcPr>
-            <w:tcW w:w="4348" w:type="dxa"/>
+                <w:sz w:val="26"/>
+                <w:szCs w:val="26"/>
+                <w:shd w:val="clear" w:color="auto" w:fill="FFFFFF"/>
+              </w:rPr>
+            </w:pPr>
+          </w:p>
+        </w:tc>
+        <w:tc>
+          <w:tcPr>
+            <w:tcW w:w="4438" w:type="dxa"/>
             <w:vAlign w:val="center"/>
           </w:tcPr>
           <w:p>
@@ -495,8 +462,8 @@
                 <w:rFonts w:ascii="Cambria" w:hAnsi="Cambria" w:cs="Open Sans"/>
                 <w:b/>
                 <w:bCs/>
-                <w:sz w:val="28"/>
-                <w:szCs w:val="28"/>
+                <w:sz w:val="26"/>
+                <w:szCs w:val="26"/>
                 <w:shd w:val="clear" w:color="auto" w:fill="FFFFFF"/>
               </w:rPr>
             </w:pPr>
@@ -505,8 +472,8 @@
                 <w:rFonts w:ascii="Cambria" w:hAnsi="Cambria" w:cs="Open Sans"/>
                 <w:b/>
                 <w:bCs/>
-                <w:sz w:val="28"/>
-                <w:szCs w:val="28"/>
+                <w:sz w:val="26"/>
+                <w:szCs w:val="26"/>
                 <w:shd w:val="clear" w:color="auto" w:fill="FFFFFF"/>
               </w:rPr>
               <w:t>MySQL</w:t>
@@ -525,8 +492,8 @@
                 <w:rFonts w:ascii="Cambria" w:hAnsi="Cambria" w:cs="Open Sans"/>
                 <w:b/>
                 <w:bCs/>
-                <w:sz w:val="28"/>
-                <w:szCs w:val="28"/>
+                <w:sz w:val="26"/>
+                <w:szCs w:val="26"/>
                 <w:shd w:val="clear" w:color="auto" w:fill="FFFFFF"/>
               </w:rPr>
             </w:pPr>
@@ -535,8 +502,8 @@
                 <w:rFonts w:ascii="Cambria" w:hAnsi="Cambria" w:cs="Open Sans"/>
                 <w:b/>
                 <w:bCs/>
-                <w:sz w:val="28"/>
-                <w:szCs w:val="28"/>
+                <w:sz w:val="26"/>
+                <w:szCs w:val="26"/>
                 <w:shd w:val="clear" w:color="auto" w:fill="FFFFFF"/>
               </w:rPr>
               <w:t>SQLite</w:t>
@@ -547,7 +514,7 @@
       <w:tr>
         <w:tc>
           <w:tcPr>
-            <w:tcW w:w="2245" w:type="dxa"/>
+            <w:tcW w:w="2155" w:type="dxa"/>
           </w:tcPr>
           <w:p>
             <w:pPr>
@@ -560,8 +527,8 @@
                 <w:rFonts w:ascii="Cambria" w:hAnsi="Cambria" w:cs="Open Sans"/>
                 <w:b/>
                 <w:bCs/>
-                <w:sz w:val="28"/>
-                <w:szCs w:val="28"/>
+                <w:sz w:val="26"/>
+                <w:szCs w:val="26"/>
                 <w:shd w:val="clear" w:color="auto" w:fill="FFFFFF"/>
               </w:rPr>
             </w:pPr>
@@ -570,8 +537,8 @@
                 <w:rFonts w:ascii="Cambria" w:hAnsi="Cambria" w:cs="Open Sans"/>
                 <w:b/>
                 <w:bCs/>
-                <w:sz w:val="28"/>
-                <w:szCs w:val="28"/>
+                <w:sz w:val="26"/>
+                <w:szCs w:val="26"/>
                 <w:shd w:val="clear" w:color="auto" w:fill="FFFFFF"/>
               </w:rPr>
               <w:t>Cấu trúc</w:t>
@@ -580,23 +547,23 @@
         </w:tc>
         <w:tc>
           <w:tcPr>
-            <w:tcW w:w="4348" w:type="dxa"/>
+            <w:tcW w:w="4438" w:type="dxa"/>
           </w:tcPr>
           <w:p>
             <w:pPr>
               <w:jc w:val="both"/>
               <w:rPr>
                 <w:rFonts w:ascii="Cambria" w:hAnsi="Cambria" w:cs="Open Sans"/>
-                <w:sz w:val="28"/>
-                <w:szCs w:val="28"/>
-                <w:shd w:val="clear" w:color="auto" w:fill="FFFFFF"/>
-              </w:rPr>
-            </w:pPr>
-            <w:r>
-              <w:rPr>
-                <w:rFonts w:ascii="Cambria" w:hAnsi="Cambria" w:cs="Open Sans"/>
-                <w:sz w:val="28"/>
-                <w:szCs w:val="28"/>
+                <w:sz w:val="26"/>
+                <w:szCs w:val="26"/>
+                <w:shd w:val="clear" w:color="auto" w:fill="FFFFFF"/>
+              </w:rPr>
+            </w:pPr>
+            <w:r>
+              <w:rPr>
+                <w:rFonts w:ascii="Cambria" w:hAnsi="Cambria" w:cs="Open Sans"/>
+                <w:sz w:val="26"/>
+                <w:szCs w:val="26"/>
                 <w:shd w:val="clear" w:color="auto" w:fill="FFFFFF"/>
               </w:rPr>
               <w:t>Hệ thống quản lý CSDL client-server, hỗ trợ nhiều kết nối đồng thời, phù hợp với ứng dụng quy mô lớn</w:t>
@@ -612,16 +579,16 @@
               <w:jc w:val="both"/>
               <w:rPr>
                 <w:rFonts w:ascii="Cambria" w:hAnsi="Cambria" w:cs="Open Sans"/>
-                <w:sz w:val="28"/>
-                <w:szCs w:val="28"/>
-                <w:shd w:val="clear" w:color="auto" w:fill="FFFFFF"/>
-              </w:rPr>
-            </w:pPr>
-            <w:r>
-              <w:rPr>
-                <w:rFonts w:ascii="Cambria" w:hAnsi="Cambria" w:cs="Open Sans"/>
-                <w:sz w:val="28"/>
-                <w:szCs w:val="28"/>
+                <w:sz w:val="26"/>
+                <w:szCs w:val="26"/>
+                <w:shd w:val="clear" w:color="auto" w:fill="FFFFFF"/>
+              </w:rPr>
+            </w:pPr>
+            <w:r>
+              <w:rPr>
+                <w:rFonts w:ascii="Cambria" w:hAnsi="Cambria" w:cs="Open Sans"/>
+                <w:sz w:val="26"/>
+                <w:szCs w:val="26"/>
                 <w:shd w:val="clear" w:color="auto" w:fill="FFFFFF"/>
               </w:rPr>
               <w:t>Một CSDL không cần máy chủ, được nhúng trực tiếp vào ứng dụng, lựa chọn tốt cho lưu trữ local hoặc dự án nhỏ và trung bình.</w:t>
@@ -632,7 +599,7 @@
       <w:tr>
         <w:tc>
           <w:tcPr>
-            <w:tcW w:w="2245" w:type="dxa"/>
+            <w:tcW w:w="2155" w:type="dxa"/>
           </w:tcPr>
           <w:p>
             <w:pPr>
@@ -645,8 +612,8 @@
                 <w:rFonts w:ascii="Cambria" w:hAnsi="Cambria" w:cs="Open Sans"/>
                 <w:b/>
                 <w:bCs/>
-                <w:sz w:val="28"/>
-                <w:szCs w:val="28"/>
+                <w:sz w:val="26"/>
+                <w:szCs w:val="26"/>
                 <w:shd w:val="clear" w:color="auto" w:fill="FFFFFF"/>
               </w:rPr>
             </w:pPr>
@@ -655,8 +622,8 @@
                 <w:rFonts w:ascii="Cambria" w:hAnsi="Cambria" w:cs="Open Sans"/>
                 <w:b/>
                 <w:bCs/>
-                <w:sz w:val="28"/>
-                <w:szCs w:val="28"/>
+                <w:sz w:val="26"/>
+                <w:szCs w:val="26"/>
                 <w:shd w:val="clear" w:color="auto" w:fill="FFFFFF"/>
               </w:rPr>
               <w:t>Triển khai</w:t>
@@ -665,23 +632,23 @@
         </w:tc>
         <w:tc>
           <w:tcPr>
-            <w:tcW w:w="4348" w:type="dxa"/>
+            <w:tcW w:w="4438" w:type="dxa"/>
           </w:tcPr>
           <w:p>
             <w:pPr>
               <w:jc w:val="both"/>
               <w:rPr>
                 <w:rFonts w:ascii="Cambria" w:hAnsi="Cambria" w:cs="Open Sans"/>
-                <w:sz w:val="28"/>
-                <w:szCs w:val="28"/>
-                <w:shd w:val="clear" w:color="auto" w:fill="FFFFFF"/>
-              </w:rPr>
-            </w:pPr>
-            <w:r>
-              <w:rPr>
-                <w:rFonts w:ascii="Cambria" w:hAnsi="Cambria" w:cs="Open Sans"/>
-                <w:sz w:val="28"/>
-                <w:szCs w:val="28"/>
+                <w:sz w:val="26"/>
+                <w:szCs w:val="26"/>
+                <w:shd w:val="clear" w:color="auto" w:fill="FFFFFF"/>
+              </w:rPr>
+            </w:pPr>
+            <w:r>
+              <w:rPr>
+                <w:rFonts w:ascii="Cambria" w:hAnsi="Cambria" w:cs="Open Sans"/>
+                <w:sz w:val="26"/>
+                <w:szCs w:val="26"/>
                 <w:shd w:val="clear" w:color="auto" w:fill="FFFFFF"/>
               </w:rPr>
               <w:t xml:space="preserve">Triển </w:t>
@@ -689,8 +656,8 @@
             <w:r>
               <w:rPr>
                 <w:rFonts w:ascii="Cambria" w:hAnsi="Cambria" w:cs="Open Sans"/>
-                <w:sz w:val="28"/>
-                <w:szCs w:val="28"/>
+                <w:sz w:val="26"/>
+                <w:szCs w:val="26"/>
                 <w:shd w:val="clear" w:color="auto" w:fill="FFFFFF"/>
               </w:rPr>
               <w:t>khai như một máy chủ riêng biệt và tương tác với user thông qua mạng.</w:t>
@@ -706,16 +673,16 @@
               <w:jc w:val="both"/>
               <w:rPr>
                 <w:rFonts w:ascii="Cambria" w:hAnsi="Cambria" w:cs="Open Sans"/>
-                <w:sz w:val="28"/>
-                <w:szCs w:val="28"/>
-                <w:shd w:val="clear" w:color="auto" w:fill="FFFFFF"/>
-              </w:rPr>
-            </w:pPr>
-            <w:r>
-              <w:rPr>
-                <w:rFonts w:ascii="Cambria" w:hAnsi="Cambria" w:cs="Open Sans"/>
-                <w:sz w:val="28"/>
-                <w:szCs w:val="28"/>
+                <w:sz w:val="26"/>
+                <w:szCs w:val="26"/>
+                <w:shd w:val="clear" w:color="auto" w:fill="FFFFFF"/>
+              </w:rPr>
+            </w:pPr>
+            <w:r>
+              <w:rPr>
+                <w:rFonts w:ascii="Cambria" w:hAnsi="Cambria" w:cs="Open Sans"/>
+                <w:sz w:val="26"/>
+                <w:szCs w:val="26"/>
                 <w:shd w:val="clear" w:color="auto" w:fill="FFFFFF"/>
               </w:rPr>
               <w:t>Nhúng trực tiếp vào ứng dùng và CSDL được lưu trữ dưới dạng tệp trên ổ đĩa.</w:t>
@@ -726,7 +693,7 @@
       <w:tr>
         <w:tc>
           <w:tcPr>
-            <w:tcW w:w="2245" w:type="dxa"/>
+            <w:tcW w:w="2155" w:type="dxa"/>
           </w:tcPr>
           <w:p>
             <w:pPr>
@@ -739,8 +706,8 @@
                 <w:rFonts w:ascii="Cambria" w:hAnsi="Cambria" w:cs="Open Sans"/>
                 <w:b/>
                 <w:bCs/>
-                <w:sz w:val="28"/>
-                <w:szCs w:val="28"/>
+                <w:sz w:val="26"/>
+                <w:szCs w:val="26"/>
                 <w:shd w:val="clear" w:color="auto" w:fill="FFFFFF"/>
               </w:rPr>
             </w:pPr>
@@ -749,8 +716,8 @@
                 <w:rFonts w:ascii="Cambria" w:hAnsi="Cambria" w:cs="Open Sans"/>
                 <w:b/>
                 <w:bCs/>
-                <w:sz w:val="28"/>
-                <w:szCs w:val="28"/>
+                <w:sz w:val="26"/>
+                <w:szCs w:val="26"/>
                 <w:shd w:val="clear" w:color="auto" w:fill="FFFFFF"/>
               </w:rPr>
               <w:t>Kết nối đồng thời</w:t>
@@ -759,23 +726,23 @@
         </w:tc>
         <w:tc>
           <w:tcPr>
-            <w:tcW w:w="4348" w:type="dxa"/>
+            <w:tcW w:w="4438" w:type="dxa"/>
           </w:tcPr>
           <w:p>
             <w:pPr>
               <w:jc w:val="both"/>
               <w:rPr>
                 <w:rFonts w:ascii="Cambria" w:hAnsi="Cambria" w:cs="Open Sans"/>
-                <w:sz w:val="28"/>
-                <w:szCs w:val="28"/>
-                <w:shd w:val="clear" w:color="auto" w:fill="FFFFFF"/>
-              </w:rPr>
-            </w:pPr>
-            <w:r>
-              <w:rPr>
-                <w:rFonts w:ascii="Cambria" w:hAnsi="Cambria" w:cs="Open Sans"/>
-                <w:sz w:val="28"/>
-                <w:szCs w:val="28"/>
+                <w:sz w:val="26"/>
+                <w:szCs w:val="26"/>
+                <w:shd w:val="clear" w:color="auto" w:fill="FFFFFF"/>
+              </w:rPr>
+            </w:pPr>
+            <w:r>
+              <w:rPr>
+                <w:rFonts w:ascii="Cambria" w:hAnsi="Cambria" w:cs="Open Sans"/>
+                <w:sz w:val="26"/>
+                <w:szCs w:val="26"/>
                 <w:shd w:val="clear" w:color="auto" w:fill="FFFFFF"/>
               </w:rPr>
               <w:t>Hỗ trợ nhiều kết nối đồng thời</w:t>
@@ -791,16 +758,16 @@
               <w:jc w:val="both"/>
               <w:rPr>
                 <w:rFonts w:ascii="Cambria" w:hAnsi="Cambria" w:cs="Open Sans"/>
-                <w:sz w:val="28"/>
-                <w:szCs w:val="28"/>
-                <w:shd w:val="clear" w:color="auto" w:fill="FFFFFF"/>
-              </w:rPr>
-            </w:pPr>
-            <w:r>
-              <w:rPr>
-                <w:rFonts w:ascii="Cambria" w:hAnsi="Cambria" w:cs="Open Sans"/>
-                <w:sz w:val="28"/>
-                <w:szCs w:val="28"/>
+                <w:sz w:val="26"/>
+                <w:szCs w:val="26"/>
+                <w:shd w:val="clear" w:color="auto" w:fill="FFFFFF"/>
+              </w:rPr>
+            </w:pPr>
+            <w:r>
+              <w:rPr>
+                <w:rFonts w:ascii="Cambria" w:hAnsi="Cambria" w:cs="Open Sans"/>
+                <w:sz w:val="26"/>
+                <w:szCs w:val="26"/>
                 <w:shd w:val="clear" w:color="auto" w:fill="FFFFFF"/>
               </w:rPr>
               <w:t>Được thiết kế đơn giản, dùng trong các tình huống ít kết nối đồng thời</w:t>
@@ -811,7 +778,7 @@
       <w:tr>
         <w:tc>
           <w:tcPr>
-            <w:tcW w:w="2245" w:type="dxa"/>
+            <w:tcW w:w="2155" w:type="dxa"/>
           </w:tcPr>
           <w:p>
             <w:pPr>
@@ -824,8 +791,8 @@
                 <w:rFonts w:ascii="Cambria" w:hAnsi="Cambria" w:cs="Open Sans"/>
                 <w:b/>
                 <w:bCs/>
-                <w:sz w:val="28"/>
-                <w:szCs w:val="28"/>
+                <w:sz w:val="26"/>
+                <w:szCs w:val="26"/>
                 <w:shd w:val="clear" w:color="auto" w:fill="FFFFFF"/>
               </w:rPr>
             </w:pPr>
@@ -834,8 +801,8 @@
                 <w:rFonts w:ascii="Cambria" w:hAnsi="Cambria" w:cs="Open Sans"/>
                 <w:b/>
                 <w:bCs/>
-                <w:sz w:val="28"/>
-                <w:szCs w:val="28"/>
+                <w:sz w:val="26"/>
+                <w:szCs w:val="26"/>
                 <w:shd w:val="clear" w:color="auto" w:fill="FFFFFF"/>
               </w:rPr>
               <w:t>Server</w:t>
@@ -844,23 +811,23 @@
         </w:tc>
         <w:tc>
           <w:tcPr>
-            <w:tcW w:w="4348" w:type="dxa"/>
+            <w:tcW w:w="4438" w:type="dxa"/>
           </w:tcPr>
           <w:p>
             <w:pPr>
               <w:jc w:val="both"/>
               <w:rPr>
                 <w:rFonts w:ascii="Cambria" w:hAnsi="Cambria" w:cs="Open Sans"/>
-                <w:sz w:val="28"/>
-                <w:szCs w:val="28"/>
-                <w:shd w:val="clear" w:color="auto" w:fill="FFFFFF"/>
-              </w:rPr>
-            </w:pPr>
-            <w:r>
-              <w:rPr>
-                <w:rFonts w:ascii="Cambria" w:hAnsi="Cambria" w:cs="Open Sans"/>
-                <w:sz w:val="28"/>
-                <w:szCs w:val="28"/>
+                <w:sz w:val="26"/>
+                <w:szCs w:val="26"/>
+                <w:shd w:val="clear" w:color="auto" w:fill="FFFFFF"/>
+              </w:rPr>
+            </w:pPr>
+            <w:r>
+              <w:rPr>
+                <w:rFonts w:ascii="Cambria" w:hAnsi="Cambria" w:cs="Open Sans"/>
+                <w:sz w:val="26"/>
+                <w:szCs w:val="26"/>
                 <w:shd w:val="clear" w:color="auto" w:fill="FFFFFF"/>
               </w:rPr>
               <w:t>Yêu cầu một máy chủ riêng biệt. Cung cấp một CSDL tập trung mà nhiều user có thể truy cập đồng thời</w:t>
@@ -876,16 +843,16 @@
               <w:jc w:val="both"/>
               <w:rPr>
                 <w:rFonts w:ascii="Cambria" w:hAnsi="Cambria" w:cs="Open Sans"/>
-                <w:sz w:val="28"/>
-                <w:szCs w:val="28"/>
-                <w:shd w:val="clear" w:color="auto" w:fill="FFFFFF"/>
-              </w:rPr>
-            </w:pPr>
-            <w:r>
-              <w:rPr>
-                <w:rFonts w:ascii="Cambria" w:hAnsi="Cambria" w:cs="Open Sans"/>
-                <w:sz w:val="28"/>
-                <w:szCs w:val="28"/>
+                <w:sz w:val="26"/>
+                <w:szCs w:val="26"/>
+                <w:shd w:val="clear" w:color="auto" w:fill="FFFFFF"/>
+              </w:rPr>
+            </w:pPr>
+            <w:r>
+              <w:rPr>
+                <w:rFonts w:ascii="Cambria" w:hAnsi="Cambria" w:cs="Open Sans"/>
+                <w:sz w:val="26"/>
+                <w:szCs w:val="26"/>
                 <w:shd w:val="clear" w:color="auto" w:fill="FFFFFF"/>
               </w:rPr>
               <w:t>Hoạt động như một DB Engine không server, tự chứa, việc triển khai và quản lý dễ dàng hơn.</w:t>
@@ -896,7 +863,7 @@
       <w:tr>
         <w:tc>
           <w:tcPr>
-            <w:tcW w:w="2245" w:type="dxa"/>
+            <w:tcW w:w="2155" w:type="dxa"/>
           </w:tcPr>
           <w:p>
             <w:pPr>
@@ -909,8 +876,8 @@
                 <w:rFonts w:ascii="Cambria" w:hAnsi="Cambria" w:cs="Open Sans"/>
                 <w:b/>
                 <w:bCs/>
-                <w:sz w:val="28"/>
-                <w:szCs w:val="28"/>
+                <w:sz w:val="26"/>
+                <w:szCs w:val="26"/>
                 <w:shd w:val="clear" w:color="auto" w:fill="FFFFFF"/>
               </w:rPr>
             </w:pPr>
@@ -919,8 +886,8 @@
                 <w:rFonts w:ascii="Cambria" w:hAnsi="Cambria" w:cs="Open Sans"/>
                 <w:b/>
                 <w:bCs/>
-                <w:sz w:val="28"/>
-                <w:szCs w:val="28"/>
+                <w:sz w:val="26"/>
+                <w:szCs w:val="26"/>
                 <w:shd w:val="clear" w:color="auto" w:fill="FFFFFF"/>
               </w:rPr>
               <w:t>Kiểu dữ liệu và tính năng</w:t>
@@ -929,23 +896,23 @@
         </w:tc>
         <w:tc>
           <w:tcPr>
-            <w:tcW w:w="4348" w:type="dxa"/>
+            <w:tcW w:w="4438" w:type="dxa"/>
           </w:tcPr>
           <w:p>
             <w:pPr>
               <w:jc w:val="both"/>
               <w:rPr>
                 <w:rFonts w:ascii="Cambria" w:hAnsi="Cambria" w:cs="Open Sans"/>
-                <w:sz w:val="28"/>
-                <w:szCs w:val="28"/>
-                <w:shd w:val="clear" w:color="auto" w:fill="FFFFFF"/>
-              </w:rPr>
-            </w:pPr>
-            <w:r>
-              <w:rPr>
-                <w:rFonts w:ascii="Cambria" w:hAnsi="Cambria" w:cs="Open Sans"/>
-                <w:sz w:val="28"/>
-                <w:szCs w:val="28"/>
+                <w:sz w:val="26"/>
+                <w:szCs w:val="26"/>
+                <w:shd w:val="clear" w:color="auto" w:fill="FFFFFF"/>
+              </w:rPr>
+            </w:pPr>
+            <w:r>
+              <w:rPr>
+                <w:rFonts w:ascii="Cambria" w:hAnsi="Cambria" w:cs="Open Sans"/>
+                <w:sz w:val="26"/>
+                <w:szCs w:val="26"/>
                 <w:shd w:val="clear" w:color="auto" w:fill="FFFFFF"/>
               </w:rPr>
               <w:t>Hỗ trợ một loạt các kiểu dữ liệu và tính năng nâng cao, phù hợp cho các ứng dụng phức tạp. Cung cấp các tính năng như thủ tục lưu trữ, triggers và views.</w:t>
@@ -961,16 +928,16 @@
               <w:jc w:val="both"/>
               <w:rPr>
                 <w:rFonts w:ascii="Cambria" w:hAnsi="Cambria" w:cs="Open Sans"/>
-                <w:sz w:val="28"/>
-                <w:szCs w:val="28"/>
-                <w:shd w:val="clear" w:color="auto" w:fill="FFFFFF"/>
-              </w:rPr>
-            </w:pPr>
-            <w:r>
-              <w:rPr>
-                <w:rFonts w:ascii="Cambria" w:hAnsi="Cambria" w:cs="Open Sans"/>
-                <w:sz w:val="28"/>
-                <w:szCs w:val="28"/>
+                <w:sz w:val="26"/>
+                <w:szCs w:val="26"/>
+                <w:shd w:val="clear" w:color="auto" w:fill="FFFFFF"/>
+              </w:rPr>
+            </w:pPr>
+            <w:r>
+              <w:rPr>
+                <w:rFonts w:ascii="Cambria" w:hAnsi="Cambria" w:cs="Open Sans"/>
+                <w:sz w:val="26"/>
+                <w:szCs w:val="26"/>
                 <w:shd w:val="clear" w:color="auto" w:fill="FFFFFF"/>
               </w:rPr>
               <w:t xml:space="preserve">Hỗ trợ một phần của kiểu dữ liệu so với MySQL và là một hệ thống nhẹ hơn. Không hỗ trợ thủ tục lưu trữ và triggers theo cách giống MySQL </w:t>
@@ -981,8 +948,8 @@
               <w:jc w:val="both"/>
               <w:rPr>
                 <w:rFonts w:ascii="Cambria" w:hAnsi="Cambria" w:cs="Open Sans"/>
-                <w:sz w:val="28"/>
-                <w:szCs w:val="28"/>
+                <w:sz w:val="26"/>
+                <w:szCs w:val="26"/>
                 <w:shd w:val="clear" w:color="auto" w:fill="FFFFFF"/>
               </w:rPr>
             </w:pPr>
@@ -992,7 +959,7 @@
       <w:tr>
         <w:tc>
           <w:tcPr>
-            <w:tcW w:w="2245" w:type="dxa"/>
+            <w:tcW w:w="2155" w:type="dxa"/>
           </w:tcPr>
           <w:p>
             <w:pPr>
@@ -1005,8 +972,8 @@
                 <w:rFonts w:ascii="Cambria" w:hAnsi="Cambria" w:cs="Open Sans"/>
                 <w:b/>
                 <w:bCs/>
-                <w:sz w:val="28"/>
-                <w:szCs w:val="28"/>
+                <w:sz w:val="26"/>
+                <w:szCs w:val="26"/>
                 <w:shd w:val="clear" w:color="auto" w:fill="FFFFFF"/>
               </w:rPr>
             </w:pPr>
@@ -1015,8 +982,8 @@
                 <w:rFonts w:ascii="Cambria" w:hAnsi="Cambria" w:cs="Open Sans"/>
                 <w:b/>
                 <w:bCs/>
-                <w:sz w:val="28"/>
-                <w:szCs w:val="28"/>
+                <w:sz w:val="26"/>
+                <w:szCs w:val="26"/>
                 <w:shd w:val="clear" w:color="auto" w:fill="FFFFFF"/>
               </w:rPr>
               <w:t>Cấu hình</w:t>
@@ -1025,23 +992,23 @@
         </w:tc>
         <w:tc>
           <w:tcPr>
-            <w:tcW w:w="4348" w:type="dxa"/>
+            <w:tcW w:w="4438" w:type="dxa"/>
           </w:tcPr>
           <w:p>
             <w:pPr>
               <w:jc w:val="both"/>
               <w:rPr>
                 <w:rFonts w:ascii="Cambria" w:hAnsi="Cambria" w:cs="Open Sans"/>
-                <w:sz w:val="28"/>
-                <w:szCs w:val="28"/>
-                <w:shd w:val="clear" w:color="auto" w:fill="FFFFFF"/>
-              </w:rPr>
-            </w:pPr>
-            <w:r>
-              <w:rPr>
-                <w:rFonts w:ascii="Cambria" w:hAnsi="Cambria" w:cs="Open Sans"/>
-                <w:sz w:val="28"/>
-                <w:szCs w:val="28"/>
+                <w:sz w:val="26"/>
+                <w:szCs w:val="26"/>
+                <w:shd w:val="clear" w:color="auto" w:fill="FFFFFF"/>
+              </w:rPr>
+            </w:pPr>
+            <w:r>
+              <w:rPr>
+                <w:rFonts w:ascii="Cambria" w:hAnsi="Cambria" w:cs="Open Sans"/>
+                <w:sz w:val="26"/>
+                <w:szCs w:val="26"/>
                 <w:shd w:val="clear" w:color="auto" w:fill="FFFFFF"/>
               </w:rPr>
               <w:t>Yêu cầu cấu hình quản trị, đặc biệt là khi làm việc với các CSDL lớn và hệ thống phân tán</w:t>
@@ -1057,16 +1024,16 @@
               <w:jc w:val="both"/>
               <w:rPr>
                 <w:rFonts w:ascii="Cambria" w:hAnsi="Cambria" w:cs="Open Sans"/>
-                <w:sz w:val="28"/>
-                <w:szCs w:val="28"/>
-                <w:shd w:val="clear" w:color="auto" w:fill="FFFFFF"/>
-              </w:rPr>
-            </w:pPr>
-            <w:r>
-              <w:rPr>
-                <w:rFonts w:ascii="Cambria" w:hAnsi="Cambria" w:cs="Open Sans"/>
-                <w:sz w:val="28"/>
-                <w:szCs w:val="28"/>
+                <w:sz w:val="26"/>
+                <w:szCs w:val="26"/>
+                <w:shd w:val="clear" w:color="auto" w:fill="FFFFFF"/>
+              </w:rPr>
+            </w:pPr>
+            <w:r>
+              <w:rPr>
+                <w:rFonts w:ascii="Cambria" w:hAnsi="Cambria" w:cs="Open Sans"/>
+                <w:sz w:val="26"/>
+                <w:szCs w:val="26"/>
                 <w:shd w:val="clear" w:color="auto" w:fill="FFFFFF"/>
               </w:rPr>
               <w:t>Cần ít cấu hình hơn. Thường được coi là một CSDL không cần cấu hình, giúp dễ dàng thiết lập và sử dụng.</w:t>
@@ -1077,7 +1044,7 @@
       <w:tr>
         <w:tc>
           <w:tcPr>
-            <w:tcW w:w="2245" w:type="dxa"/>
+            <w:tcW w:w="2155" w:type="dxa"/>
           </w:tcPr>
           <w:p>
             <w:pPr>
@@ -1090,8 +1057,8 @@
                 <w:rFonts w:ascii="Cambria" w:hAnsi="Cambria" w:cs="Open Sans"/>
                 <w:b/>
                 <w:bCs/>
-                <w:sz w:val="28"/>
-                <w:szCs w:val="28"/>
+                <w:sz w:val="26"/>
+                <w:szCs w:val="26"/>
                 <w:shd w:val="clear" w:color="auto" w:fill="FFFFFF"/>
               </w:rPr>
             </w:pPr>
@@ -1100,34 +1067,33 @@
                 <w:rFonts w:ascii="Cambria" w:hAnsi="Cambria" w:cs="Open Sans"/>
                 <w:b/>
                 <w:bCs/>
-                <w:sz w:val="28"/>
-                <w:szCs w:val="28"/>
-                <w:shd w:val="clear" w:color="auto" w:fill="FFFFFF"/>
-              </w:rPr>
-              <w:lastRenderedPageBreak/>
+                <w:sz w:val="26"/>
+                <w:szCs w:val="26"/>
+                <w:shd w:val="clear" w:color="auto" w:fill="FFFFFF"/>
+              </w:rPr>
               <w:t>Các trường hợp sử dụng</w:t>
             </w:r>
           </w:p>
         </w:tc>
         <w:tc>
           <w:tcPr>
-            <w:tcW w:w="4348" w:type="dxa"/>
+            <w:tcW w:w="4438" w:type="dxa"/>
           </w:tcPr>
           <w:p>
             <w:pPr>
               <w:jc w:val="both"/>
               <w:rPr>
                 <w:rFonts w:ascii="Cambria" w:hAnsi="Cambria" w:cs="Open Sans"/>
-                <w:sz w:val="28"/>
-                <w:szCs w:val="28"/>
-                <w:shd w:val="clear" w:color="auto" w:fill="FFFFFF"/>
-              </w:rPr>
-            </w:pPr>
-            <w:r>
-              <w:rPr>
-                <w:rFonts w:ascii="Cambria" w:hAnsi="Cambria" w:cs="Open Sans"/>
-                <w:sz w:val="28"/>
-                <w:szCs w:val="28"/>
+                <w:sz w:val="26"/>
+                <w:szCs w:val="26"/>
+                <w:shd w:val="clear" w:color="auto" w:fill="FFFFFF"/>
+              </w:rPr>
+            </w:pPr>
+            <w:r>
+              <w:rPr>
+                <w:rFonts w:ascii="Cambria" w:hAnsi="Cambria" w:cs="Open Sans"/>
+                <w:sz w:val="26"/>
+                <w:szCs w:val="26"/>
                 <w:shd w:val="clear" w:color="auto" w:fill="FFFFFF"/>
               </w:rPr>
               <w:t>Phù hợp cho các ứng dụng cso tính mở rộng, đồng thời cao</w:t>
@@ -1143,16 +1109,16 @@
               <w:jc w:val="both"/>
               <w:rPr>
                 <w:rFonts w:ascii="Cambria" w:hAnsi="Cambria" w:cs="Open Sans"/>
-                <w:sz w:val="28"/>
-                <w:szCs w:val="28"/>
-                <w:shd w:val="clear" w:color="auto" w:fill="FFFFFF"/>
-              </w:rPr>
-            </w:pPr>
-            <w:r>
-              <w:rPr>
-                <w:rFonts w:ascii="Cambria" w:hAnsi="Cambria" w:cs="Open Sans"/>
-                <w:sz w:val="28"/>
-                <w:szCs w:val="28"/>
+                <w:sz w:val="26"/>
+                <w:szCs w:val="26"/>
+                <w:shd w:val="clear" w:color="auto" w:fill="FFFFFF"/>
+              </w:rPr>
+            </w:pPr>
+            <w:r>
+              <w:rPr>
+                <w:rFonts w:ascii="Cambria" w:hAnsi="Cambria" w:cs="Open Sans"/>
+                <w:sz w:val="26"/>
+                <w:szCs w:val="26"/>
                 <w:shd w:val="clear" w:color="auto" w:fill="FFFFFF"/>
               </w:rPr>
               <w:t>Phù hợp cho các hệ thống nhúng, ứng dụng di động, ứng dụng web nhỏ đến trung bình.</w:t>
@@ -1168,8 +1134,34 @@
           <w:rFonts w:ascii="Cambria" w:hAnsi="Cambria" w:cs="Open Sans"/>
           <w:b/>
           <w:bCs/>
-          <w:sz w:val="28"/>
-          <w:szCs w:val="28"/>
+          <w:sz w:val="26"/>
+          <w:szCs w:val="26"/>
+          <w:shd w:val="clear" w:color="auto" w:fill="FFFFFF"/>
+        </w:rPr>
+      </w:pPr>
+    </w:p>
+    <w:p>
+      <w:pPr>
+        <w:jc w:val="both"/>
+        <w:rPr>
+          <w:rFonts w:ascii="Cambria" w:hAnsi="Cambria" w:cs="Open Sans"/>
+          <w:b/>
+          <w:bCs/>
+          <w:sz w:val="26"/>
+          <w:szCs w:val="26"/>
+          <w:shd w:val="clear" w:color="auto" w:fill="FFFFFF"/>
+        </w:rPr>
+      </w:pPr>
+    </w:p>
+    <w:p>
+      <w:pPr>
+        <w:jc w:val="both"/>
+        <w:rPr>
+          <w:rFonts w:ascii="Cambria" w:hAnsi="Cambria" w:cs="Open Sans"/>
+          <w:b/>
+          <w:bCs/>
+          <w:sz w:val="26"/>
+          <w:szCs w:val="26"/>
           <w:shd w:val="clear" w:color="auto" w:fill="FFFFFF"/>
         </w:rPr>
       </w:pPr>
@@ -1186,8 +1178,8 @@
           <w:rFonts w:ascii="Cambria" w:hAnsi="Cambria" w:cs="Open Sans"/>
           <w:b/>
           <w:bCs/>
-          <w:sz w:val="28"/>
-          <w:szCs w:val="28"/>
+          <w:sz w:val="26"/>
+          <w:szCs w:val="26"/>
           <w:shd w:val="clear" w:color="auto" w:fill="FFFFFF"/>
         </w:rPr>
       </w:pPr>
@@ -1196,8 +1188,8 @@
           <w:rFonts w:ascii="Cambria" w:hAnsi="Cambria" w:cs="Open Sans"/>
           <w:b/>
           <w:bCs/>
-          <w:sz w:val="28"/>
-          <w:szCs w:val="28"/>
+          <w:sz w:val="26"/>
+          <w:szCs w:val="26"/>
           <w:shd w:val="clear" w:color="auto" w:fill="FFFFFF"/>
         </w:rPr>
         <w:t>Các yếu tố ảnh hưởng đến tốc độ import dữ liệu trong SQLite</w:t>
@@ -1215,8 +1207,8 @@
           <w:rFonts w:ascii="Cambria" w:hAnsi="Cambria" w:cs="Open Sans"/>
           <w:b/>
           <w:bCs/>
-          <w:sz w:val="28"/>
-          <w:szCs w:val="28"/>
+          <w:sz w:val="26"/>
+          <w:szCs w:val="26"/>
           <w:shd w:val="clear" w:color="auto" w:fill="FFFFFF"/>
         </w:rPr>
       </w:pPr>
@@ -1225,8 +1217,8 @@
           <w:rFonts w:ascii="Cambria" w:hAnsi="Cambria" w:cs="Open Sans"/>
           <w:b/>
           <w:bCs/>
-          <w:sz w:val="28"/>
-          <w:szCs w:val="28"/>
+          <w:sz w:val="26"/>
+          <w:szCs w:val="26"/>
           <w:shd w:val="clear" w:color="auto" w:fill="FFFFFF"/>
         </w:rPr>
         <w:t xml:space="preserve">Kích thước giao dịch: </w:t>
@@ -1234,8 +1226,8 @@
       <w:r>
         <w:rPr>
           <w:rFonts w:ascii="Cambria" w:hAnsi="Cambria" w:cs="Open Sans"/>
-          <w:sz w:val="28"/>
-          <w:szCs w:val="28"/>
+          <w:sz w:val="26"/>
+          <w:szCs w:val="26"/>
           <w:shd w:val="clear" w:color="auto" w:fill="FFFFFF"/>
         </w:rPr>
         <w:t>Kích thước của mỗi giao dịch có thể ảnh hưởng đến tốc độ. Giao dịch lớn hơn có thể cải thiện hiệu suất. Nhưng giao dịch lớn cũng có thể làm giảm hiệu suất do vượt quá khả năng chịu tải của ứng dụng.</w:t>
@@ -1253,8 +1245,8 @@
           <w:rFonts w:ascii="Cambria" w:hAnsi="Cambria" w:cs="Open Sans"/>
           <w:b/>
           <w:bCs/>
-          <w:sz w:val="28"/>
-          <w:szCs w:val="28"/>
+          <w:sz w:val="26"/>
+          <w:szCs w:val="26"/>
           <w:shd w:val="clear" w:color="auto" w:fill="FFFFFF"/>
         </w:rPr>
       </w:pPr>
@@ -1263,8 +1255,8 @@
           <w:rFonts w:ascii="Cambria" w:hAnsi="Cambria" w:cs="Open Sans"/>
           <w:b/>
           <w:bCs/>
-          <w:sz w:val="28"/>
-          <w:szCs w:val="28"/>
+          <w:sz w:val="26"/>
+          <w:szCs w:val="26"/>
           <w:shd w:val="clear" w:color="auto" w:fill="FFFFFF"/>
         </w:rPr>
         <w:t>Indexes:</w:t>
@@ -1272,8 +1264,8 @@
       <w:r>
         <w:rPr>
           <w:rFonts w:ascii="Cambria" w:hAnsi="Cambria" w:cs="Open Sans"/>
-          <w:sz w:val="28"/>
-          <w:szCs w:val="28"/>
+          <w:sz w:val="26"/>
+          <w:szCs w:val="26"/>
           <w:shd w:val="clear" w:color="auto" w:fill="FFFFFF"/>
         </w:rPr>
         <w:t xml:space="preserve"> Việc sử dụng indexes có thể làm chậm quá trình insert. Có thể tạm ngưng dùng indexes trước khi insert và sau đó khôi phục lại.</w:t>
@@ -1291,8 +1283,8 @@
           <w:rFonts w:ascii="Cambria" w:hAnsi="Cambria" w:cs="Open Sans"/>
           <w:b/>
           <w:bCs/>
-          <w:sz w:val="28"/>
-          <w:szCs w:val="28"/>
+          <w:sz w:val="26"/>
+          <w:szCs w:val="26"/>
           <w:shd w:val="clear" w:color="auto" w:fill="FFFFFF"/>
         </w:rPr>
       </w:pPr>
@@ -1301,8 +1293,8 @@
           <w:rFonts w:ascii="Cambria" w:hAnsi="Cambria" w:cs="Open Sans"/>
           <w:b/>
           <w:bCs/>
-          <w:sz w:val="28"/>
-          <w:szCs w:val="28"/>
+          <w:sz w:val="26"/>
+          <w:szCs w:val="26"/>
           <w:shd w:val="clear" w:color="auto" w:fill="FFFFFF"/>
         </w:rPr>
         <w:t>WAL mode:</w:t>
@@ -1310,8 +1302,8 @@
       <w:r>
         <w:rPr>
           <w:rFonts w:ascii="Cambria" w:hAnsi="Cambria" w:cs="Open Sans"/>
-          <w:sz w:val="28"/>
-          <w:szCs w:val="28"/>
+          <w:sz w:val="26"/>
+          <w:szCs w:val="26"/>
           <w:shd w:val="clear" w:color="auto" w:fill="FFFFFF"/>
         </w:rPr>
         <w:t xml:space="preserve"> Chế độ Write-Ahead Logging có thể cải thiện hiệu suất insert ở mức độ cao.</w:t>
@@ -1329,8 +1321,8 @@
           <w:rFonts w:ascii="Cambria" w:hAnsi="Cambria" w:cs="Open Sans"/>
           <w:b/>
           <w:bCs/>
-          <w:sz w:val="28"/>
-          <w:szCs w:val="28"/>
+          <w:sz w:val="26"/>
+          <w:szCs w:val="26"/>
           <w:shd w:val="clear" w:color="auto" w:fill="FFFFFF"/>
         </w:rPr>
       </w:pPr>
@@ -1339,8 +1331,8 @@
           <w:rFonts w:ascii="Cambria" w:hAnsi="Cambria" w:cs="Open Sans"/>
           <w:b/>
           <w:bCs/>
-          <w:sz w:val="28"/>
-          <w:szCs w:val="28"/>
+          <w:sz w:val="26"/>
+          <w:szCs w:val="26"/>
           <w:shd w:val="clear" w:color="auto" w:fill="FFFFFF"/>
         </w:rPr>
         <w:t>Journal mode:</w:t>
@@ -1348,8 +1340,8 @@
       <w:r>
         <w:rPr>
           <w:rFonts w:ascii="Cambria" w:hAnsi="Cambria" w:cs="Open Sans"/>
-          <w:sz w:val="28"/>
-          <w:szCs w:val="28"/>
+          <w:sz w:val="26"/>
+          <w:szCs w:val="26"/>
           <w:shd w:val="clear" w:color="auto" w:fill="FFFFFF"/>
         </w:rPr>
         <w:t xml:space="preserve"> Chế độ nhật ký thích hợ cho DELETE, TRUNCATE hoặc PERSIST để tối ưu hiệu suất.</w:t>
@@ -1367,8 +1359,8 @@
           <w:rFonts w:ascii="Cambria" w:hAnsi="Cambria" w:cs="Open Sans"/>
           <w:b/>
           <w:bCs/>
-          <w:sz w:val="28"/>
-          <w:szCs w:val="28"/>
+          <w:sz w:val="26"/>
+          <w:szCs w:val="26"/>
           <w:shd w:val="clear" w:color="auto" w:fill="FFFFFF"/>
         </w:rPr>
       </w:pPr>
@@ -1377,8 +1369,8 @@
           <w:rFonts w:ascii="Cambria" w:hAnsi="Cambria" w:cs="Open Sans"/>
           <w:b/>
           <w:bCs/>
-          <w:sz w:val="28"/>
-          <w:szCs w:val="28"/>
+          <w:sz w:val="26"/>
+          <w:szCs w:val="26"/>
           <w:shd w:val="clear" w:color="auto" w:fill="FFFFFF"/>
         </w:rPr>
         <w:t>Kích thước bộ nhớ cache:</w:t>
@@ -1386,8 +1378,8 @@
       <w:r>
         <w:rPr>
           <w:rFonts w:ascii="Cambria" w:hAnsi="Cambria" w:cs="Open Sans"/>
-          <w:sz w:val="28"/>
-          <w:szCs w:val="28"/>
+          <w:sz w:val="26"/>
+          <w:szCs w:val="26"/>
           <w:shd w:val="clear" w:color="auto" w:fill="FFFFFF"/>
         </w:rPr>
         <w:t xml:space="preserve"> Tăng kích thước bộ nhớ cache có thể giúp cải thiện tốc độ insert.</w:t>
@@ -1405,8 +1397,8 @@
           <w:rFonts w:ascii="Cambria" w:hAnsi="Cambria" w:cs="Open Sans"/>
           <w:b/>
           <w:bCs/>
-          <w:sz w:val="28"/>
-          <w:szCs w:val="28"/>
+          <w:sz w:val="26"/>
+          <w:szCs w:val="26"/>
           <w:shd w:val="clear" w:color="auto" w:fill="FFFFFF"/>
         </w:rPr>
       </w:pPr>
@@ -1415,8 +1407,8 @@
           <w:rFonts w:ascii="Cambria" w:hAnsi="Cambria" w:cs="Open Sans"/>
           <w:b/>
           <w:bCs/>
-          <w:sz w:val="28"/>
-          <w:szCs w:val="28"/>
+          <w:sz w:val="26"/>
+          <w:szCs w:val="26"/>
           <w:shd w:val="clear" w:color="auto" w:fill="FFFFFF"/>
         </w:rPr>
         <w:t>Tốc độ ổ đĩa và phần cứng.</w:t>
@@ -1434,8 +1426,8 @@
           <w:rFonts w:ascii="Cambria" w:hAnsi="Cambria" w:cs="Open Sans"/>
           <w:b/>
           <w:bCs/>
-          <w:sz w:val="28"/>
-          <w:szCs w:val="28"/>
+          <w:sz w:val="26"/>
+          <w:szCs w:val="26"/>
           <w:shd w:val="clear" w:color="auto" w:fill="FFFFFF"/>
         </w:rPr>
       </w:pPr>
@@ -1444,8 +1436,8 @@
           <w:rFonts w:ascii="Cambria" w:hAnsi="Cambria" w:cs="Open Sans"/>
           <w:b/>
           <w:bCs/>
-          <w:sz w:val="28"/>
-          <w:szCs w:val="28"/>
+          <w:sz w:val="26"/>
+          <w:szCs w:val="26"/>
           <w:shd w:val="clear" w:color="auto" w:fill="FFFFFF"/>
         </w:rPr>
         <w:t>Khi commit một giao dịch</w:t>
@@ -1455,8 +1447,8 @@
           <w:rFonts w:ascii="Cambria" w:hAnsi="Cambria" w:cs="Open Sans"/>
           <w:b/>
           <w:bCs/>
-          <w:sz w:val="28"/>
-          <w:szCs w:val="28"/>
+          <w:sz w:val="26"/>
+          <w:szCs w:val="26"/>
           <w:shd w:val="clear" w:color="auto" w:fill="FFFFFF"/>
         </w:rPr>
         <w:t xml:space="preserve"> trong SQLite</w:t>
@@ -1474,8 +1466,8 @@
           <w:rFonts w:ascii="Cambria" w:hAnsi="Cambria" w:cs="Open Sans"/>
           <w:b/>
           <w:bCs/>
-          <w:sz w:val="28"/>
-          <w:szCs w:val="28"/>
+          <w:sz w:val="26"/>
+          <w:szCs w:val="26"/>
           <w:shd w:val="clear" w:color="auto" w:fill="FFFFFF"/>
         </w:rPr>
       </w:pPr>
@@ -1484,8 +1476,8 @@
           <w:rFonts w:ascii="Cambria" w:hAnsi="Cambria" w:cs="Open Sans"/>
           <w:b/>
           <w:bCs/>
-          <w:sz w:val="28"/>
-          <w:szCs w:val="28"/>
+          <w:sz w:val="26"/>
+          <w:szCs w:val="26"/>
           <w:shd w:val="clear" w:color="auto" w:fill="FFFFFF"/>
         </w:rPr>
         <w:t>Durability</w:t>
@@ -1495,8 +1487,8 @@
           <w:rFonts w:ascii="Cambria" w:hAnsi="Cambria" w:cs="Open Sans"/>
           <w:b/>
           <w:bCs/>
-          <w:sz w:val="28"/>
-          <w:szCs w:val="28"/>
+          <w:sz w:val="26"/>
+          <w:szCs w:val="26"/>
           <w:shd w:val="clear" w:color="auto" w:fill="FFFFFF"/>
         </w:rPr>
         <w:t xml:space="preserve"> (</w:t>
@@ -1506,8 +1498,8 @@
           <w:rFonts w:ascii="Cambria" w:hAnsi="Cambria" w:cs="Open Sans"/>
           <w:b/>
           <w:bCs/>
-          <w:sz w:val="28"/>
-          <w:szCs w:val="28"/>
+          <w:sz w:val="26"/>
+          <w:szCs w:val="26"/>
           <w:shd w:val="clear" w:color="auto" w:fill="FFFFFF"/>
         </w:rPr>
         <w:t>tính</w:t>
@@ -1517,8 +1509,8 @@
           <w:rFonts w:ascii="Cambria" w:hAnsi="Cambria" w:cs="Open Sans"/>
           <w:b/>
           <w:bCs/>
-          <w:sz w:val="28"/>
-          <w:szCs w:val="28"/>
+          <w:sz w:val="26"/>
+          <w:szCs w:val="26"/>
           <w:shd w:val="clear" w:color="auto" w:fill="FFFFFF"/>
         </w:rPr>
         <w:t xml:space="preserve"> bền vững):</w:t>
@@ -1526,8 +1518,8 @@
       <w:r>
         <w:rPr>
           <w:rFonts w:ascii="Cambria" w:hAnsi="Cambria" w:cs="Open Sans"/>
-          <w:sz w:val="28"/>
-          <w:szCs w:val="28"/>
+          <w:sz w:val="26"/>
+          <w:szCs w:val="26"/>
           <w:shd w:val="clear" w:color="auto" w:fill="FFFFFF"/>
         </w:rPr>
         <w:t xml:space="preserve"> các thay đổi được thực hiện trong giao dịch trước khi commit sẽ trở thành bền vững và sẽ không bị mất khi có sự cố hệ thống hoặc khởi động lại</w:t>
@@ -1545,8 +1537,8 @@
           <w:rFonts w:ascii="Cambria" w:hAnsi="Cambria" w:cs="Open Sans"/>
           <w:b/>
           <w:bCs/>
-          <w:sz w:val="28"/>
-          <w:szCs w:val="28"/>
+          <w:sz w:val="26"/>
+          <w:szCs w:val="26"/>
           <w:shd w:val="clear" w:color="auto" w:fill="FFFFFF"/>
         </w:rPr>
       </w:pPr>
@@ -1555,8 +1547,8 @@
           <w:rFonts w:ascii="Cambria" w:hAnsi="Cambria" w:cs="Open Sans"/>
           <w:b/>
           <w:bCs/>
-          <w:sz w:val="28"/>
-          <w:szCs w:val="28"/>
+          <w:sz w:val="26"/>
+          <w:szCs w:val="26"/>
           <w:shd w:val="clear" w:color="auto" w:fill="FFFFFF"/>
         </w:rPr>
         <w:t xml:space="preserve">Atomicity (tính nguyên tử): </w:t>
@@ -1564,8 +1556,8 @@
       <w:r>
         <w:rPr>
           <w:rFonts w:ascii="Cambria" w:hAnsi="Cambria" w:cs="Open Sans"/>
-          <w:sz w:val="28"/>
-          <w:szCs w:val="28"/>
+          <w:sz w:val="26"/>
+          <w:szCs w:val="26"/>
           <w:shd w:val="clear" w:color="auto" w:fill="FFFFFF"/>
         </w:rPr>
         <w:t>nếu một phần của giao dịch thất bại, toàn bộ giao dịch sẽ bị rollback và không có thay đổi nào được áp dụng.</w:t>
@@ -1583,8 +1575,8 @@
           <w:rFonts w:ascii="Cambria" w:hAnsi="Cambria" w:cs="Open Sans"/>
           <w:b/>
           <w:bCs/>
-          <w:sz w:val="28"/>
-          <w:szCs w:val="28"/>
+          <w:sz w:val="26"/>
+          <w:szCs w:val="26"/>
           <w:shd w:val="clear" w:color="auto" w:fill="FFFFFF"/>
         </w:rPr>
       </w:pPr>
@@ -1593,8 +1585,8 @@
           <w:rFonts w:ascii="Cambria" w:hAnsi="Cambria" w:cs="Open Sans"/>
           <w:b/>
           <w:bCs/>
-          <w:sz w:val="28"/>
-          <w:szCs w:val="28"/>
+          <w:sz w:val="26"/>
+          <w:szCs w:val="26"/>
           <w:shd w:val="clear" w:color="auto" w:fill="FFFFFF"/>
         </w:rPr>
         <w:t xml:space="preserve">Consistency (tính nhất quán): </w:t>
@@ -1602,8 +1594,8 @@
       <w:r>
         <w:rPr>
           <w:rFonts w:ascii="Cambria" w:hAnsi="Cambria" w:cs="Open Sans"/>
-          <w:sz w:val="28"/>
-          <w:szCs w:val="28"/>
+          <w:sz w:val="26"/>
+          <w:szCs w:val="26"/>
           <w:shd w:val="clear" w:color="auto" w:fill="FFFFFF"/>
         </w:rPr>
         <w:t>dữ liệu tuân thủ các ràng buộc (constraints) và quy tắc của CSDL.</w:t>
@@ -1621,8 +1613,8 @@
           <w:rFonts w:ascii="Cambria" w:hAnsi="Cambria" w:cs="Open Sans"/>
           <w:b/>
           <w:bCs/>
-          <w:sz w:val="28"/>
-          <w:szCs w:val="28"/>
+          <w:sz w:val="26"/>
+          <w:szCs w:val="26"/>
           <w:shd w:val="clear" w:color="auto" w:fill="FFFFFF"/>
         </w:rPr>
       </w:pPr>
@@ -1631,8 +1623,8 @@
           <w:rFonts w:ascii="Cambria" w:hAnsi="Cambria" w:cs="Open Sans"/>
           <w:b/>
           <w:bCs/>
-          <w:sz w:val="28"/>
-          <w:szCs w:val="28"/>
+          <w:sz w:val="26"/>
+          <w:szCs w:val="26"/>
           <w:shd w:val="clear" w:color="auto" w:fill="FFFFFF"/>
         </w:rPr>
         <w:t xml:space="preserve">Isolation (tính cô lập): </w:t>
@@ -1640,8 +1632,8 @@
       <w:r>
         <w:rPr>
           <w:rFonts w:ascii="Cambria" w:hAnsi="Cambria" w:cs="Open Sans"/>
-          <w:sz w:val="28"/>
-          <w:szCs w:val="28"/>
+          <w:sz w:val="26"/>
+          <w:szCs w:val="26"/>
           <w:shd w:val="clear" w:color="auto" w:fill="FFFFFF"/>
         </w:rPr>
         <w:t xml:space="preserve">trong quá trình giao dịch, các thay đổi chỉ là hiển thị </w:t>
@@ -1649,8 +1641,8 @@
       <w:r>
         <w:rPr>
           <w:rFonts w:ascii="Cambria" w:hAnsi="Cambria" w:cs="Open Sans"/>
-          <w:sz w:val="28"/>
-          <w:szCs w:val="28"/>
+          <w:sz w:val="26"/>
+          <w:szCs w:val="26"/>
           <w:shd w:val="clear" w:color="auto" w:fill="FFFFFF"/>
         </w:rPr>
         <w:t>đối</w:t>
@@ -1658,8 +1650,8 @@
       <w:r>
         <w:rPr>
           <w:rFonts w:ascii="Cambria" w:hAnsi="Cambria" w:cs="Open Sans"/>
-          <w:sz w:val="28"/>
-          <w:szCs w:val="28"/>
+          <w:sz w:val="26"/>
+          <w:szCs w:val="26"/>
           <w:shd w:val="clear" w:color="auto" w:fill="FFFFFF"/>
         </w:rPr>
         <w:t xml:space="preserve"> với giao dịch đó và không ảnh hưởng đến các giao dịch khác. Sau khi commit, thay đổi mới có thể thấy được bởi giao dịch khác.</w:t>
@@ -1677,8 +1669,8 @@
           <w:rFonts w:ascii="Cambria" w:hAnsi="Cambria" w:cs="Open Sans"/>
           <w:b/>
           <w:bCs/>
-          <w:sz w:val="28"/>
-          <w:szCs w:val="28"/>
+          <w:sz w:val="26"/>
+          <w:szCs w:val="26"/>
           <w:shd w:val="clear" w:color="auto" w:fill="FFFFFF"/>
         </w:rPr>
       </w:pPr>
@@ -1687,8 +1679,8 @@
           <w:rFonts w:ascii="Cambria" w:hAnsi="Cambria" w:cs="Open Sans"/>
           <w:b/>
           <w:bCs/>
-          <w:sz w:val="28"/>
-          <w:szCs w:val="28"/>
+          <w:sz w:val="26"/>
+          <w:szCs w:val="26"/>
           <w:shd w:val="clear" w:color="auto" w:fill="FFFFFF"/>
         </w:rPr>
         <w:t>Khi commit 1 khối giao dịch so với commit từng câu Insert</w:t>
@@ -1706,8 +1698,8 @@
           <w:rFonts w:ascii="Cambria" w:hAnsi="Cambria" w:cs="Open Sans"/>
           <w:b/>
           <w:bCs/>
-          <w:sz w:val="28"/>
-          <w:szCs w:val="28"/>
+          <w:sz w:val="26"/>
+          <w:szCs w:val="26"/>
           <w:shd w:val="clear" w:color="auto" w:fill="FFFFFF"/>
         </w:rPr>
       </w:pPr>
@@ -1716,8 +1708,8 @@
           <w:rFonts w:ascii="Cambria" w:hAnsi="Cambria" w:cs="Open Sans"/>
           <w:b/>
           <w:bCs/>
-          <w:sz w:val="28"/>
-          <w:szCs w:val="28"/>
+          <w:sz w:val="26"/>
+          <w:szCs w:val="26"/>
           <w:shd w:val="clear" w:color="auto" w:fill="FFFFFF"/>
         </w:rPr>
         <w:t>Commit 1 khối giao dịch</w:t>
@@ -1735,8 +1727,8 @@
           <w:rFonts w:ascii="Cambria" w:hAnsi="Cambria" w:cs="Open Sans"/>
           <w:b/>
           <w:bCs/>
-          <w:sz w:val="28"/>
-          <w:szCs w:val="28"/>
+          <w:sz w:val="26"/>
+          <w:szCs w:val="26"/>
           <w:shd w:val="clear" w:color="auto" w:fill="FFFFFF"/>
         </w:rPr>
       </w:pPr>
@@ -1745,8 +1737,8 @@
           <w:rFonts w:ascii="Cambria" w:hAnsi="Cambria" w:cs="Open Sans"/>
           <w:b/>
           <w:bCs/>
-          <w:sz w:val="28"/>
-          <w:szCs w:val="28"/>
+          <w:sz w:val="26"/>
+          <w:szCs w:val="26"/>
           <w:shd w:val="clear" w:color="auto" w:fill="FFFFFF"/>
         </w:rPr>
         <w:t xml:space="preserve">Ưu điểm: </w:t>
@@ -1754,8 +1746,8 @@
       <w:r>
         <w:rPr>
           <w:rFonts w:ascii="Cambria" w:hAnsi="Cambria" w:cs="Open Sans"/>
-          <w:sz w:val="28"/>
-          <w:szCs w:val="28"/>
+          <w:sz w:val="26"/>
+          <w:szCs w:val="26"/>
           <w:shd w:val="clear" w:color="auto" w:fill="FFFFFF"/>
         </w:rPr>
         <w:t xml:space="preserve">Hiệu suất cao hơn vì chỉ </w:t>
@@ -1763,8 +1755,8 @@
       <w:r>
         <w:rPr>
           <w:rFonts w:ascii="Cambria" w:hAnsi="Cambria" w:cs="Open Sans"/>
-          <w:sz w:val="28"/>
-          <w:szCs w:val="28"/>
+          <w:sz w:val="26"/>
+          <w:szCs w:val="26"/>
           <w:shd w:val="clear" w:color="auto" w:fill="FFFFFF"/>
         </w:rPr>
         <w:t>có một lệnh commit duy nhất.</w:t>
@@ -1782,8 +1774,8 @@
           <w:rFonts w:ascii="Cambria" w:hAnsi="Cambria" w:cs="Open Sans"/>
           <w:b/>
           <w:bCs/>
-          <w:sz w:val="28"/>
-          <w:szCs w:val="28"/>
+          <w:sz w:val="26"/>
+          <w:szCs w:val="26"/>
           <w:shd w:val="clear" w:color="auto" w:fill="FFFFFF"/>
         </w:rPr>
       </w:pPr>
@@ -1792,8 +1784,8 @@
           <w:rFonts w:ascii="Cambria" w:hAnsi="Cambria" w:cs="Open Sans"/>
           <w:b/>
           <w:bCs/>
-          <w:sz w:val="28"/>
-          <w:szCs w:val="28"/>
+          <w:sz w:val="26"/>
+          <w:szCs w:val="26"/>
           <w:shd w:val="clear" w:color="auto" w:fill="FFFFFF"/>
         </w:rPr>
         <w:t xml:space="preserve">Nhược điệm: </w:t>
@@ -1801,8 +1793,8 @@
       <w:r>
         <w:rPr>
           <w:rFonts w:ascii="Cambria" w:hAnsi="Cambria" w:cs="Open Sans"/>
-          <w:sz w:val="28"/>
-          <w:szCs w:val="28"/>
+          <w:sz w:val="26"/>
+          <w:szCs w:val="26"/>
           <w:shd w:val="clear" w:color="auto" w:fill="FFFFFF"/>
         </w:rPr>
         <w:t>Nếu gặp sự cố, toàn bộ giao dịch sẽ bị rollback, không giữ lại bất kỳ thay đổi nào</w:t>
@@ -1820,8 +1812,8 @@
           <w:rFonts w:ascii="Cambria" w:hAnsi="Cambria" w:cs="Open Sans"/>
           <w:b/>
           <w:bCs/>
-          <w:sz w:val="28"/>
-          <w:szCs w:val="28"/>
+          <w:sz w:val="26"/>
+          <w:szCs w:val="26"/>
           <w:shd w:val="clear" w:color="auto" w:fill="FFFFFF"/>
         </w:rPr>
       </w:pPr>
@@ -1830,8 +1822,8 @@
           <w:rFonts w:ascii="Cambria" w:hAnsi="Cambria" w:cs="Open Sans"/>
           <w:b/>
           <w:bCs/>
-          <w:sz w:val="28"/>
-          <w:szCs w:val="28"/>
+          <w:sz w:val="26"/>
+          <w:szCs w:val="26"/>
           <w:shd w:val="clear" w:color="auto" w:fill="FFFFFF"/>
         </w:rPr>
         <w:t>Commit từng câu Insert</w:t>
@@ -1849,8 +1841,8 @@
           <w:rFonts w:ascii="Cambria" w:hAnsi="Cambria" w:cs="Open Sans"/>
           <w:b/>
           <w:bCs/>
-          <w:sz w:val="28"/>
-          <w:szCs w:val="28"/>
+          <w:sz w:val="26"/>
+          <w:szCs w:val="26"/>
           <w:shd w:val="clear" w:color="auto" w:fill="FFFFFF"/>
         </w:rPr>
       </w:pPr>
@@ -1859,8 +1851,8 @@
           <w:rFonts w:ascii="Cambria" w:hAnsi="Cambria" w:cs="Open Sans"/>
           <w:b/>
           <w:bCs/>
-          <w:sz w:val="28"/>
-          <w:szCs w:val="28"/>
+          <w:sz w:val="26"/>
+          <w:szCs w:val="26"/>
           <w:shd w:val="clear" w:color="auto" w:fill="FFFFFF"/>
         </w:rPr>
         <w:t xml:space="preserve">Ưu điểm: </w:t>
@@ -1868,8 +1860,8 @@
       <w:r>
         <w:rPr>
           <w:rFonts w:ascii="Cambria" w:hAnsi="Cambria" w:cs="Open Sans"/>
-          <w:sz w:val="28"/>
-          <w:szCs w:val="28"/>
+          <w:sz w:val="26"/>
+          <w:szCs w:val="26"/>
           <w:shd w:val="clear" w:color="auto" w:fill="FFFFFF"/>
         </w:rPr>
         <w:t>Nếu một câu Insert gặp vấn đề, chỉ ảnh hưởng đến câu đó và không làm ảnh hưởng đến các câu khác. Dữ liệu đã được commit vẫn nguyên vẹn</w:t>
@@ -1887,8 +1879,8 @@
           <w:rFonts w:ascii="Cambria" w:hAnsi="Cambria" w:cs="Open Sans"/>
           <w:b/>
           <w:bCs/>
-          <w:sz w:val="28"/>
-          <w:szCs w:val="28"/>
+          <w:sz w:val="26"/>
+          <w:szCs w:val="26"/>
           <w:shd w:val="clear" w:color="auto" w:fill="FFFFFF"/>
         </w:rPr>
       </w:pPr>
@@ -1897,8 +1889,8 @@
           <w:rFonts w:ascii="Cambria" w:hAnsi="Cambria" w:cs="Open Sans"/>
           <w:b/>
           <w:bCs/>
-          <w:sz w:val="28"/>
-          <w:szCs w:val="28"/>
+          <w:sz w:val="26"/>
+          <w:szCs w:val="26"/>
           <w:shd w:val="clear" w:color="auto" w:fill="FFFFFF"/>
         </w:rPr>
         <w:t xml:space="preserve">Nhược điểm: </w:t>
@@ -1906,8 +1898,8 @@
       <w:r>
         <w:rPr>
           <w:rFonts w:ascii="Cambria" w:hAnsi="Cambria" w:cs="Open Sans"/>
-          <w:sz w:val="28"/>
-          <w:szCs w:val="28"/>
+          <w:sz w:val="26"/>
+          <w:szCs w:val="26"/>
           <w:shd w:val="clear" w:color="auto" w:fill="FFFFFF"/>
         </w:rPr>
         <w:t>Làm chậm hiệu suất do số lượng lệnh commit nhiều hơn.</w:t>
@@ -1925,8 +1917,8 @@
           <w:rFonts w:ascii="Cambria" w:hAnsi="Cambria" w:cs="Open Sans"/>
           <w:b/>
           <w:bCs/>
-          <w:sz w:val="28"/>
-          <w:szCs w:val="28"/>
+          <w:sz w:val="26"/>
+          <w:szCs w:val="26"/>
           <w:shd w:val="clear" w:color="auto" w:fill="FFFFFF"/>
         </w:rPr>
       </w:pPr>
@@ -1935,8 +1927,8 @@
           <w:rFonts w:ascii="Cambria" w:hAnsi="Cambria" w:cs="Open Sans"/>
           <w:b/>
           <w:bCs/>
-          <w:sz w:val="28"/>
-          <w:szCs w:val="28"/>
+          <w:sz w:val="26"/>
+          <w:szCs w:val="26"/>
           <w:shd w:val="clear" w:color="auto" w:fill="FFFFFF"/>
         </w:rPr>
         <w:t>Import 10 triệu records vào SQLite.</w:t>
@@ -1945,22 +1937,30 @@
     <w:p>
       <w:pPr>
         <w:pStyle w:val="ListParagraph"/>
+        <w:numPr>
+          <w:ilvl w:val="1"/>
+          <w:numId w:val="14"/>
+        </w:numPr>
         <w:jc w:val="both"/>
         <w:rPr>
           <w:rFonts w:ascii="Cambria" w:hAnsi="Cambria" w:cs="Open Sans"/>
-          <w:sz w:val="28"/>
-          <w:szCs w:val="28"/>
+          <w:b/>
+          <w:bCs/>
+          <w:sz w:val="26"/>
+          <w:szCs w:val="26"/>
           <w:shd w:val="clear" w:color="auto" w:fill="FFFFFF"/>
         </w:rPr>
       </w:pPr>
       <w:r>
         <w:rPr>
           <w:rFonts w:ascii="Cambria" w:hAnsi="Cambria" w:cs="Open Sans"/>
-          <w:sz w:val="28"/>
-          <w:szCs w:val="28"/>
-          <w:shd w:val="clear" w:color="auto" w:fill="FFFFFF"/>
-        </w:rPr>
-        <w:t>Sử dụng phương thức Batch Insert + Transaction để test tốc độ import data vao SQLite</w:t>
+          <w:b/>
+          <w:bCs/>
+          <w:sz w:val="26"/>
+          <w:szCs w:val="26"/>
+          <w:shd w:val="clear" w:color="auto" w:fill="FFFFFF"/>
+        </w:rPr>
+        <w:t>Batch Insert + Transaction</w:t>
       </w:r>
     </w:p>
     <w:p>
@@ -1975,8 +1975,8 @@
           <w:rFonts w:ascii="Cambria" w:hAnsi="Cambria" w:cs="Open Sans"/>
           <w:b/>
           <w:bCs/>
-          <w:sz w:val="28"/>
-          <w:szCs w:val="28"/>
+          <w:sz w:val="26"/>
+          <w:szCs w:val="26"/>
           <w:shd w:val="clear" w:color="auto" w:fill="FFFFFF"/>
         </w:rPr>
       </w:pPr>
@@ -1985,28 +1985,29 @@
           <w:rFonts w:ascii="Cambria" w:hAnsi="Cambria" w:cs="Open Sans"/>
           <w:b/>
           <w:bCs/>
-          <w:sz w:val="28"/>
-          <w:szCs w:val="28"/>
-          <w:shd w:val="clear" w:color="auto" w:fill="FFFFFF"/>
-        </w:rPr>
-        <w:lastRenderedPageBreak/>
+          <w:sz w:val="26"/>
+          <w:szCs w:val="26"/>
+          <w:shd w:val="clear" w:color="auto" w:fill="FFFFFF"/>
+        </w:rPr>
         <w:t>Kết quả</w:t>
       </w:r>
     </w:p>
     <w:tbl>
       <w:tblPr>
         <w:tblStyle w:val="TableGrid"/>
-        <w:tblW w:w="10885" w:type="dxa"/>
+        <w:tblW w:w="10800" w:type="dxa"/>
+        <w:tblInd w:w="-5" w:type="dxa"/>
         <w:tblLook w:val="04A0" w:firstRow="1" w:lastRow="0" w:firstColumn="1" w:lastColumn="0" w:noHBand="0" w:noVBand="1"/>
       </w:tblPr>
       <w:tblGrid>
-        <w:gridCol w:w="5442"/>
-        <w:gridCol w:w="5443"/>
+        <w:gridCol w:w="3600"/>
+        <w:gridCol w:w="3600"/>
+        <w:gridCol w:w="3600"/>
       </w:tblGrid>
       <w:tr>
         <w:tc>
           <w:tcPr>
-            <w:tcW w:w="5442" w:type="dxa"/>
+            <w:tcW w:w="3600" w:type="dxa"/>
             <w:vAlign w:val="center"/>
           </w:tcPr>
           <w:p>
@@ -2016,8 +2017,8 @@
                 <w:rFonts w:ascii="Cambria" w:hAnsi="Cambria" w:cs="Open Sans"/>
                 <w:b/>
                 <w:bCs/>
-                <w:sz w:val="28"/>
-                <w:szCs w:val="28"/>
+                <w:sz w:val="26"/>
+                <w:szCs w:val="26"/>
                 <w:shd w:val="clear" w:color="auto" w:fill="FFFFFF"/>
               </w:rPr>
             </w:pPr>
@@ -2026,8 +2027,8 @@
                 <w:rFonts w:ascii="Cambria" w:hAnsi="Cambria" w:cs="Open Sans"/>
                 <w:b/>
                 <w:bCs/>
-                <w:sz w:val="28"/>
-                <w:szCs w:val="28"/>
+                <w:sz w:val="26"/>
+                <w:szCs w:val="26"/>
                 <w:shd w:val="clear" w:color="auto" w:fill="FFFFFF"/>
               </w:rPr>
               <w:t>Batch size</w:t>
@@ -2036,7 +2037,7 @@
         </w:tc>
         <w:tc>
           <w:tcPr>
-            <w:tcW w:w="5443" w:type="dxa"/>
+            <w:tcW w:w="3600" w:type="dxa"/>
             <w:vAlign w:val="center"/>
           </w:tcPr>
           <w:p>
@@ -2046,8 +2047,8 @@
                 <w:rFonts w:ascii="Cambria" w:hAnsi="Cambria" w:cs="Open Sans"/>
                 <w:b/>
                 <w:bCs/>
-                <w:sz w:val="28"/>
-                <w:szCs w:val="28"/>
+                <w:sz w:val="26"/>
+                <w:szCs w:val="26"/>
                 <w:shd w:val="clear" w:color="auto" w:fill="FFFFFF"/>
               </w:rPr>
             </w:pPr>
@@ -2056,11 +2057,40 @@
                 <w:rFonts w:ascii="Cambria" w:hAnsi="Cambria" w:cs="Open Sans"/>
                 <w:b/>
                 <w:bCs/>
-                <w:sz w:val="28"/>
-                <w:szCs w:val="28"/>
-                <w:shd w:val="clear" w:color="auto" w:fill="FFFFFF"/>
-              </w:rPr>
-              <w:t>Thời gian</w:t>
+                <w:sz w:val="26"/>
+                <w:szCs w:val="26"/>
+                <w:shd w:val="clear" w:color="auto" w:fill="FFFFFF"/>
+              </w:rPr>
+              <w:t>SQLite</w:t>
+            </w:r>
+          </w:p>
+        </w:tc>
+        <w:tc>
+          <w:tcPr>
+            <w:tcW w:w="3600" w:type="dxa"/>
+          </w:tcPr>
+          <w:p>
+            <w:pPr>
+              <w:jc w:val="center"/>
+              <w:rPr>
+                <w:rFonts w:ascii="Cambria" w:hAnsi="Cambria" w:cs="Open Sans"/>
+                <w:b/>
+                <w:bCs/>
+                <w:sz w:val="26"/>
+                <w:szCs w:val="26"/>
+                <w:shd w:val="clear" w:color="auto" w:fill="FFFFFF"/>
+              </w:rPr>
+            </w:pPr>
+            <w:r>
+              <w:rPr>
+                <w:rFonts w:ascii="Cambria" w:hAnsi="Cambria" w:cs="Open Sans"/>
+                <w:b/>
+                <w:bCs/>
+                <w:sz w:val="26"/>
+                <w:szCs w:val="26"/>
+                <w:shd w:val="clear" w:color="auto" w:fill="FFFFFF"/>
+              </w:rPr>
+              <w:t>MySQL</w:t>
             </w:r>
           </w:p>
         </w:tc>
@@ -2068,7 +2098,33 @@
       <w:tr>
         <w:tc>
           <w:tcPr>
-            <w:tcW w:w="5442" w:type="dxa"/>
+            <w:tcW w:w="3600" w:type="dxa"/>
+            <w:vAlign w:val="center"/>
+          </w:tcPr>
+          <w:p>
+            <w:pPr>
+              <w:jc w:val="center"/>
+              <w:rPr>
+                <w:rFonts w:ascii="Cambria" w:hAnsi="Cambria" w:cs="Open Sans"/>
+                <w:sz w:val="26"/>
+                <w:szCs w:val="26"/>
+                <w:shd w:val="clear" w:color="auto" w:fill="FFFFFF"/>
+              </w:rPr>
+            </w:pPr>
+            <w:r>
+              <w:rPr>
+                <w:rFonts w:ascii="Cambria" w:hAnsi="Cambria" w:cs="Open Sans"/>
+                <w:sz w:val="26"/>
+                <w:szCs w:val="26"/>
+                <w:shd w:val="clear" w:color="auto" w:fill="FFFFFF"/>
+              </w:rPr>
+              <w:t>1000</w:t>
+            </w:r>
+          </w:p>
+        </w:tc>
+        <w:tc>
+          <w:tcPr>
+            <w:tcW w:w="3600" w:type="dxa"/>
             <w:vAlign w:val="center"/>
           </w:tcPr>
           <w:p>
@@ -2078,112 +2134,155 @@
                 <w:rFonts w:ascii="Cambria" w:hAnsi="Cambria" w:cs="Open Sans"/>
                 <w:b/>
                 <w:bCs/>
-                <w:sz w:val="28"/>
-                <w:szCs w:val="28"/>
-                <w:shd w:val="clear" w:color="auto" w:fill="FFFFFF"/>
-              </w:rPr>
-            </w:pPr>
-            <w:r>
+                <w:sz w:val="26"/>
+                <w:szCs w:val="26"/>
+                <w:shd w:val="clear" w:color="auto" w:fill="FFFFFF"/>
+              </w:rPr>
+            </w:pPr>
+            <w:r>
+              <w:rPr>
+                <w:rFonts w:ascii="Cambria" w:hAnsi="Cambria" w:cs="Open Sans"/>
+                <w:sz w:val="26"/>
+                <w:szCs w:val="26"/>
+                <w:shd w:val="clear" w:color="auto" w:fill="FFFFFF"/>
+              </w:rPr>
+              <w:t>605,6 s ~ 10,1 min</w:t>
+            </w:r>
+          </w:p>
+        </w:tc>
+        <w:tc>
+          <w:tcPr>
+            <w:tcW w:w="3600" w:type="dxa"/>
+          </w:tcPr>
+          <w:p>
+            <w:pPr>
+              <w:spacing w:line="276" w:lineRule="auto"/>
+              <w:jc w:val="center"/>
+              <w:rPr>
+                <w:rFonts w:ascii="Cambria" w:hAnsi="Cambria" w:cs="Open Sans"/>
+                <w:sz w:val="26"/>
+                <w:szCs w:val="26"/>
+                <w:shd w:val="clear" w:color="auto" w:fill="FFFFFF"/>
+              </w:rPr>
+            </w:pPr>
+            <w:r>
+              <w:rPr>
+                <w:rFonts w:ascii="Cambria" w:hAnsi="Cambria" w:cs="Open Sans"/>
+                <w:sz w:val="26"/>
+                <w:szCs w:val="26"/>
+                <w:shd w:val="clear" w:color="auto" w:fill="FFFFFF"/>
+              </w:rPr>
+              <w:t>636,03 s ~ 10,5 min</w:t>
+            </w:r>
+          </w:p>
+        </w:tc>
+      </w:tr>
+      <w:tr>
+        <w:tc>
+          <w:tcPr>
+            <w:tcW w:w="3600" w:type="dxa"/>
+            <w:vAlign w:val="center"/>
+          </w:tcPr>
+          <w:p>
+            <w:pPr>
+              <w:jc w:val="center"/>
               <w:rPr>
                 <w:rFonts w:ascii="Cambria" w:hAnsi="Cambria" w:cs="Open Sans"/>
                 <w:b/>
                 <w:bCs/>
-                <w:sz w:val="28"/>
-                <w:szCs w:val="28"/>
-                <w:shd w:val="clear" w:color="auto" w:fill="FFFFFF"/>
-              </w:rPr>
-              <w:t>1000</w:t>
-            </w:r>
-          </w:p>
-        </w:tc>
-        <w:tc>
-          <w:tcPr>
-            <w:tcW w:w="5443" w:type="dxa"/>
-            <w:vAlign w:val="center"/>
-          </w:tcPr>
-          <w:p>
-            <w:pPr>
-              <w:jc w:val="center"/>
+                <w:sz w:val="26"/>
+                <w:szCs w:val="26"/>
+                <w:shd w:val="clear" w:color="auto" w:fill="FFFFFF"/>
+              </w:rPr>
+            </w:pPr>
+            <w:r>
               <w:rPr>
                 <w:rFonts w:ascii="Cambria" w:hAnsi="Cambria" w:cs="Open Sans"/>
                 <w:b/>
                 <w:bCs/>
-                <w:sz w:val="28"/>
-                <w:szCs w:val="28"/>
-                <w:shd w:val="clear" w:color="auto" w:fill="FFFFFF"/>
-              </w:rPr>
-            </w:pPr>
-            <w:r>
-              <w:rPr>
-                <w:rFonts w:ascii="Cambria" w:hAnsi="Cambria" w:cs="Open Sans"/>
-                <w:sz w:val="28"/>
-                <w:szCs w:val="28"/>
-                <w:shd w:val="clear" w:color="auto" w:fill="FFFFFF"/>
-              </w:rPr>
-              <w:t>958</w:t>
-            </w:r>
-            <w:r>
-              <w:rPr>
-                <w:rFonts w:ascii="Cambria" w:hAnsi="Cambria" w:cs="Open Sans"/>
-                <w:sz w:val="28"/>
-                <w:szCs w:val="28"/>
-                <w:shd w:val="clear" w:color="auto" w:fill="FFFFFF"/>
-              </w:rPr>
-              <w:t>,</w:t>
-            </w:r>
-            <w:r>
-              <w:rPr>
-                <w:rFonts w:ascii="Cambria" w:hAnsi="Cambria" w:cs="Open Sans"/>
-                <w:sz w:val="28"/>
-                <w:szCs w:val="28"/>
-                <w:shd w:val="clear" w:color="auto" w:fill="FFFFFF"/>
-              </w:rPr>
-              <w:t>06</w:t>
-            </w:r>
-            <w:r>
-              <w:rPr>
-                <w:rFonts w:ascii="Cambria" w:hAnsi="Cambria" w:cs="Open Sans"/>
-                <w:sz w:val="28"/>
-                <w:szCs w:val="28"/>
-                <w:shd w:val="clear" w:color="auto" w:fill="FFFFFF"/>
-              </w:rPr>
-              <w:t xml:space="preserve"> </w:t>
-            </w:r>
-            <w:r>
-              <w:rPr>
-                <w:rFonts w:ascii="Cambria" w:hAnsi="Cambria" w:cs="Open Sans"/>
-                <w:sz w:val="28"/>
-                <w:szCs w:val="28"/>
-                <w:shd w:val="clear" w:color="auto" w:fill="FFFFFF"/>
-              </w:rPr>
-              <w:t>s</w:t>
-            </w:r>
-            <w:r>
-              <w:rPr>
-                <w:rFonts w:ascii="Cambria" w:hAnsi="Cambria" w:cs="Open Sans"/>
-                <w:sz w:val="28"/>
-                <w:szCs w:val="28"/>
-                <w:shd w:val="clear" w:color="auto" w:fill="FFFFFF"/>
-              </w:rPr>
-              <w:t xml:space="preserve"> ~</w:t>
-            </w:r>
-            <w:r>
-              <w:rPr>
-                <w:rFonts w:ascii="Cambria" w:hAnsi="Cambria" w:cs="Open Sans"/>
-                <w:sz w:val="28"/>
-                <w:szCs w:val="28"/>
-                <w:shd w:val="clear" w:color="auto" w:fill="FFFFFF"/>
-              </w:rPr>
-              <w:t xml:space="preserve"> 15,97</w:t>
-            </w:r>
-            <w:r>
-              <w:rPr>
-                <w:rFonts w:ascii="Cambria" w:hAnsi="Cambria" w:cs="Open Sans"/>
-                <w:sz w:val="28"/>
-                <w:szCs w:val="28"/>
+                <w:sz w:val="26"/>
+                <w:szCs w:val="26"/>
+                <w:shd w:val="clear" w:color="auto" w:fill="FFFFFF"/>
+              </w:rPr>
+              <w:t>5000</w:t>
+            </w:r>
+          </w:p>
+        </w:tc>
+        <w:tc>
+          <w:tcPr>
+            <w:tcW w:w="3600" w:type="dxa"/>
+            <w:vAlign w:val="center"/>
+          </w:tcPr>
+          <w:p>
+            <w:pPr>
+              <w:jc w:val="center"/>
+              <w:rPr>
+                <w:rFonts w:ascii="Cambria" w:hAnsi="Cambria" w:cs="Open Sans"/>
+                <w:b/>
+                <w:bCs/>
+                <w:sz w:val="26"/>
+                <w:szCs w:val="26"/>
+                <w:shd w:val="clear" w:color="auto" w:fill="FFFFFF"/>
+              </w:rPr>
+            </w:pPr>
+            <w:r>
+              <w:rPr>
+                <w:rFonts w:ascii="Cambria" w:hAnsi="Cambria" w:cs="Open Sans"/>
+                <w:b/>
+                <w:bCs/>
+                <w:sz w:val="26"/>
+                <w:szCs w:val="26"/>
+                <w:shd w:val="clear" w:color="auto" w:fill="FFFFFF"/>
+              </w:rPr>
+              <w:t>535,27 s ~</w:t>
+            </w:r>
+            <w:r>
+              <w:rPr>
+                <w:rFonts w:ascii="Cambria" w:hAnsi="Cambria" w:cs="Open Sans"/>
+                <w:b/>
+                <w:bCs/>
+                <w:sz w:val="26"/>
+                <w:szCs w:val="26"/>
+                <w:shd w:val="clear" w:color="auto" w:fill="FFFFFF"/>
+              </w:rPr>
+              <w:t xml:space="preserve"> 8,9</w:t>
+            </w:r>
+            <w:r>
+              <w:rPr>
+                <w:rFonts w:ascii="Cambria" w:hAnsi="Cambria" w:cs="Open Sans"/>
+                <w:b/>
+                <w:bCs/>
+                <w:sz w:val="26"/>
+                <w:szCs w:val="26"/>
                 <w:shd w:val="clear" w:color="auto" w:fill="FFFFFF"/>
               </w:rPr>
               <w:t xml:space="preserve"> min</w:t>
+            </w:r>
+          </w:p>
+        </w:tc>
+        <w:tc>
+          <w:tcPr>
+            <w:tcW w:w="3600" w:type="dxa"/>
+          </w:tcPr>
+          <w:p>
+            <w:pPr>
+              <w:spacing w:line="276" w:lineRule="auto"/>
+              <w:jc w:val="center"/>
+              <w:rPr>
+                <w:rFonts w:ascii="Cambria" w:hAnsi="Cambria" w:cs="Open Sans"/>
+                <w:sz w:val="26"/>
+                <w:szCs w:val="26"/>
+                <w:shd w:val="clear" w:color="auto" w:fill="FFFFFF"/>
+              </w:rPr>
+            </w:pPr>
+            <w:r>
+              <w:rPr>
+                <w:rFonts w:ascii="Cambria" w:hAnsi="Cambria" w:cs="Open Sans"/>
+                <w:sz w:val="26"/>
+                <w:szCs w:val="26"/>
+                <w:shd w:val="clear" w:color="auto" w:fill="FFFFFF"/>
+              </w:rPr>
+              <w:t>591,54s ~ 9,8min</w:t>
             </w:r>
           </w:p>
         </w:tc>
@@ -2191,7 +2290,33 @@
       <w:tr>
         <w:tc>
           <w:tcPr>
-            <w:tcW w:w="5442" w:type="dxa"/>
+            <w:tcW w:w="3600" w:type="dxa"/>
+            <w:vAlign w:val="center"/>
+          </w:tcPr>
+          <w:p>
+            <w:pPr>
+              <w:jc w:val="center"/>
+              <w:rPr>
+                <w:rFonts w:ascii="Cambria" w:hAnsi="Cambria" w:cs="Open Sans"/>
+                <w:sz w:val="26"/>
+                <w:szCs w:val="26"/>
+                <w:shd w:val="clear" w:color="auto" w:fill="FFFFFF"/>
+              </w:rPr>
+            </w:pPr>
+            <w:r>
+              <w:rPr>
+                <w:rFonts w:ascii="Cambria" w:hAnsi="Cambria" w:cs="Open Sans"/>
+                <w:sz w:val="26"/>
+                <w:szCs w:val="26"/>
+                <w:shd w:val="clear" w:color="auto" w:fill="FFFFFF"/>
+              </w:rPr>
+              <w:t>10.000</w:t>
+            </w:r>
+          </w:p>
+        </w:tc>
+        <w:tc>
+          <w:tcPr>
+            <w:tcW w:w="3600" w:type="dxa"/>
             <w:vAlign w:val="center"/>
           </w:tcPr>
           <w:p>
@@ -2201,374 +2326,73 @@
                 <w:rFonts w:ascii="Cambria" w:hAnsi="Cambria" w:cs="Open Sans"/>
                 <w:b/>
                 <w:bCs/>
-                <w:sz w:val="28"/>
-                <w:szCs w:val="28"/>
-                <w:shd w:val="clear" w:color="auto" w:fill="FFFFFF"/>
-              </w:rPr>
-            </w:pPr>
-            <w:r>
-              <w:rPr>
-                <w:rFonts w:ascii="Cambria" w:hAnsi="Cambria" w:cs="Open Sans"/>
-                <w:b/>
-                <w:bCs/>
-                <w:sz w:val="28"/>
-                <w:szCs w:val="28"/>
-                <w:shd w:val="clear" w:color="auto" w:fill="FFFFFF"/>
-              </w:rPr>
-              <w:t>5000</w:t>
-            </w:r>
-          </w:p>
-        </w:tc>
-        <w:tc>
-          <w:tcPr>
-            <w:tcW w:w="5443" w:type="dxa"/>
-            <w:vAlign w:val="center"/>
-          </w:tcPr>
-          <w:p>
-            <w:pPr>
+                <w:sz w:val="26"/>
+                <w:szCs w:val="26"/>
+                <w:shd w:val="clear" w:color="auto" w:fill="FFFFFF"/>
+              </w:rPr>
+            </w:pPr>
+            <w:r>
+              <w:rPr>
+                <w:rFonts w:ascii="Cambria" w:hAnsi="Cambria" w:cs="Open Sans"/>
+                <w:sz w:val="26"/>
+                <w:szCs w:val="26"/>
+                <w:shd w:val="clear" w:color="auto" w:fill="FFFFFF"/>
+              </w:rPr>
+              <w:t xml:space="preserve">586,56 </w:t>
+            </w:r>
+            <w:r>
+              <w:rPr>
+                <w:rFonts w:ascii="Cambria" w:hAnsi="Cambria" w:cs="Open Sans"/>
+                <w:sz w:val="26"/>
+                <w:szCs w:val="26"/>
+                <w:shd w:val="clear" w:color="auto" w:fill="FFFFFF"/>
+              </w:rPr>
+              <w:t>s ~</w:t>
+            </w:r>
+            <w:r>
+              <w:rPr>
+                <w:rFonts w:ascii="Cambria" w:hAnsi="Cambria" w:cs="Open Sans"/>
+                <w:sz w:val="26"/>
+                <w:szCs w:val="26"/>
+                <w:shd w:val="clear" w:color="auto" w:fill="FFFFFF"/>
+              </w:rPr>
+              <w:t xml:space="preserve"> 9,8</w:t>
+            </w:r>
+            <w:r>
+              <w:rPr>
+                <w:rFonts w:ascii="Cambria" w:hAnsi="Cambria" w:cs="Open Sans"/>
+                <w:sz w:val="26"/>
+                <w:szCs w:val="26"/>
+                <w:shd w:val="clear" w:color="auto" w:fill="FFFFFF"/>
+              </w:rPr>
+              <w:t xml:space="preserve"> min</w:t>
+            </w:r>
+          </w:p>
+        </w:tc>
+        <w:tc>
+          <w:tcPr>
+            <w:tcW w:w="3600" w:type="dxa"/>
+          </w:tcPr>
+          <w:p>
+            <w:pPr>
+              <w:spacing w:line="276" w:lineRule="auto"/>
               <w:jc w:val="center"/>
               <w:rPr>
                 <w:rFonts w:ascii="Cambria" w:hAnsi="Cambria" w:cs="Open Sans"/>
-                <w:b/>
-                <w:bCs/>
-                <w:sz w:val="28"/>
-                <w:szCs w:val="28"/>
-                <w:shd w:val="clear" w:color="auto" w:fill="FFFFFF"/>
-              </w:rPr>
-            </w:pPr>
-            <w:r>
-              <w:rPr>
-                <w:rFonts w:ascii="Cambria" w:hAnsi="Cambria" w:cs="Open Sans"/>
-                <w:sz w:val="28"/>
-                <w:szCs w:val="28"/>
-                <w:shd w:val="clear" w:color="auto" w:fill="FFFFFF"/>
-              </w:rPr>
-              <w:t xml:space="preserve"> </w:t>
-            </w:r>
-            <w:r>
-              <w:rPr>
-                <w:rFonts w:ascii="Cambria" w:hAnsi="Cambria" w:cs="Open Sans"/>
-                <w:sz w:val="28"/>
-                <w:szCs w:val="28"/>
-                <w:shd w:val="clear" w:color="auto" w:fill="FFFFFF"/>
-              </w:rPr>
-              <w:t>s</w:t>
-            </w:r>
-            <w:r>
-              <w:rPr>
-                <w:rFonts w:ascii="Cambria" w:hAnsi="Cambria" w:cs="Open Sans"/>
-                <w:sz w:val="28"/>
-                <w:szCs w:val="28"/>
-                <w:shd w:val="clear" w:color="auto" w:fill="FFFFFF"/>
-              </w:rPr>
-              <w:t xml:space="preserve"> ~ min</w:t>
-            </w:r>
-          </w:p>
-        </w:tc>
-      </w:tr>
-      <w:tr>
-        <w:tc>
-          <w:tcPr>
-            <w:tcW w:w="5442" w:type="dxa"/>
-            <w:vAlign w:val="center"/>
-          </w:tcPr>
-          <w:p>
-            <w:pPr>
-              <w:jc w:val="center"/>
-              <w:rPr>
-                <w:rFonts w:ascii="Cambria" w:hAnsi="Cambria" w:cs="Open Sans"/>
-                <w:b/>
-                <w:bCs/>
-                <w:sz w:val="28"/>
-                <w:szCs w:val="28"/>
-                <w:shd w:val="clear" w:color="auto" w:fill="FFFFFF"/>
-              </w:rPr>
-            </w:pPr>
-            <w:r>
-              <w:rPr>
-                <w:rFonts w:ascii="Cambria" w:hAnsi="Cambria" w:cs="Open Sans"/>
-                <w:b/>
-                <w:bCs/>
-                <w:sz w:val="28"/>
-                <w:szCs w:val="28"/>
-                <w:shd w:val="clear" w:color="auto" w:fill="FFFFFF"/>
-              </w:rPr>
-              <w:t>10.000</w:t>
-            </w:r>
-          </w:p>
-        </w:tc>
-        <w:tc>
-          <w:tcPr>
-            <w:tcW w:w="5443" w:type="dxa"/>
-            <w:vAlign w:val="center"/>
-          </w:tcPr>
-          <w:p>
-            <w:pPr>
-              <w:jc w:val="center"/>
-              <w:rPr>
-                <w:rFonts w:ascii="Cambria" w:hAnsi="Cambria" w:cs="Open Sans"/>
-                <w:b/>
-                <w:bCs/>
-                <w:sz w:val="28"/>
-                <w:szCs w:val="28"/>
-                <w:shd w:val="clear" w:color="auto" w:fill="FFFFFF"/>
-              </w:rPr>
-            </w:pPr>
-            <w:r>
-              <w:rPr>
-                <w:rFonts w:ascii="Cambria" w:hAnsi="Cambria" w:cs="Open Sans"/>
-                <w:sz w:val="28"/>
-                <w:szCs w:val="28"/>
-                <w:shd w:val="clear" w:color="auto" w:fill="FFFFFF"/>
-              </w:rPr>
-              <w:t>s</w:t>
-            </w:r>
-            <w:r>
-              <w:rPr>
-                <w:rFonts w:ascii="Cambria" w:hAnsi="Cambria" w:cs="Open Sans"/>
-                <w:sz w:val="28"/>
-                <w:szCs w:val="28"/>
-                <w:shd w:val="clear" w:color="auto" w:fill="FFFFFF"/>
-              </w:rPr>
-              <w:t xml:space="preserve"> ~ min</w:t>
-            </w:r>
-          </w:p>
-        </w:tc>
-      </w:tr>
-      <w:tr>
-        <w:tc>
-          <w:tcPr>
-            <w:tcW w:w="5442" w:type="dxa"/>
-            <w:vAlign w:val="center"/>
-          </w:tcPr>
-          <w:p>
-            <w:pPr>
-              <w:jc w:val="center"/>
-              <w:rPr>
-                <w:rFonts w:ascii="Cambria" w:hAnsi="Cambria" w:cs="Open Sans"/>
-                <w:b/>
-                <w:bCs/>
-                <w:sz w:val="28"/>
-                <w:szCs w:val="28"/>
-                <w:shd w:val="clear" w:color="auto" w:fill="FFFFFF"/>
-              </w:rPr>
-            </w:pPr>
-            <w:r>
-              <w:rPr>
-                <w:rFonts w:ascii="Cambria" w:hAnsi="Cambria" w:cs="Open Sans"/>
-                <w:b/>
-                <w:bCs/>
-                <w:sz w:val="28"/>
-                <w:szCs w:val="28"/>
-                <w:shd w:val="clear" w:color="auto" w:fill="FFFFFF"/>
-              </w:rPr>
-              <w:t>100.000</w:t>
-            </w:r>
-          </w:p>
-        </w:tc>
-        <w:tc>
-          <w:tcPr>
-            <w:tcW w:w="5443" w:type="dxa"/>
-            <w:vAlign w:val="center"/>
-          </w:tcPr>
-          <w:p>
-            <w:pPr>
-              <w:jc w:val="center"/>
-              <w:rPr>
-                <w:rFonts w:ascii="Cambria" w:hAnsi="Cambria" w:cs="Open Sans"/>
-                <w:sz w:val="28"/>
-                <w:szCs w:val="28"/>
-                <w:shd w:val="clear" w:color="auto" w:fill="FFFFFF"/>
-              </w:rPr>
-            </w:pPr>
-            <w:r>
-              <w:rPr>
-                <w:rFonts w:ascii="Cambria" w:hAnsi="Cambria" w:cs="Open Sans"/>
-                <w:sz w:val="28"/>
-                <w:szCs w:val="28"/>
-                <w:shd w:val="clear" w:color="auto" w:fill="FFFFFF"/>
-              </w:rPr>
-              <w:t>1091,94</w:t>
-            </w:r>
-            <w:r>
-              <w:rPr>
-                <w:rFonts w:ascii="Cambria" w:hAnsi="Cambria" w:cs="Open Sans"/>
-                <w:sz w:val="28"/>
-                <w:szCs w:val="28"/>
-                <w:shd w:val="clear" w:color="auto" w:fill="FFFFFF"/>
-              </w:rPr>
-              <w:t xml:space="preserve"> </w:t>
-            </w:r>
-            <w:r>
-              <w:rPr>
-                <w:rFonts w:ascii="Cambria" w:hAnsi="Cambria" w:cs="Open Sans"/>
-                <w:sz w:val="28"/>
-                <w:szCs w:val="28"/>
-                <w:shd w:val="clear" w:color="auto" w:fill="FFFFFF"/>
-              </w:rPr>
-              <w:t>s</w:t>
-            </w:r>
-            <w:r>
-              <w:rPr>
-                <w:rFonts w:ascii="Cambria" w:hAnsi="Cambria" w:cs="Open Sans"/>
-                <w:sz w:val="28"/>
-                <w:szCs w:val="28"/>
-                <w:shd w:val="clear" w:color="auto" w:fill="FFFFFF"/>
-              </w:rPr>
-              <w:t xml:space="preserve"> ~ 18,</w:t>
-            </w:r>
-            <w:r>
-              <w:rPr>
-                <w:rFonts w:ascii="Cambria" w:hAnsi="Cambria" w:cs="Open Sans"/>
-                <w:sz w:val="28"/>
-                <w:szCs w:val="28"/>
-                <w:shd w:val="clear" w:color="auto" w:fill="FFFFFF"/>
-              </w:rPr>
-              <w:t>2</w:t>
-            </w:r>
-            <w:r>
-              <w:rPr>
-                <w:rFonts w:ascii="Cambria" w:hAnsi="Cambria" w:cs="Open Sans"/>
-                <w:sz w:val="28"/>
-                <w:szCs w:val="28"/>
-                <w:shd w:val="clear" w:color="auto" w:fill="FFFFFF"/>
-              </w:rPr>
-              <w:t xml:space="preserve"> min</w:t>
-            </w:r>
-          </w:p>
-        </w:tc>
-      </w:tr>
-      <w:tr>
-        <w:tc>
-          <w:tcPr>
-            <w:tcW w:w="5442" w:type="dxa"/>
-            <w:vAlign w:val="center"/>
-          </w:tcPr>
-          <w:p>
-            <w:pPr>
-              <w:jc w:val="center"/>
-              <w:rPr>
-                <w:rFonts w:ascii="Cambria" w:hAnsi="Cambria" w:cs="Open Sans"/>
-                <w:b/>
-                <w:bCs/>
-                <w:sz w:val="28"/>
-                <w:szCs w:val="28"/>
-                <w:shd w:val="clear" w:color="auto" w:fill="FFFFFF"/>
-              </w:rPr>
-            </w:pPr>
-            <w:r>
-              <w:rPr>
-                <w:rFonts w:ascii="Cambria" w:hAnsi="Cambria" w:cs="Open Sans"/>
-                <w:b/>
-                <w:bCs/>
-                <w:sz w:val="28"/>
-                <w:szCs w:val="28"/>
-                <w:shd w:val="clear" w:color="auto" w:fill="FFFFFF"/>
-              </w:rPr>
-              <w:t>200.000</w:t>
-            </w:r>
-          </w:p>
-        </w:tc>
-        <w:tc>
-          <w:tcPr>
-            <w:tcW w:w="5443" w:type="dxa"/>
-            <w:vAlign w:val="center"/>
-          </w:tcPr>
-          <w:p>
-            <w:pPr>
-              <w:jc w:val="center"/>
-              <w:rPr>
-                <w:rFonts w:ascii="Cambria" w:hAnsi="Cambria" w:cs="Open Sans"/>
-                <w:sz w:val="28"/>
-                <w:szCs w:val="28"/>
-                <w:shd w:val="clear" w:color="auto" w:fill="FFFFFF"/>
-              </w:rPr>
-            </w:pPr>
-            <w:r>
-              <w:rPr>
-                <w:rFonts w:ascii="Cambria" w:hAnsi="Cambria" w:cs="Open Sans"/>
-                <w:sz w:val="28"/>
-                <w:szCs w:val="28"/>
-                <w:shd w:val="clear" w:color="auto" w:fill="FFFFFF"/>
-              </w:rPr>
-              <w:t>937,89 s ~ 15,63 min</w:t>
-            </w:r>
-          </w:p>
-        </w:tc>
-      </w:tr>
-      <w:tr>
-        <w:tc>
-          <w:tcPr>
-            <w:tcW w:w="5442" w:type="dxa"/>
-            <w:vAlign w:val="center"/>
-          </w:tcPr>
-          <w:p>
-            <w:pPr>
-              <w:jc w:val="center"/>
-              <w:rPr>
-                <w:rFonts w:ascii="Cambria" w:hAnsi="Cambria" w:cs="Open Sans"/>
-                <w:b/>
-                <w:bCs/>
-                <w:sz w:val="28"/>
-                <w:szCs w:val="28"/>
-                <w:shd w:val="clear" w:color="auto" w:fill="FFFFFF"/>
-              </w:rPr>
-            </w:pPr>
-          </w:p>
-        </w:tc>
-        <w:tc>
-          <w:tcPr>
-            <w:tcW w:w="5443" w:type="dxa"/>
-            <w:vAlign w:val="center"/>
-          </w:tcPr>
-          <w:p>
-            <w:pPr>
-              <w:jc w:val="center"/>
-              <w:rPr>
-                <w:rFonts w:ascii="Cambria" w:hAnsi="Cambria" w:cs="Open Sans"/>
-                <w:sz w:val="28"/>
-                <w:szCs w:val="28"/>
-                <w:shd w:val="clear" w:color="auto" w:fill="FFFFFF"/>
-              </w:rPr>
-            </w:pPr>
-          </w:p>
-        </w:tc>
-      </w:tr>
-      <w:tr>
-        <w:tc>
-          <w:tcPr>
-            <w:tcW w:w="5442" w:type="dxa"/>
-            <w:vAlign w:val="center"/>
-          </w:tcPr>
-          <w:p>
-            <w:pPr>
-              <w:jc w:val="center"/>
-              <w:rPr>
-                <w:rFonts w:ascii="Cambria" w:hAnsi="Cambria" w:cs="Open Sans"/>
-                <w:b/>
-                <w:bCs/>
-                <w:sz w:val="28"/>
-                <w:szCs w:val="28"/>
-                <w:shd w:val="clear" w:color="auto" w:fill="FFFFFF"/>
-              </w:rPr>
-            </w:pPr>
-          </w:p>
-        </w:tc>
-        <w:tc>
-          <w:tcPr>
-            <w:tcW w:w="5443" w:type="dxa"/>
-            <w:vAlign w:val="center"/>
-          </w:tcPr>
-          <w:p>
-            <w:pPr>
-              <w:jc w:val="center"/>
-              <w:rPr>
-                <w:rFonts w:ascii="Cambria" w:hAnsi="Cambria" w:cs="Open Sans"/>
-                <w:sz w:val="28"/>
-                <w:szCs w:val="28"/>
-                <w:shd w:val="clear" w:color="auto" w:fill="FFFFFF"/>
-              </w:rPr>
-            </w:pPr>
+                <w:sz w:val="26"/>
+                <w:szCs w:val="26"/>
+                <w:shd w:val="clear" w:color="auto" w:fill="FFFFFF"/>
+              </w:rPr>
+            </w:pPr>
+            <w:r>
+              <w:rPr>
+                <w:rFonts w:ascii="Cambria" w:hAnsi="Cambria" w:cs="Open Sans"/>
+                <w:sz w:val="26"/>
+                <w:szCs w:val="26"/>
+                <w:shd w:val="clear" w:color="auto" w:fill="FFFFFF"/>
+              </w:rPr>
+              <w:t>518,42s ~ 8,5min</w:t>
+            </w:r>
           </w:p>
         </w:tc>
       </w:tr>
@@ -2580,190 +2404,3450 @@
           <w:rFonts w:ascii="Cambria" w:hAnsi="Cambria" w:cs="Open Sans"/>
           <w:b/>
           <w:bCs/>
-          <w:sz w:val="28"/>
-          <w:szCs w:val="28"/>
+          <w:sz w:val="26"/>
+          <w:szCs w:val="26"/>
           <w:shd w:val="clear" w:color="auto" w:fill="FFFFFF"/>
         </w:rPr>
       </w:pPr>
     </w:p>
     <w:p>
       <w:pPr>
+        <w:pStyle w:val="ListParagraph"/>
+        <w:numPr>
+          <w:ilvl w:val="0"/>
+          <w:numId w:val="26"/>
+        </w:numPr>
         <w:jc w:val="both"/>
         <w:rPr>
           <w:rFonts w:ascii="Cambria" w:hAnsi="Cambria" w:cs="Open Sans"/>
           <w:b/>
           <w:bCs/>
-          <w:sz w:val="28"/>
-          <w:szCs w:val="28"/>
-          <w:shd w:val="clear" w:color="auto" w:fill="FFFFFF"/>
-        </w:rPr>
-      </w:pPr>
+          <w:sz w:val="26"/>
+          <w:szCs w:val="26"/>
+          <w:shd w:val="clear" w:color="auto" w:fill="FFFFFF"/>
+        </w:rPr>
+      </w:pPr>
+      <w:r>
+        <w:rPr>
+          <w:rFonts w:ascii="Cambria" w:hAnsi="Cambria" w:cs="Open Sans"/>
+          <w:sz w:val="26"/>
+          <w:szCs w:val="26"/>
+          <w:shd w:val="clear" w:color="auto" w:fill="FFFFFF"/>
+        </w:rPr>
+        <w:lastRenderedPageBreak/>
+        <w:t>Tốc độ INSERT ở cả hay DB trong trường hợp này là ngang nhau vì sử dụng Transaction commit tất cả các khối insert.</w:t>
+      </w:r>
     </w:p>
     <w:p>
       <w:pPr>
+        <w:pStyle w:val="ListParagraph"/>
         <w:jc w:val="both"/>
         <w:rPr>
           <w:rFonts w:ascii="Cambria" w:hAnsi="Cambria" w:cs="Open Sans"/>
-          <w:b/>
-          <w:bCs/>
-          <w:sz w:val="28"/>
-          <w:szCs w:val="28"/>
-          <w:shd w:val="clear" w:color="auto" w:fill="FFFFFF"/>
-        </w:rPr>
-      </w:pPr>
+          <w:sz w:val="26"/>
+          <w:szCs w:val="26"/>
+          <w:shd w:val="clear" w:color="auto" w:fill="FFFFFF"/>
+        </w:rPr>
+      </w:pPr>
+      <w:r>
+        <w:rPr>
+          <w:rFonts w:ascii="Cambria" w:hAnsi="Cambria" w:cs="Open Sans"/>
+          <w:b/>
+          <w:bCs/>
+          <w:sz w:val="26"/>
+          <w:szCs w:val="26"/>
+          <w:shd w:val="clear" w:color="auto" w:fill="FFFFFF"/>
+        </w:rPr>
+        <w:t>File</w:t>
+      </w:r>
+      <w:r>
+        <w:rPr>
+          <w:rFonts w:ascii="Cambria" w:hAnsi="Cambria" w:cs="Open Sans"/>
+          <w:b/>
+          <w:bCs/>
+          <w:sz w:val="26"/>
+          <w:szCs w:val="26"/>
+          <w:shd w:val="clear" w:color="auto" w:fill="FFFFFF"/>
+        </w:rPr>
+        <w:t xml:space="preserve">: </w:t>
+      </w:r>
+      <w:r>
+        <w:rPr>
+          <w:rFonts w:ascii="Cambria" w:hAnsi="Cambria" w:cs="Open Sans"/>
+          <w:sz w:val="26"/>
+          <w:szCs w:val="26"/>
+          <w:shd w:val="clear" w:color="auto" w:fill="FFFFFF"/>
+        </w:rPr>
+        <w:t>sqlite/batch_import.php</w:t>
+      </w:r>
     </w:p>
     <w:p>
       <w:pPr>
+        <w:pStyle w:val="ListParagraph"/>
         <w:jc w:val="both"/>
         <w:rPr>
           <w:rFonts w:ascii="Cambria" w:hAnsi="Cambria" w:cs="Open Sans"/>
-          <w:b/>
-          <w:bCs/>
-          <w:sz w:val="28"/>
-          <w:szCs w:val="28"/>
+          <w:sz w:val="26"/>
+          <w:szCs w:val="26"/>
           <w:shd w:val="clear" w:color="auto" w:fill="FFFFFF"/>
         </w:rPr>
       </w:pPr>
     </w:p>
     <w:p>
       <w:pPr>
+        <w:pStyle w:val="ListParagraph"/>
+        <w:numPr>
+          <w:ilvl w:val="1"/>
+          <w:numId w:val="14"/>
+        </w:numPr>
         <w:jc w:val="both"/>
         <w:rPr>
           <w:rFonts w:ascii="Cambria" w:hAnsi="Cambria" w:cs="Open Sans"/>
           <w:b/>
           <w:bCs/>
-          <w:sz w:val="28"/>
-          <w:szCs w:val="28"/>
-          <w:shd w:val="clear" w:color="auto" w:fill="FFFFFF"/>
-        </w:rPr>
-      </w:pPr>
+          <w:sz w:val="26"/>
+          <w:szCs w:val="26"/>
+          <w:shd w:val="clear" w:color="auto" w:fill="FFFFFF"/>
+        </w:rPr>
+      </w:pPr>
+      <w:r>
+        <w:rPr>
+          <w:rFonts w:ascii="Cambria" w:hAnsi="Cambria" w:cs="Open Sans"/>
+          <w:b/>
+          <w:bCs/>
+          <w:sz w:val="26"/>
+          <w:szCs w:val="26"/>
+          <w:shd w:val="clear" w:color="auto" w:fill="FFFFFF"/>
+        </w:rPr>
+        <w:t xml:space="preserve"> </w:t>
+      </w:r>
+      <w:r>
+        <w:rPr>
+          <w:rFonts w:ascii="Cambria" w:hAnsi="Cambria" w:cs="Open Sans"/>
+          <w:b/>
+          <w:bCs/>
+          <w:sz w:val="26"/>
+          <w:szCs w:val="26"/>
+          <w:shd w:val="clear" w:color="auto" w:fill="FFFFFF"/>
+        </w:rPr>
+        <w:t>Batch Insert</w:t>
+      </w:r>
     </w:p>
     <w:p>
       <w:pPr>
+        <w:pStyle w:val="ListParagraph"/>
+        <w:numPr>
+          <w:ilvl w:val="0"/>
+          <w:numId w:val="26"/>
+        </w:numPr>
         <w:jc w:val="both"/>
         <w:rPr>
           <w:rFonts w:ascii="Cambria" w:hAnsi="Cambria" w:cs="Open Sans"/>
           <w:b/>
           <w:bCs/>
-          <w:sz w:val="28"/>
-          <w:szCs w:val="28"/>
+          <w:sz w:val="26"/>
+          <w:szCs w:val="26"/>
+          <w:shd w:val="clear" w:color="auto" w:fill="FFFFFF"/>
+        </w:rPr>
+      </w:pPr>
+      <w:r>
+        <w:rPr>
+          <w:rFonts w:ascii="Cambria" w:hAnsi="Cambria" w:cs="Open Sans"/>
+          <w:b/>
+          <w:bCs/>
+          <w:sz w:val="26"/>
+          <w:szCs w:val="26"/>
+          <w:shd w:val="clear" w:color="auto" w:fill="FFFFFF"/>
+        </w:rPr>
+        <w:t>Kết quả</w:t>
+      </w:r>
+    </w:p>
+    <w:tbl>
+      <w:tblPr>
+        <w:tblStyle w:val="TableGrid"/>
+        <w:tblW w:w="0" w:type="auto"/>
+        <w:tblLook w:val="04A0" w:firstRow="1" w:lastRow="0" w:firstColumn="1" w:lastColumn="0" w:noHBand="0" w:noVBand="1"/>
+      </w:tblPr>
+      <w:tblGrid>
+        <w:gridCol w:w="3596"/>
+        <w:gridCol w:w="3597"/>
+        <w:gridCol w:w="3597"/>
+      </w:tblGrid>
+      <w:tr>
+        <w:tc>
+          <w:tcPr>
+            <w:tcW w:w="3596" w:type="dxa"/>
+            <w:vAlign w:val="center"/>
+          </w:tcPr>
+          <w:p>
+            <w:pPr>
+              <w:jc w:val="center"/>
+              <w:rPr>
+                <w:rFonts w:ascii="Cambria" w:hAnsi="Cambria" w:cs="Open Sans"/>
+                <w:b/>
+                <w:bCs/>
+                <w:sz w:val="26"/>
+                <w:szCs w:val="26"/>
+                <w:shd w:val="clear" w:color="auto" w:fill="FFFFFF"/>
+              </w:rPr>
+            </w:pPr>
+            <w:r>
+              <w:rPr>
+                <w:rFonts w:ascii="Cambria" w:hAnsi="Cambria" w:cs="Open Sans"/>
+                <w:b/>
+                <w:bCs/>
+                <w:sz w:val="26"/>
+                <w:szCs w:val="26"/>
+                <w:shd w:val="clear" w:color="auto" w:fill="FFFFFF"/>
+              </w:rPr>
+              <w:t>Batch size</w:t>
+            </w:r>
+          </w:p>
+        </w:tc>
+        <w:tc>
+          <w:tcPr>
+            <w:tcW w:w="3597" w:type="dxa"/>
+            <w:vAlign w:val="center"/>
+          </w:tcPr>
+          <w:p>
+            <w:pPr>
+              <w:jc w:val="center"/>
+              <w:rPr>
+                <w:rFonts w:ascii="Cambria" w:hAnsi="Cambria" w:cs="Open Sans"/>
+                <w:b/>
+                <w:bCs/>
+                <w:sz w:val="26"/>
+                <w:szCs w:val="26"/>
+                <w:shd w:val="clear" w:color="auto" w:fill="FFFFFF"/>
+              </w:rPr>
+            </w:pPr>
+            <w:r>
+              <w:rPr>
+                <w:rFonts w:ascii="Cambria" w:hAnsi="Cambria" w:cs="Open Sans"/>
+                <w:b/>
+                <w:bCs/>
+                <w:sz w:val="26"/>
+                <w:szCs w:val="26"/>
+                <w:shd w:val="clear" w:color="auto" w:fill="FFFFFF"/>
+              </w:rPr>
+              <w:t>SQLite</w:t>
+            </w:r>
+          </w:p>
+        </w:tc>
+        <w:tc>
+          <w:tcPr>
+            <w:tcW w:w="3597" w:type="dxa"/>
+            <w:vAlign w:val="center"/>
+          </w:tcPr>
+          <w:p>
+            <w:pPr>
+              <w:jc w:val="center"/>
+              <w:rPr>
+                <w:rFonts w:ascii="Cambria" w:hAnsi="Cambria" w:cs="Open Sans"/>
+                <w:b/>
+                <w:bCs/>
+                <w:sz w:val="26"/>
+                <w:szCs w:val="26"/>
+                <w:shd w:val="clear" w:color="auto" w:fill="FFFFFF"/>
+              </w:rPr>
+            </w:pPr>
+            <w:r>
+              <w:rPr>
+                <w:rFonts w:ascii="Cambria" w:hAnsi="Cambria" w:cs="Open Sans"/>
+                <w:b/>
+                <w:bCs/>
+                <w:sz w:val="26"/>
+                <w:szCs w:val="26"/>
+                <w:shd w:val="clear" w:color="auto" w:fill="FFFFFF"/>
+              </w:rPr>
+              <w:t>MySQL</w:t>
+            </w:r>
+          </w:p>
+        </w:tc>
+      </w:tr>
+      <w:tr>
+        <w:tc>
+          <w:tcPr>
+            <w:tcW w:w="3596" w:type="dxa"/>
+            <w:vAlign w:val="center"/>
+          </w:tcPr>
+          <w:p>
+            <w:pPr>
+              <w:jc w:val="center"/>
+              <w:rPr>
+                <w:rFonts w:ascii="Cambria" w:hAnsi="Cambria" w:cs="Open Sans"/>
+                <w:b/>
+                <w:bCs/>
+                <w:sz w:val="26"/>
+                <w:szCs w:val="26"/>
+                <w:shd w:val="clear" w:color="auto" w:fill="FFFFFF"/>
+              </w:rPr>
+            </w:pPr>
+            <w:r>
+              <w:rPr>
+                <w:rFonts w:ascii="Cambria" w:hAnsi="Cambria" w:cs="Open Sans"/>
+                <w:sz w:val="26"/>
+                <w:szCs w:val="26"/>
+                <w:shd w:val="clear" w:color="auto" w:fill="FFFFFF"/>
+              </w:rPr>
+              <w:t>1000</w:t>
+            </w:r>
+          </w:p>
+        </w:tc>
+        <w:tc>
+          <w:tcPr>
+            <w:tcW w:w="3597" w:type="dxa"/>
+            <w:vAlign w:val="center"/>
+          </w:tcPr>
+          <w:p>
+            <w:pPr>
+              <w:jc w:val="center"/>
+              <w:rPr>
+                <w:rFonts w:ascii="Cambria" w:hAnsi="Cambria" w:cs="Open Sans"/>
+                <w:b/>
+                <w:bCs/>
+                <w:sz w:val="26"/>
+                <w:szCs w:val="26"/>
+                <w:shd w:val="clear" w:color="auto" w:fill="FFFFFF"/>
+              </w:rPr>
+            </w:pPr>
+            <w:r>
+              <w:rPr>
+                <w:rFonts w:ascii="Cambria" w:hAnsi="Cambria" w:cs="Open Sans"/>
+                <w:sz w:val="26"/>
+                <w:szCs w:val="26"/>
+                <w:shd w:val="clear" w:color="auto" w:fill="FFFFFF"/>
+              </w:rPr>
+              <w:t xml:space="preserve">533,5 </w:t>
+            </w:r>
+            <w:r>
+              <w:rPr>
+                <w:rFonts w:ascii="Cambria" w:hAnsi="Cambria" w:cs="Open Sans"/>
+                <w:sz w:val="26"/>
+                <w:szCs w:val="26"/>
+                <w:shd w:val="clear" w:color="auto" w:fill="FFFFFF"/>
+              </w:rPr>
+              <w:t>s ~</w:t>
+            </w:r>
+            <w:r>
+              <w:rPr>
+                <w:rFonts w:ascii="Cambria" w:hAnsi="Cambria" w:cs="Open Sans"/>
+                <w:sz w:val="26"/>
+                <w:szCs w:val="26"/>
+                <w:shd w:val="clear" w:color="auto" w:fill="FFFFFF"/>
+              </w:rPr>
+              <w:t>8,9</w:t>
+            </w:r>
+            <w:r>
+              <w:rPr>
+                <w:rFonts w:ascii="Cambria" w:hAnsi="Cambria" w:cs="Open Sans"/>
+                <w:sz w:val="26"/>
+                <w:szCs w:val="26"/>
+                <w:shd w:val="clear" w:color="auto" w:fill="FFFFFF"/>
+              </w:rPr>
+              <w:t xml:space="preserve"> min</w:t>
+            </w:r>
+          </w:p>
+        </w:tc>
+        <w:tc>
+          <w:tcPr>
+            <w:tcW w:w="3597" w:type="dxa"/>
+            <w:vAlign w:val="center"/>
+          </w:tcPr>
+          <w:p>
+            <w:pPr>
+              <w:spacing w:line="276" w:lineRule="auto"/>
+              <w:jc w:val="center"/>
+              <w:rPr>
+                <w:rFonts w:ascii="Cambria" w:hAnsi="Cambria" w:cs="Open Sans"/>
+                <w:sz w:val="26"/>
+                <w:szCs w:val="26"/>
+                <w:shd w:val="clear" w:color="auto" w:fill="FFFFFF"/>
+              </w:rPr>
+            </w:pPr>
+            <w:r>
+              <w:rPr>
+                <w:rFonts w:ascii="Cambria" w:hAnsi="Cambria" w:cs="Open Sans"/>
+                <w:sz w:val="26"/>
+                <w:szCs w:val="26"/>
+                <w:shd w:val="clear" w:color="auto" w:fill="FFFFFF"/>
+              </w:rPr>
+              <w:t>730,73</w:t>
+            </w:r>
+            <w:r>
+              <w:rPr>
+                <w:rFonts w:ascii="Cambria" w:hAnsi="Cambria" w:cs="Open Sans"/>
+                <w:sz w:val="26"/>
+                <w:szCs w:val="26"/>
+                <w:shd w:val="clear" w:color="auto" w:fill="FFFFFF"/>
+              </w:rPr>
+              <w:t xml:space="preserve"> </w:t>
+            </w:r>
+            <w:r>
+              <w:rPr>
+                <w:rFonts w:ascii="Cambria" w:hAnsi="Cambria" w:cs="Open Sans"/>
+                <w:sz w:val="26"/>
+                <w:szCs w:val="26"/>
+                <w:shd w:val="clear" w:color="auto" w:fill="FFFFFF"/>
+              </w:rPr>
+              <w:t>s ~ 12,2</w:t>
+            </w:r>
+            <w:r>
+              <w:rPr>
+                <w:rFonts w:ascii="Cambria" w:hAnsi="Cambria" w:cs="Open Sans"/>
+                <w:sz w:val="26"/>
+                <w:szCs w:val="26"/>
+                <w:shd w:val="clear" w:color="auto" w:fill="FFFFFF"/>
+              </w:rPr>
+              <w:t xml:space="preserve"> </w:t>
+            </w:r>
+            <w:r>
+              <w:rPr>
+                <w:rFonts w:ascii="Cambria" w:hAnsi="Cambria" w:cs="Open Sans"/>
+                <w:sz w:val="26"/>
+                <w:szCs w:val="26"/>
+                <w:shd w:val="clear" w:color="auto" w:fill="FFFFFF"/>
+              </w:rPr>
+              <w:t>min</w:t>
+            </w:r>
+          </w:p>
+        </w:tc>
+      </w:tr>
+      <w:tr>
+        <w:tc>
+          <w:tcPr>
+            <w:tcW w:w="3596" w:type="dxa"/>
+            <w:vAlign w:val="center"/>
+          </w:tcPr>
+          <w:p>
+            <w:pPr>
+              <w:jc w:val="center"/>
+              <w:rPr>
+                <w:rFonts w:ascii="Cambria" w:hAnsi="Cambria" w:cs="Open Sans"/>
+                <w:b/>
+                <w:bCs/>
+                <w:sz w:val="26"/>
+                <w:szCs w:val="26"/>
+                <w:shd w:val="clear" w:color="auto" w:fill="FFFFFF"/>
+              </w:rPr>
+            </w:pPr>
+            <w:r>
+              <w:rPr>
+                <w:rFonts w:ascii="Cambria" w:hAnsi="Cambria" w:cs="Open Sans"/>
+                <w:b/>
+                <w:bCs/>
+                <w:sz w:val="26"/>
+                <w:szCs w:val="26"/>
+                <w:shd w:val="clear" w:color="auto" w:fill="FFFFFF"/>
+              </w:rPr>
+              <w:t>5000</w:t>
+            </w:r>
+          </w:p>
+        </w:tc>
+        <w:tc>
+          <w:tcPr>
+            <w:tcW w:w="3597" w:type="dxa"/>
+            <w:vAlign w:val="center"/>
+          </w:tcPr>
+          <w:p>
+            <w:pPr>
+              <w:jc w:val="center"/>
+              <w:rPr>
+                <w:rFonts w:ascii="Cambria" w:hAnsi="Cambria" w:cs="Open Sans"/>
+                <w:b/>
+                <w:bCs/>
+                <w:sz w:val="26"/>
+                <w:szCs w:val="26"/>
+                <w:shd w:val="clear" w:color="auto" w:fill="FFFFFF"/>
+              </w:rPr>
+            </w:pPr>
+            <w:r>
+              <w:rPr>
+                <w:rFonts w:ascii="Cambria" w:hAnsi="Cambria" w:cs="Open Sans"/>
+                <w:b/>
+                <w:bCs/>
+                <w:sz w:val="26"/>
+                <w:szCs w:val="26"/>
+                <w:shd w:val="clear" w:color="auto" w:fill="FFFFFF"/>
+              </w:rPr>
+              <w:t xml:space="preserve">532,5 </w:t>
+            </w:r>
+            <w:r>
+              <w:rPr>
+                <w:rFonts w:ascii="Cambria" w:hAnsi="Cambria" w:cs="Open Sans"/>
+                <w:b/>
+                <w:bCs/>
+                <w:sz w:val="26"/>
+                <w:szCs w:val="26"/>
+                <w:shd w:val="clear" w:color="auto" w:fill="FFFFFF"/>
+              </w:rPr>
+              <w:t xml:space="preserve">s ~ </w:t>
+            </w:r>
+            <w:r>
+              <w:rPr>
+                <w:rFonts w:ascii="Cambria" w:hAnsi="Cambria" w:cs="Open Sans"/>
+                <w:b/>
+                <w:bCs/>
+                <w:sz w:val="26"/>
+                <w:szCs w:val="26"/>
+                <w:shd w:val="clear" w:color="auto" w:fill="FFFFFF"/>
+              </w:rPr>
+              <w:t xml:space="preserve">8,8 </w:t>
+            </w:r>
+            <w:r>
+              <w:rPr>
+                <w:rFonts w:ascii="Cambria" w:hAnsi="Cambria" w:cs="Open Sans"/>
+                <w:b/>
+                <w:bCs/>
+                <w:sz w:val="26"/>
+                <w:szCs w:val="26"/>
+                <w:shd w:val="clear" w:color="auto" w:fill="FFFFFF"/>
+              </w:rPr>
+              <w:t>min</w:t>
+            </w:r>
+          </w:p>
+        </w:tc>
+        <w:tc>
+          <w:tcPr>
+            <w:tcW w:w="3597" w:type="dxa"/>
+            <w:vAlign w:val="center"/>
+          </w:tcPr>
+          <w:p>
+            <w:pPr>
+              <w:spacing w:line="276" w:lineRule="auto"/>
+              <w:jc w:val="center"/>
+              <w:rPr>
+                <w:rFonts w:ascii="Cambria" w:hAnsi="Cambria" w:cs="Open Sans"/>
+                <w:sz w:val="26"/>
+                <w:szCs w:val="26"/>
+                <w:shd w:val="clear" w:color="auto" w:fill="FFFFFF"/>
+              </w:rPr>
+            </w:pPr>
+            <w:r>
+              <w:rPr>
+                <w:rFonts w:ascii="Cambria" w:hAnsi="Cambria" w:cs="Open Sans"/>
+                <w:sz w:val="26"/>
+                <w:szCs w:val="26"/>
+                <w:shd w:val="clear" w:color="auto" w:fill="FFFFFF"/>
+              </w:rPr>
+              <w:t>813,1</w:t>
+            </w:r>
+            <w:r>
+              <w:rPr>
+                <w:rFonts w:ascii="Cambria" w:hAnsi="Cambria" w:cs="Open Sans"/>
+                <w:sz w:val="26"/>
+                <w:szCs w:val="26"/>
+                <w:shd w:val="clear" w:color="auto" w:fill="FFFFFF"/>
+              </w:rPr>
+              <w:t xml:space="preserve"> </w:t>
+            </w:r>
+            <w:r>
+              <w:rPr>
+                <w:rFonts w:ascii="Cambria" w:hAnsi="Cambria" w:cs="Open Sans"/>
+                <w:sz w:val="26"/>
+                <w:szCs w:val="26"/>
+                <w:shd w:val="clear" w:color="auto" w:fill="FFFFFF"/>
+              </w:rPr>
+              <w:t>s ~ 14</w:t>
+            </w:r>
+            <w:r>
+              <w:rPr>
+                <w:rFonts w:ascii="Cambria" w:hAnsi="Cambria" w:cs="Open Sans"/>
+                <w:sz w:val="26"/>
+                <w:szCs w:val="26"/>
+                <w:shd w:val="clear" w:color="auto" w:fill="FFFFFF"/>
+              </w:rPr>
+              <w:t xml:space="preserve"> </w:t>
+            </w:r>
+            <w:r>
+              <w:rPr>
+                <w:rFonts w:ascii="Cambria" w:hAnsi="Cambria" w:cs="Open Sans"/>
+                <w:sz w:val="26"/>
+                <w:szCs w:val="26"/>
+                <w:shd w:val="clear" w:color="auto" w:fill="FFFFFF"/>
+              </w:rPr>
+              <w:t>min</w:t>
+            </w:r>
+          </w:p>
+        </w:tc>
+      </w:tr>
+      <w:tr>
+        <w:tc>
+          <w:tcPr>
+            <w:tcW w:w="3596" w:type="dxa"/>
+            <w:vAlign w:val="center"/>
+          </w:tcPr>
+          <w:p>
+            <w:pPr>
+              <w:jc w:val="center"/>
+              <w:rPr>
+                <w:rFonts w:ascii="Cambria" w:hAnsi="Cambria" w:cs="Open Sans"/>
+                <w:b/>
+                <w:bCs/>
+                <w:sz w:val="26"/>
+                <w:szCs w:val="26"/>
+                <w:shd w:val="clear" w:color="auto" w:fill="FFFFFF"/>
+              </w:rPr>
+            </w:pPr>
+            <w:r>
+              <w:rPr>
+                <w:rFonts w:ascii="Cambria" w:hAnsi="Cambria" w:cs="Open Sans"/>
+                <w:sz w:val="26"/>
+                <w:szCs w:val="26"/>
+                <w:shd w:val="clear" w:color="auto" w:fill="FFFFFF"/>
+              </w:rPr>
+              <w:t>10.000</w:t>
+            </w:r>
+          </w:p>
+        </w:tc>
+        <w:tc>
+          <w:tcPr>
+            <w:tcW w:w="3597" w:type="dxa"/>
+            <w:vAlign w:val="center"/>
+          </w:tcPr>
+          <w:p>
+            <w:pPr>
+              <w:jc w:val="center"/>
+              <w:rPr>
+                <w:rFonts w:ascii="Cambria" w:hAnsi="Cambria" w:cs="Open Sans"/>
+                <w:b/>
+                <w:bCs/>
+                <w:sz w:val="26"/>
+                <w:szCs w:val="26"/>
+                <w:shd w:val="clear" w:color="auto" w:fill="FFFFFF"/>
+              </w:rPr>
+            </w:pPr>
+            <w:r>
+              <w:rPr>
+                <w:rFonts w:ascii="Cambria" w:hAnsi="Cambria" w:cs="Open Sans"/>
+                <w:sz w:val="26"/>
+                <w:szCs w:val="26"/>
+                <w:shd w:val="clear" w:color="auto" w:fill="FFFFFF"/>
+              </w:rPr>
+              <w:t xml:space="preserve">521,5 </w:t>
+            </w:r>
+            <w:r>
+              <w:rPr>
+                <w:rFonts w:ascii="Cambria" w:hAnsi="Cambria" w:cs="Open Sans"/>
+                <w:sz w:val="26"/>
+                <w:szCs w:val="26"/>
+                <w:shd w:val="clear" w:color="auto" w:fill="FFFFFF"/>
+              </w:rPr>
+              <w:t>s ~</w:t>
+            </w:r>
+            <w:r>
+              <w:rPr>
+                <w:rFonts w:ascii="Cambria" w:hAnsi="Cambria" w:cs="Open Sans"/>
+                <w:sz w:val="26"/>
+                <w:szCs w:val="26"/>
+                <w:shd w:val="clear" w:color="auto" w:fill="FFFFFF"/>
+              </w:rPr>
+              <w:t xml:space="preserve"> </w:t>
+            </w:r>
+            <w:r>
+              <w:rPr>
+                <w:rFonts w:ascii="Cambria" w:hAnsi="Cambria" w:cs="Open Sans"/>
+                <w:sz w:val="26"/>
+                <w:szCs w:val="26"/>
+                <w:shd w:val="clear" w:color="auto" w:fill="FFFFFF"/>
+              </w:rPr>
+              <w:t xml:space="preserve">8,7 </w:t>
+            </w:r>
+            <w:r>
+              <w:rPr>
+                <w:rFonts w:ascii="Cambria" w:hAnsi="Cambria" w:cs="Open Sans"/>
+                <w:sz w:val="26"/>
+                <w:szCs w:val="26"/>
+                <w:shd w:val="clear" w:color="auto" w:fill="FFFFFF"/>
+              </w:rPr>
+              <w:t>min</w:t>
+            </w:r>
+          </w:p>
+        </w:tc>
+        <w:tc>
+          <w:tcPr>
+            <w:tcW w:w="3597" w:type="dxa"/>
+            <w:vAlign w:val="center"/>
+          </w:tcPr>
+          <w:p>
+            <w:pPr>
+              <w:spacing w:line="276" w:lineRule="auto"/>
+              <w:jc w:val="center"/>
+              <w:rPr>
+                <w:rFonts w:ascii="Cambria" w:hAnsi="Cambria" w:cs="Open Sans"/>
+                <w:sz w:val="26"/>
+                <w:szCs w:val="26"/>
+                <w:shd w:val="clear" w:color="auto" w:fill="FFFFFF"/>
+              </w:rPr>
+            </w:pPr>
+            <w:r>
+              <w:rPr>
+                <w:rFonts w:ascii="Cambria" w:hAnsi="Cambria" w:cs="Open Sans"/>
+                <w:sz w:val="26"/>
+                <w:szCs w:val="26"/>
+                <w:shd w:val="clear" w:color="auto" w:fill="FFFFFF"/>
+              </w:rPr>
+              <w:t>782,72</w:t>
+            </w:r>
+            <w:r>
+              <w:rPr>
+                <w:rFonts w:ascii="Cambria" w:hAnsi="Cambria" w:cs="Open Sans"/>
+                <w:sz w:val="26"/>
+                <w:szCs w:val="26"/>
+                <w:shd w:val="clear" w:color="auto" w:fill="FFFFFF"/>
+              </w:rPr>
+              <w:t xml:space="preserve"> </w:t>
+            </w:r>
+            <w:r>
+              <w:rPr>
+                <w:rFonts w:ascii="Cambria" w:hAnsi="Cambria" w:cs="Open Sans"/>
+                <w:sz w:val="26"/>
+                <w:szCs w:val="26"/>
+                <w:shd w:val="clear" w:color="auto" w:fill="FFFFFF"/>
+              </w:rPr>
+              <w:t>s ~ 13</w:t>
+            </w:r>
+            <w:r>
+              <w:rPr>
+                <w:rFonts w:ascii="Cambria" w:hAnsi="Cambria" w:cs="Open Sans"/>
+                <w:sz w:val="26"/>
+                <w:szCs w:val="26"/>
+                <w:shd w:val="clear" w:color="auto" w:fill="FFFFFF"/>
+              </w:rPr>
+              <w:t xml:space="preserve"> </w:t>
+            </w:r>
+            <w:r>
+              <w:rPr>
+                <w:rFonts w:ascii="Cambria" w:hAnsi="Cambria" w:cs="Open Sans"/>
+                <w:sz w:val="26"/>
+                <w:szCs w:val="26"/>
+                <w:shd w:val="clear" w:color="auto" w:fill="FFFFFF"/>
+              </w:rPr>
+              <w:t>min</w:t>
+            </w:r>
+          </w:p>
+        </w:tc>
+      </w:tr>
+    </w:tbl>
+    <w:p>
+      <w:pPr>
+        <w:jc w:val="both"/>
+        <w:rPr>
+          <w:rFonts w:ascii="Cambria" w:hAnsi="Cambria" w:cs="Open Sans"/>
+          <w:b/>
+          <w:bCs/>
+          <w:sz w:val="26"/>
+          <w:szCs w:val="26"/>
           <w:shd w:val="clear" w:color="auto" w:fill="FFFFFF"/>
         </w:rPr>
       </w:pPr>
     </w:p>
     <w:p>
       <w:pPr>
+        <w:pStyle w:val="ListParagraph"/>
+        <w:numPr>
+          <w:ilvl w:val="0"/>
+          <w:numId w:val="26"/>
+        </w:numPr>
         <w:jc w:val="both"/>
         <w:rPr>
           <w:rFonts w:ascii="Cambria" w:hAnsi="Cambria" w:cs="Open Sans"/>
           <w:b/>
           <w:bCs/>
-          <w:sz w:val="28"/>
-          <w:szCs w:val="28"/>
-          <w:shd w:val="clear" w:color="auto" w:fill="FFFFFF"/>
-        </w:rPr>
-      </w:pPr>
+          <w:sz w:val="26"/>
+          <w:szCs w:val="26"/>
+          <w:shd w:val="clear" w:color="auto" w:fill="FFFFFF"/>
+        </w:rPr>
+      </w:pPr>
+      <w:r>
+        <w:rPr>
+          <w:rFonts w:ascii="Cambria" w:hAnsi="Cambria" w:cs="Open Sans"/>
+          <w:sz w:val="26"/>
+          <w:szCs w:val="26"/>
+          <w:shd w:val="clear" w:color="auto" w:fill="FFFFFF"/>
+        </w:rPr>
+        <w:t>Tốc độ INSERT ở trường hợp này ở SQLite nhanh hơn do SQLite có hỗ trợ AUTO COMMIT</w:t>
+      </w:r>
+      <w:r>
+        <w:rPr>
+          <w:rFonts w:ascii="Cambria" w:hAnsi="Cambria" w:cs="Open Sans"/>
+          <w:sz w:val="26"/>
+          <w:szCs w:val="26"/>
+          <w:shd w:val="clear" w:color="auto" w:fill="FFFFFF"/>
+        </w:rPr>
+        <w:t>.</w:t>
+      </w:r>
     </w:p>
     <w:p>
       <w:pPr>
+        <w:pStyle w:val="ListParagraph"/>
         <w:jc w:val="both"/>
         <w:rPr>
           <w:rFonts w:ascii="Cambria" w:hAnsi="Cambria" w:cs="Open Sans"/>
-          <w:b/>
-          <w:bCs/>
-          <w:sz w:val="28"/>
-          <w:szCs w:val="28"/>
-          <w:shd w:val="clear" w:color="auto" w:fill="FFFFFF"/>
-        </w:rPr>
-      </w:pPr>
+          <w:sz w:val="26"/>
+          <w:szCs w:val="26"/>
+          <w:shd w:val="clear" w:color="auto" w:fill="FFFFFF"/>
+        </w:rPr>
+      </w:pPr>
+      <w:r>
+        <w:rPr>
+          <w:rFonts w:ascii="Cambria" w:hAnsi="Cambria" w:cs="Open Sans"/>
+          <w:b/>
+          <w:bCs/>
+          <w:sz w:val="26"/>
+          <w:szCs w:val="26"/>
+          <w:shd w:val="clear" w:color="auto" w:fill="FFFFFF"/>
+        </w:rPr>
+        <w:t xml:space="preserve">File: </w:t>
+      </w:r>
+      <w:r>
+        <w:rPr>
+          <w:rFonts w:ascii="Cambria" w:hAnsi="Cambria" w:cs="Open Sans"/>
+          <w:sz w:val="26"/>
+          <w:szCs w:val="26"/>
+          <w:shd w:val="clear" w:color="auto" w:fill="FFFFFF"/>
+        </w:rPr>
+        <w:t>sqlite/batch_import_no_transaction.php</w:t>
+      </w:r>
     </w:p>
     <w:p>
       <w:pPr>
+        <w:pStyle w:val="ListParagraph"/>
         <w:jc w:val="both"/>
         <w:rPr>
           <w:rFonts w:ascii="Cambria" w:hAnsi="Cambria" w:cs="Open Sans"/>
-          <w:b/>
-          <w:bCs/>
-          <w:sz w:val="28"/>
-          <w:szCs w:val="28"/>
+          <w:sz w:val="26"/>
+          <w:szCs w:val="26"/>
           <w:shd w:val="clear" w:color="auto" w:fill="FFFFFF"/>
         </w:rPr>
       </w:pPr>
     </w:p>
     <w:p>
       <w:pPr>
+        <w:pStyle w:val="ListParagraph"/>
+        <w:numPr>
+          <w:ilvl w:val="0"/>
+          <w:numId w:val="14"/>
+        </w:numPr>
         <w:jc w:val="both"/>
         <w:rPr>
           <w:rFonts w:ascii="Cambria" w:hAnsi="Cambria" w:cs="Open Sans"/>
           <w:b/>
           <w:bCs/>
-          <w:sz w:val="28"/>
-          <w:szCs w:val="28"/>
-          <w:shd w:val="clear" w:color="auto" w:fill="FFFFFF"/>
-        </w:rPr>
-      </w:pPr>
+          <w:sz w:val="26"/>
+          <w:szCs w:val="26"/>
+          <w:shd w:val="clear" w:color="auto" w:fill="FFFFFF"/>
+        </w:rPr>
+      </w:pPr>
+      <w:r>
+        <w:rPr>
+          <w:rFonts w:ascii="Cambria" w:hAnsi="Cambria" w:cs="Open Sans"/>
+          <w:b/>
+          <w:bCs/>
+          <w:sz w:val="26"/>
+          <w:szCs w:val="26"/>
+          <w:shd w:val="clear" w:color="auto" w:fill="FFFFFF"/>
+        </w:rPr>
+        <w:t>Export 10 triệu records ra file CSV</w:t>
+      </w:r>
     </w:p>
     <w:p>
       <w:pPr>
+        <w:pStyle w:val="ListParagraph"/>
+        <w:numPr>
+          <w:ilvl w:val="1"/>
+          <w:numId w:val="14"/>
+        </w:numPr>
         <w:jc w:val="both"/>
         <w:rPr>
           <w:rFonts w:ascii="Cambria" w:hAnsi="Cambria" w:cs="Open Sans"/>
           <w:b/>
           <w:bCs/>
-          <w:sz w:val="28"/>
-          <w:szCs w:val="28"/>
-          <w:shd w:val="clear" w:color="auto" w:fill="FFFFFF"/>
-        </w:rPr>
-      </w:pPr>
+          <w:sz w:val="26"/>
+          <w:szCs w:val="26"/>
+          <w:shd w:val="clear" w:color="auto" w:fill="FFFFFF"/>
+        </w:rPr>
+      </w:pPr>
+      <w:r>
+        <w:rPr>
+          <w:rFonts w:ascii="Cambria" w:hAnsi="Cambria" w:cs="Open Sans"/>
+          <w:b/>
+          <w:bCs/>
+          <w:sz w:val="26"/>
+          <w:szCs w:val="26"/>
+          <w:shd w:val="clear" w:color="auto" w:fill="FFFFFF"/>
+        </w:rPr>
+        <w:t>Batch export + Transaction</w:t>
+      </w:r>
     </w:p>
     <w:p>
       <w:pPr>
+        <w:pStyle w:val="ListParagraph"/>
+        <w:numPr>
+          <w:ilvl w:val="0"/>
+          <w:numId w:val="26"/>
+        </w:numPr>
         <w:jc w:val="both"/>
         <w:rPr>
           <w:rFonts w:ascii="Cambria" w:hAnsi="Cambria" w:cs="Open Sans"/>
           <w:b/>
           <w:bCs/>
-          <w:sz w:val="28"/>
-          <w:szCs w:val="28"/>
+          <w:sz w:val="26"/>
+          <w:szCs w:val="26"/>
+          <w:shd w:val="clear" w:color="auto" w:fill="FFFFFF"/>
+        </w:rPr>
+      </w:pPr>
+      <w:r>
+        <w:rPr>
+          <w:rFonts w:ascii="Cambria" w:hAnsi="Cambria" w:cs="Open Sans"/>
+          <w:b/>
+          <w:bCs/>
+          <w:sz w:val="26"/>
+          <w:szCs w:val="26"/>
+          <w:shd w:val="clear" w:color="auto" w:fill="FFFFFF"/>
+        </w:rPr>
+        <w:t>Kết quả</w:t>
+      </w:r>
+    </w:p>
+    <w:tbl>
+      <w:tblPr>
+        <w:tblStyle w:val="TableGrid"/>
+        <w:tblW w:w="0" w:type="auto"/>
+        <w:tblLook w:val="04A0" w:firstRow="1" w:lastRow="0" w:firstColumn="1" w:lastColumn="0" w:noHBand="0" w:noVBand="1"/>
+      </w:tblPr>
+      <w:tblGrid>
+        <w:gridCol w:w="3596"/>
+        <w:gridCol w:w="3597"/>
+        <w:gridCol w:w="3597"/>
+      </w:tblGrid>
+      <w:tr>
+        <w:tc>
+          <w:tcPr>
+            <w:tcW w:w="3596" w:type="dxa"/>
+            <w:vAlign w:val="center"/>
+          </w:tcPr>
+          <w:p>
+            <w:pPr>
+              <w:jc w:val="center"/>
+              <w:rPr>
+                <w:rFonts w:ascii="Cambria" w:hAnsi="Cambria" w:cs="Open Sans"/>
+                <w:b/>
+                <w:bCs/>
+                <w:sz w:val="26"/>
+                <w:szCs w:val="26"/>
+                <w:shd w:val="clear" w:color="auto" w:fill="FFFFFF"/>
+              </w:rPr>
+            </w:pPr>
+            <w:r>
+              <w:rPr>
+                <w:rFonts w:ascii="Cambria" w:hAnsi="Cambria" w:cs="Open Sans"/>
+                <w:b/>
+                <w:bCs/>
+                <w:sz w:val="26"/>
+                <w:szCs w:val="26"/>
+                <w:shd w:val="clear" w:color="auto" w:fill="FFFFFF"/>
+              </w:rPr>
+              <w:t>Batch size</w:t>
+            </w:r>
+          </w:p>
+        </w:tc>
+        <w:tc>
+          <w:tcPr>
+            <w:tcW w:w="3597" w:type="dxa"/>
+            <w:vAlign w:val="center"/>
+          </w:tcPr>
+          <w:p>
+            <w:pPr>
+              <w:jc w:val="center"/>
+              <w:rPr>
+                <w:rFonts w:ascii="Cambria" w:hAnsi="Cambria" w:cs="Open Sans"/>
+                <w:b/>
+                <w:bCs/>
+                <w:sz w:val="26"/>
+                <w:szCs w:val="26"/>
+                <w:shd w:val="clear" w:color="auto" w:fill="FFFFFF"/>
+              </w:rPr>
+            </w:pPr>
+            <w:r>
+              <w:rPr>
+                <w:rFonts w:ascii="Cambria" w:hAnsi="Cambria" w:cs="Open Sans"/>
+                <w:b/>
+                <w:bCs/>
+                <w:sz w:val="26"/>
+                <w:szCs w:val="26"/>
+                <w:shd w:val="clear" w:color="auto" w:fill="FFFFFF"/>
+              </w:rPr>
+              <w:t>SQLite</w:t>
+            </w:r>
+          </w:p>
+        </w:tc>
+        <w:tc>
+          <w:tcPr>
+            <w:tcW w:w="3597" w:type="dxa"/>
+            <w:vAlign w:val="center"/>
+          </w:tcPr>
+          <w:p>
+            <w:pPr>
+              <w:jc w:val="center"/>
+              <w:rPr>
+                <w:rFonts w:ascii="Cambria" w:hAnsi="Cambria" w:cs="Open Sans"/>
+                <w:b/>
+                <w:bCs/>
+                <w:sz w:val="26"/>
+                <w:szCs w:val="26"/>
+                <w:shd w:val="clear" w:color="auto" w:fill="FFFFFF"/>
+              </w:rPr>
+            </w:pPr>
+            <w:r>
+              <w:rPr>
+                <w:rFonts w:ascii="Cambria" w:hAnsi="Cambria" w:cs="Open Sans"/>
+                <w:b/>
+                <w:bCs/>
+                <w:sz w:val="26"/>
+                <w:szCs w:val="26"/>
+                <w:shd w:val="clear" w:color="auto" w:fill="FFFFFF"/>
+              </w:rPr>
+              <w:t>MySQL</w:t>
+            </w:r>
+          </w:p>
+        </w:tc>
+      </w:tr>
+      <w:tr>
+        <w:tc>
+          <w:tcPr>
+            <w:tcW w:w="3596" w:type="dxa"/>
+            <w:vAlign w:val="center"/>
+          </w:tcPr>
+          <w:p>
+            <w:pPr>
+              <w:jc w:val="center"/>
+              <w:rPr>
+                <w:rFonts w:ascii="Cambria" w:hAnsi="Cambria" w:cs="Open Sans"/>
+                <w:sz w:val="26"/>
+                <w:szCs w:val="26"/>
+                <w:shd w:val="clear" w:color="auto" w:fill="FFFFFF"/>
+              </w:rPr>
+            </w:pPr>
+            <w:r>
+              <w:rPr>
+                <w:rFonts w:ascii="Cambria" w:hAnsi="Cambria" w:cs="Open Sans"/>
+                <w:sz w:val="26"/>
+                <w:szCs w:val="26"/>
+                <w:shd w:val="clear" w:color="auto" w:fill="FFFFFF"/>
+              </w:rPr>
+              <w:t>100.000</w:t>
+            </w:r>
+          </w:p>
+        </w:tc>
+        <w:tc>
+          <w:tcPr>
+            <w:tcW w:w="3597" w:type="dxa"/>
+            <w:vAlign w:val="center"/>
+          </w:tcPr>
+          <w:p>
+            <w:pPr>
+              <w:jc w:val="center"/>
+              <w:rPr>
+                <w:rFonts w:ascii="Cambria" w:hAnsi="Cambria" w:cs="Open Sans"/>
+                <w:sz w:val="26"/>
+                <w:szCs w:val="26"/>
+                <w:shd w:val="clear" w:color="auto" w:fill="FFFFFF"/>
+              </w:rPr>
+            </w:pPr>
+            <w:r>
+              <w:rPr>
+                <w:rFonts w:ascii="Cambria" w:hAnsi="Cambria" w:cs="Open Sans"/>
+                <w:sz w:val="26"/>
+                <w:szCs w:val="26"/>
+                <w:shd w:val="clear" w:color="auto" w:fill="FFFFFF"/>
+              </w:rPr>
+              <w:t>-</w:t>
+            </w:r>
+          </w:p>
+        </w:tc>
+        <w:tc>
+          <w:tcPr>
+            <w:tcW w:w="3597" w:type="dxa"/>
+            <w:vAlign w:val="center"/>
+          </w:tcPr>
+          <w:p>
+            <w:pPr>
+              <w:jc w:val="center"/>
+              <w:rPr>
+                <w:rFonts w:ascii="Cambria" w:hAnsi="Cambria" w:cs="Open Sans"/>
+                <w:sz w:val="26"/>
+                <w:szCs w:val="26"/>
+                <w:shd w:val="clear" w:color="auto" w:fill="FFFFFF"/>
+              </w:rPr>
+            </w:pPr>
+            <w:r>
+              <w:rPr>
+                <w:rFonts w:ascii="Cambria" w:hAnsi="Cambria" w:cs="Open Sans"/>
+                <w:sz w:val="26"/>
+                <w:szCs w:val="26"/>
+                <w:shd w:val="clear" w:color="auto" w:fill="FFFFFF"/>
+              </w:rPr>
+              <w:t>1.041,9s ~ 17min</w:t>
+            </w:r>
+          </w:p>
+        </w:tc>
+      </w:tr>
+      <w:tr>
+        <w:tc>
+          <w:tcPr>
+            <w:tcW w:w="3596" w:type="dxa"/>
+            <w:vAlign w:val="center"/>
+          </w:tcPr>
+          <w:p>
+            <w:pPr>
+              <w:jc w:val="center"/>
+              <w:rPr>
+                <w:rFonts w:ascii="Cambria" w:hAnsi="Cambria" w:cs="Open Sans"/>
+                <w:sz w:val="26"/>
+                <w:szCs w:val="26"/>
+                <w:shd w:val="clear" w:color="auto" w:fill="FFFFFF"/>
+              </w:rPr>
+            </w:pPr>
+            <w:r>
+              <w:rPr>
+                <w:rFonts w:ascii="Cambria" w:hAnsi="Cambria" w:cs="Open Sans"/>
+                <w:sz w:val="26"/>
+                <w:szCs w:val="26"/>
+                <w:shd w:val="clear" w:color="auto" w:fill="FFFFFF"/>
+              </w:rPr>
+              <w:t>200.000</w:t>
+            </w:r>
+          </w:p>
+        </w:tc>
+        <w:tc>
+          <w:tcPr>
+            <w:tcW w:w="3597" w:type="dxa"/>
+            <w:vAlign w:val="center"/>
+          </w:tcPr>
+          <w:p>
+            <w:pPr>
+              <w:jc w:val="center"/>
+              <w:rPr>
+                <w:rFonts w:ascii="Cambria" w:hAnsi="Cambria" w:cs="Open Sans"/>
+                <w:sz w:val="26"/>
+                <w:szCs w:val="26"/>
+                <w:shd w:val="clear" w:color="auto" w:fill="FFFFFF"/>
+              </w:rPr>
+            </w:pPr>
+            <w:r>
+              <w:rPr>
+                <w:rFonts w:ascii="Cambria" w:hAnsi="Cambria" w:cs="Open Sans"/>
+                <w:sz w:val="26"/>
+                <w:szCs w:val="26"/>
+                <w:shd w:val="clear" w:color="auto" w:fill="FFFFFF"/>
+              </w:rPr>
+              <w:t>-</w:t>
+            </w:r>
+          </w:p>
+        </w:tc>
+        <w:tc>
+          <w:tcPr>
+            <w:tcW w:w="3597" w:type="dxa"/>
+            <w:vAlign w:val="center"/>
+          </w:tcPr>
+          <w:p>
+            <w:pPr>
+              <w:jc w:val="center"/>
+              <w:rPr>
+                <w:rFonts w:ascii="Cambria" w:hAnsi="Cambria" w:cs="Open Sans"/>
+                <w:sz w:val="26"/>
+                <w:szCs w:val="26"/>
+                <w:shd w:val="clear" w:color="auto" w:fill="FFFFFF"/>
+              </w:rPr>
+            </w:pPr>
+            <w:r>
+              <w:rPr>
+                <w:rFonts w:ascii="Cambria" w:hAnsi="Cambria" w:cs="Open Sans"/>
+                <w:sz w:val="26"/>
+                <w:szCs w:val="26"/>
+                <w:shd w:val="clear" w:color="auto" w:fill="FFFFFF"/>
+              </w:rPr>
+              <w:t>569,03s ~ 9,5min</w:t>
+            </w:r>
+          </w:p>
+        </w:tc>
+      </w:tr>
+      <w:tr>
+        <w:tc>
+          <w:tcPr>
+            <w:tcW w:w="3596" w:type="dxa"/>
+            <w:vAlign w:val="center"/>
+          </w:tcPr>
+          <w:p>
+            <w:pPr>
+              <w:jc w:val="center"/>
+              <w:rPr>
+                <w:rFonts w:ascii="Cambria" w:hAnsi="Cambria" w:cs="Open Sans"/>
+                <w:sz w:val="26"/>
+                <w:szCs w:val="26"/>
+                <w:shd w:val="clear" w:color="auto" w:fill="FFFFFF"/>
+              </w:rPr>
+            </w:pPr>
+            <w:r>
+              <w:rPr>
+                <w:rFonts w:ascii="Cambria" w:hAnsi="Cambria" w:cs="Open Sans"/>
+                <w:sz w:val="26"/>
+                <w:szCs w:val="26"/>
+                <w:shd w:val="clear" w:color="auto" w:fill="FFFFFF"/>
+              </w:rPr>
+              <w:t>300.000</w:t>
+            </w:r>
+          </w:p>
+        </w:tc>
+        <w:tc>
+          <w:tcPr>
+            <w:tcW w:w="3597" w:type="dxa"/>
+            <w:vAlign w:val="center"/>
+          </w:tcPr>
+          <w:p>
+            <w:pPr>
+              <w:jc w:val="center"/>
+              <w:rPr>
+                <w:rFonts w:ascii="Cambria" w:hAnsi="Cambria" w:cs="Open Sans"/>
+                <w:sz w:val="26"/>
+                <w:szCs w:val="26"/>
+                <w:shd w:val="clear" w:color="auto" w:fill="FFFFFF"/>
+              </w:rPr>
+            </w:pPr>
+            <w:r>
+              <w:rPr>
+                <w:rFonts w:ascii="Cambria" w:hAnsi="Cambria" w:cs="Open Sans"/>
+                <w:sz w:val="26"/>
+                <w:szCs w:val="26"/>
+                <w:shd w:val="clear" w:color="auto" w:fill="FFFFFF"/>
+              </w:rPr>
+              <w:t>-</w:t>
+            </w:r>
+          </w:p>
+        </w:tc>
+        <w:tc>
+          <w:tcPr>
+            <w:tcW w:w="3597" w:type="dxa"/>
+            <w:vAlign w:val="center"/>
+          </w:tcPr>
+          <w:p>
+            <w:pPr>
+              <w:jc w:val="center"/>
+              <w:rPr>
+                <w:rFonts w:ascii="Cambria" w:hAnsi="Cambria" w:cs="Open Sans"/>
+                <w:sz w:val="26"/>
+                <w:szCs w:val="26"/>
+                <w:shd w:val="clear" w:color="auto" w:fill="FFFFFF"/>
+              </w:rPr>
+            </w:pPr>
+            <w:r>
+              <w:rPr>
+                <w:rFonts w:ascii="Cambria" w:hAnsi="Cambria" w:cs="Open Sans"/>
+                <w:sz w:val="26"/>
+                <w:szCs w:val="26"/>
+                <w:shd w:val="clear" w:color="auto" w:fill="FFFFFF"/>
+              </w:rPr>
+              <w:t>404,58s ~ 6,8min</w:t>
+            </w:r>
+          </w:p>
+        </w:tc>
+      </w:tr>
+      <w:tr>
+        <w:tc>
+          <w:tcPr>
+            <w:tcW w:w="3596" w:type="dxa"/>
+            <w:vAlign w:val="center"/>
+          </w:tcPr>
+          <w:p>
+            <w:pPr>
+              <w:jc w:val="center"/>
+              <w:rPr>
+                <w:rFonts w:ascii="Cambria" w:hAnsi="Cambria" w:cs="Open Sans"/>
+                <w:sz w:val="26"/>
+                <w:szCs w:val="26"/>
+                <w:shd w:val="clear" w:color="auto" w:fill="FFFFFF"/>
+              </w:rPr>
+            </w:pPr>
+            <w:r>
+              <w:rPr>
+                <w:rFonts w:ascii="Cambria" w:hAnsi="Cambria" w:cs="Open Sans"/>
+                <w:sz w:val="26"/>
+                <w:szCs w:val="26"/>
+                <w:shd w:val="clear" w:color="auto" w:fill="FFFFFF"/>
+              </w:rPr>
+              <w:t>400.000</w:t>
+            </w:r>
+          </w:p>
+        </w:tc>
+        <w:tc>
+          <w:tcPr>
+            <w:tcW w:w="3597" w:type="dxa"/>
+            <w:vAlign w:val="center"/>
+          </w:tcPr>
+          <w:p>
+            <w:pPr>
+              <w:jc w:val="center"/>
+              <w:rPr>
+                <w:rFonts w:ascii="Cambria" w:hAnsi="Cambria" w:cs="Open Sans"/>
+                <w:sz w:val="26"/>
+                <w:szCs w:val="26"/>
+                <w:shd w:val="clear" w:color="auto" w:fill="FFFFFF"/>
+              </w:rPr>
+            </w:pPr>
+            <w:r>
+              <w:rPr>
+                <w:rFonts w:ascii="Cambria" w:hAnsi="Cambria" w:cs="Open Sans"/>
+                <w:sz w:val="26"/>
+                <w:szCs w:val="26"/>
+                <w:shd w:val="clear" w:color="auto" w:fill="FFFFFF"/>
+              </w:rPr>
+              <w:t>-</w:t>
+            </w:r>
+          </w:p>
+        </w:tc>
+        <w:tc>
+          <w:tcPr>
+            <w:tcW w:w="3597" w:type="dxa"/>
+            <w:vAlign w:val="center"/>
+          </w:tcPr>
+          <w:p>
+            <w:pPr>
+              <w:jc w:val="center"/>
+              <w:rPr>
+                <w:rFonts w:ascii="Cambria" w:hAnsi="Cambria" w:cs="Open Sans"/>
+                <w:sz w:val="26"/>
+                <w:szCs w:val="26"/>
+                <w:shd w:val="clear" w:color="auto" w:fill="FFFFFF"/>
+              </w:rPr>
+            </w:pPr>
+            <w:r>
+              <w:rPr>
+                <w:rFonts w:ascii="Cambria" w:hAnsi="Cambria" w:cs="Open Sans"/>
+                <w:sz w:val="26"/>
+                <w:szCs w:val="26"/>
+                <w:shd w:val="clear" w:color="auto" w:fill="FFFFFF"/>
+              </w:rPr>
+              <w:t>331,98s ~ 5,5min</w:t>
+            </w:r>
+          </w:p>
+        </w:tc>
+      </w:tr>
+      <w:tr>
+        <w:tc>
+          <w:tcPr>
+            <w:tcW w:w="3596" w:type="dxa"/>
+            <w:vAlign w:val="center"/>
+          </w:tcPr>
+          <w:p>
+            <w:pPr>
+              <w:jc w:val="center"/>
+              <w:rPr>
+                <w:rFonts w:ascii="Cambria" w:hAnsi="Cambria" w:cs="Open Sans"/>
+                <w:sz w:val="26"/>
+                <w:szCs w:val="26"/>
+                <w:shd w:val="clear" w:color="auto" w:fill="FFFFFF"/>
+              </w:rPr>
+            </w:pPr>
+            <w:r>
+              <w:rPr>
+                <w:rFonts w:ascii="Cambria" w:hAnsi="Cambria" w:cs="Open Sans"/>
+                <w:sz w:val="26"/>
+                <w:szCs w:val="26"/>
+                <w:shd w:val="clear" w:color="auto" w:fill="FFFFFF"/>
+              </w:rPr>
+              <w:t>500.000</w:t>
+            </w:r>
+          </w:p>
+        </w:tc>
+        <w:tc>
+          <w:tcPr>
+            <w:tcW w:w="3597" w:type="dxa"/>
+            <w:vAlign w:val="center"/>
+          </w:tcPr>
+          <w:p>
+            <w:pPr>
+              <w:jc w:val="center"/>
+              <w:rPr>
+                <w:rFonts w:ascii="Cambria" w:hAnsi="Cambria" w:cs="Open Sans"/>
+                <w:sz w:val="26"/>
+                <w:szCs w:val="26"/>
+                <w:shd w:val="clear" w:color="auto" w:fill="FFFFFF"/>
+              </w:rPr>
+            </w:pPr>
+            <w:r>
+              <w:rPr>
+                <w:rFonts w:ascii="Cambria" w:hAnsi="Cambria" w:cs="Open Sans"/>
+                <w:sz w:val="26"/>
+                <w:szCs w:val="26"/>
+                <w:shd w:val="clear" w:color="auto" w:fill="FFFFFF"/>
+              </w:rPr>
+              <w:t>-</w:t>
+            </w:r>
+          </w:p>
+        </w:tc>
+        <w:tc>
+          <w:tcPr>
+            <w:tcW w:w="3597" w:type="dxa"/>
+            <w:vAlign w:val="center"/>
+          </w:tcPr>
+          <w:p>
+            <w:pPr>
+              <w:jc w:val="center"/>
+              <w:rPr>
+                <w:rFonts w:ascii="Cambria" w:hAnsi="Cambria" w:cs="Open Sans"/>
+                <w:sz w:val="26"/>
+                <w:szCs w:val="26"/>
+                <w:shd w:val="clear" w:color="auto" w:fill="FFFFFF"/>
+              </w:rPr>
+            </w:pPr>
+            <w:r>
+              <w:rPr>
+                <w:rFonts w:ascii="Cambria" w:hAnsi="Cambria" w:cs="Open Sans"/>
+                <w:sz w:val="26"/>
+                <w:szCs w:val="26"/>
+                <w:shd w:val="clear" w:color="auto" w:fill="FFFFFF"/>
+              </w:rPr>
+              <w:t>277,56s ~ 4,6min</w:t>
+            </w:r>
+          </w:p>
+        </w:tc>
+      </w:tr>
+      <w:tr>
+        <w:tc>
+          <w:tcPr>
+            <w:tcW w:w="3596" w:type="dxa"/>
+            <w:vAlign w:val="center"/>
+          </w:tcPr>
+          <w:p>
+            <w:pPr>
+              <w:jc w:val="center"/>
+              <w:rPr>
+                <w:rFonts w:ascii="Cambria" w:hAnsi="Cambria" w:cs="Open Sans"/>
+                <w:sz w:val="26"/>
+                <w:szCs w:val="26"/>
+                <w:shd w:val="clear" w:color="auto" w:fill="FFFFFF"/>
+              </w:rPr>
+            </w:pPr>
+            <w:r>
+              <w:rPr>
+                <w:rFonts w:ascii="Cambria" w:hAnsi="Cambria" w:cs="Open Sans"/>
+                <w:sz w:val="26"/>
+                <w:szCs w:val="26"/>
+                <w:shd w:val="clear" w:color="auto" w:fill="FFFFFF"/>
+              </w:rPr>
+              <w:t>550.000</w:t>
+            </w:r>
+          </w:p>
+        </w:tc>
+        <w:tc>
+          <w:tcPr>
+            <w:tcW w:w="3597" w:type="dxa"/>
+            <w:vAlign w:val="center"/>
+          </w:tcPr>
+          <w:p>
+            <w:pPr>
+              <w:jc w:val="center"/>
+              <w:rPr>
+                <w:rFonts w:ascii="Cambria" w:hAnsi="Cambria" w:cs="Open Sans"/>
+                <w:sz w:val="26"/>
+                <w:szCs w:val="26"/>
+                <w:shd w:val="clear" w:color="auto" w:fill="FFFFFF"/>
+              </w:rPr>
+            </w:pPr>
+            <w:r>
+              <w:rPr>
+                <w:rFonts w:ascii="Cambria" w:hAnsi="Cambria" w:cs="Open Sans"/>
+                <w:sz w:val="26"/>
+                <w:szCs w:val="26"/>
+                <w:shd w:val="clear" w:color="auto" w:fill="FFFFFF"/>
+              </w:rPr>
+              <w:t>137,6 s ~ 2</w:t>
+            </w:r>
+            <w:r>
+              <w:rPr>
+                <w:rFonts w:ascii="Cambria" w:hAnsi="Cambria" w:cs="Open Sans"/>
+                <w:sz w:val="26"/>
+                <w:szCs w:val="26"/>
+                <w:shd w:val="clear" w:color="auto" w:fill="FFFFFF"/>
+              </w:rPr>
+              <w:t>,3</w:t>
+            </w:r>
+            <w:r>
+              <w:rPr>
+                <w:rFonts w:ascii="Cambria" w:hAnsi="Cambria" w:cs="Open Sans"/>
+                <w:sz w:val="26"/>
+                <w:szCs w:val="26"/>
+                <w:shd w:val="clear" w:color="auto" w:fill="FFFFFF"/>
+              </w:rPr>
+              <w:t xml:space="preserve"> min</w:t>
+            </w:r>
+          </w:p>
+        </w:tc>
+        <w:tc>
+          <w:tcPr>
+            <w:tcW w:w="3597" w:type="dxa"/>
+            <w:vAlign w:val="center"/>
+          </w:tcPr>
+          <w:p>
+            <w:pPr>
+              <w:jc w:val="center"/>
+              <w:rPr>
+                <w:rFonts w:ascii="Cambria" w:hAnsi="Cambria" w:cs="Open Sans"/>
+                <w:sz w:val="26"/>
+                <w:szCs w:val="26"/>
+                <w:shd w:val="clear" w:color="auto" w:fill="FFFFFF"/>
+              </w:rPr>
+            </w:pPr>
+            <w:r>
+              <w:rPr>
+                <w:rFonts w:ascii="Cambria" w:hAnsi="Cambria" w:cs="Open Sans"/>
+                <w:sz w:val="26"/>
+                <w:szCs w:val="26"/>
+                <w:shd w:val="clear" w:color="auto" w:fill="FFFFFF"/>
+              </w:rPr>
+              <w:t>279,42s ~ 4,6min</w:t>
+            </w:r>
+          </w:p>
+        </w:tc>
+      </w:tr>
+      <w:tr>
+        <w:tc>
+          <w:tcPr>
+            <w:tcW w:w="3596" w:type="dxa"/>
+            <w:vAlign w:val="center"/>
+          </w:tcPr>
+          <w:p>
+            <w:pPr>
+              <w:jc w:val="center"/>
+              <w:rPr>
+                <w:rFonts w:ascii="Cambria" w:hAnsi="Cambria" w:cs="Open Sans"/>
+                <w:sz w:val="26"/>
+                <w:szCs w:val="26"/>
+                <w:shd w:val="clear" w:color="auto" w:fill="FFFFFF"/>
+              </w:rPr>
+            </w:pPr>
+            <w:r>
+              <w:rPr>
+                <w:rFonts w:ascii="Cambria" w:hAnsi="Cambria" w:cs="Open Sans"/>
+                <w:sz w:val="26"/>
+                <w:szCs w:val="26"/>
+                <w:shd w:val="clear" w:color="auto" w:fill="FFFFFF"/>
+              </w:rPr>
+              <w:t>560.000</w:t>
+            </w:r>
+          </w:p>
+        </w:tc>
+        <w:tc>
+          <w:tcPr>
+            <w:tcW w:w="3597" w:type="dxa"/>
+            <w:vAlign w:val="center"/>
+          </w:tcPr>
+          <w:p>
+            <w:pPr>
+              <w:jc w:val="center"/>
+              <w:rPr>
+                <w:rFonts w:ascii="Cambria" w:hAnsi="Cambria" w:cs="Open Sans"/>
+                <w:sz w:val="26"/>
+                <w:szCs w:val="26"/>
+                <w:shd w:val="clear" w:color="auto" w:fill="FFFFFF"/>
+              </w:rPr>
+            </w:pPr>
+            <w:r>
+              <w:rPr>
+                <w:rFonts w:ascii="Cambria" w:hAnsi="Cambria" w:cs="Open Sans"/>
+                <w:sz w:val="26"/>
+                <w:szCs w:val="26"/>
+                <w:shd w:val="clear" w:color="auto" w:fill="FFFFFF"/>
+              </w:rPr>
+              <w:t>136,1 s ~ 2</w:t>
+            </w:r>
+            <w:r>
+              <w:rPr>
+                <w:rFonts w:ascii="Cambria" w:hAnsi="Cambria" w:cs="Open Sans"/>
+                <w:sz w:val="26"/>
+                <w:szCs w:val="26"/>
+                <w:shd w:val="clear" w:color="auto" w:fill="FFFFFF"/>
+              </w:rPr>
+              <w:t>,26</w:t>
+            </w:r>
+            <w:r>
+              <w:rPr>
+                <w:rFonts w:ascii="Cambria" w:hAnsi="Cambria" w:cs="Open Sans"/>
+                <w:sz w:val="26"/>
+                <w:szCs w:val="26"/>
+                <w:shd w:val="clear" w:color="auto" w:fill="FFFFFF"/>
+              </w:rPr>
+              <w:t xml:space="preserve"> min</w:t>
+            </w:r>
+          </w:p>
+        </w:tc>
+        <w:tc>
+          <w:tcPr>
+            <w:tcW w:w="3597" w:type="dxa"/>
+            <w:vAlign w:val="center"/>
+          </w:tcPr>
+          <w:p>
+            <w:pPr>
+              <w:jc w:val="center"/>
+              <w:rPr>
+                <w:rFonts w:ascii="Cambria" w:hAnsi="Cambria" w:cs="Open Sans"/>
+                <w:sz w:val="26"/>
+                <w:szCs w:val="26"/>
+                <w:shd w:val="clear" w:color="auto" w:fill="FFFFFF"/>
+              </w:rPr>
+            </w:pPr>
+            <w:r>
+              <w:rPr>
+                <w:rFonts w:ascii="Cambria" w:hAnsi="Cambria" w:cs="Open Sans"/>
+                <w:sz w:val="26"/>
+                <w:szCs w:val="26"/>
+                <w:shd w:val="clear" w:color="auto" w:fill="FFFFFF"/>
+              </w:rPr>
+              <w:t>251,8s  ~  4,2min</w:t>
+            </w:r>
+          </w:p>
+        </w:tc>
+      </w:tr>
+      <w:tr>
+        <w:tc>
+          <w:tcPr>
+            <w:tcW w:w="3596" w:type="dxa"/>
+            <w:vAlign w:val="center"/>
+          </w:tcPr>
+          <w:p>
+            <w:pPr>
+              <w:jc w:val="center"/>
+              <w:rPr>
+                <w:rFonts w:ascii="Cambria" w:hAnsi="Cambria" w:cs="Open Sans"/>
+                <w:sz w:val="26"/>
+                <w:szCs w:val="26"/>
+                <w:shd w:val="clear" w:color="auto" w:fill="FFFFFF"/>
+              </w:rPr>
+            </w:pPr>
+            <w:r>
+              <w:rPr>
+                <w:rFonts w:ascii="Cambria" w:hAnsi="Cambria" w:cs="Open Sans"/>
+                <w:sz w:val="26"/>
+                <w:szCs w:val="26"/>
+                <w:shd w:val="clear" w:color="auto" w:fill="FFFFFF"/>
+              </w:rPr>
+              <w:t>570.000</w:t>
+            </w:r>
+          </w:p>
+        </w:tc>
+        <w:tc>
+          <w:tcPr>
+            <w:tcW w:w="3597" w:type="dxa"/>
+            <w:vAlign w:val="center"/>
+          </w:tcPr>
+          <w:p>
+            <w:pPr>
+              <w:jc w:val="center"/>
+              <w:rPr>
+                <w:rFonts w:ascii="Cambria" w:hAnsi="Cambria" w:cs="Open Sans"/>
+                <w:sz w:val="26"/>
+                <w:szCs w:val="26"/>
+                <w:shd w:val="clear" w:color="auto" w:fill="FFFFFF"/>
+              </w:rPr>
+            </w:pPr>
+            <w:r>
+              <w:rPr>
+                <w:rFonts w:ascii="Cambria" w:hAnsi="Cambria" w:cs="Open Sans"/>
+                <w:sz w:val="26"/>
+                <w:szCs w:val="26"/>
+                <w:shd w:val="clear" w:color="auto" w:fill="FFFFFF"/>
+              </w:rPr>
+              <w:t>136,4 s ~ 2</w:t>
+            </w:r>
+            <w:r>
+              <w:rPr>
+                <w:rFonts w:ascii="Cambria" w:hAnsi="Cambria" w:cs="Open Sans"/>
+                <w:sz w:val="26"/>
+                <w:szCs w:val="26"/>
+                <w:shd w:val="clear" w:color="auto" w:fill="FFFFFF"/>
+              </w:rPr>
+              <w:t>,26</w:t>
+            </w:r>
+            <w:r>
+              <w:rPr>
+                <w:rFonts w:ascii="Cambria" w:hAnsi="Cambria" w:cs="Open Sans"/>
+                <w:sz w:val="26"/>
+                <w:szCs w:val="26"/>
+                <w:shd w:val="clear" w:color="auto" w:fill="FFFFFF"/>
+              </w:rPr>
+              <w:t xml:space="preserve"> min</w:t>
+            </w:r>
+          </w:p>
+        </w:tc>
+        <w:tc>
+          <w:tcPr>
+            <w:tcW w:w="3597" w:type="dxa"/>
+            <w:vAlign w:val="center"/>
+          </w:tcPr>
+          <w:p>
+            <w:pPr>
+              <w:jc w:val="center"/>
+              <w:rPr>
+                <w:rFonts w:ascii="Cambria" w:hAnsi="Cambria" w:cs="Open Sans"/>
+                <w:sz w:val="26"/>
+                <w:szCs w:val="26"/>
+                <w:shd w:val="clear" w:color="auto" w:fill="FFFFFF"/>
+              </w:rPr>
+            </w:pPr>
+            <w:r>
+              <w:rPr>
+                <w:rFonts w:ascii="Cambria" w:hAnsi="Cambria" w:cs="Open Sans"/>
+                <w:sz w:val="26"/>
+                <w:szCs w:val="26"/>
+                <w:shd w:val="clear" w:color="auto" w:fill="FFFFFF"/>
+              </w:rPr>
+              <w:t>258,4s  ~  4,3min</w:t>
+            </w:r>
+          </w:p>
+        </w:tc>
+      </w:tr>
+      <w:tr>
+        <w:tc>
+          <w:tcPr>
+            <w:tcW w:w="3596" w:type="dxa"/>
+            <w:vAlign w:val="center"/>
+          </w:tcPr>
+          <w:p>
+            <w:pPr>
+              <w:jc w:val="center"/>
+              <w:rPr>
+                <w:rFonts w:ascii="Cambria" w:hAnsi="Cambria" w:cs="Open Sans"/>
+                <w:sz w:val="26"/>
+                <w:szCs w:val="26"/>
+                <w:shd w:val="clear" w:color="auto" w:fill="FFFFFF"/>
+              </w:rPr>
+            </w:pPr>
+            <w:r>
+              <w:rPr>
+                <w:rFonts w:ascii="Cambria" w:hAnsi="Cambria" w:cs="Open Sans"/>
+                <w:sz w:val="26"/>
+                <w:szCs w:val="26"/>
+                <w:shd w:val="clear" w:color="auto" w:fill="FFFFFF"/>
+              </w:rPr>
+              <w:t>580.000</w:t>
+            </w:r>
+          </w:p>
+        </w:tc>
+        <w:tc>
+          <w:tcPr>
+            <w:tcW w:w="3597" w:type="dxa"/>
+            <w:vAlign w:val="center"/>
+          </w:tcPr>
+          <w:p>
+            <w:pPr>
+              <w:jc w:val="center"/>
+              <w:rPr>
+                <w:rFonts w:ascii="Cambria" w:hAnsi="Cambria" w:cs="Open Sans"/>
+                <w:sz w:val="26"/>
+                <w:szCs w:val="26"/>
+                <w:shd w:val="clear" w:color="auto" w:fill="FFFFFF"/>
+              </w:rPr>
+            </w:pPr>
+            <w:r>
+              <w:rPr>
+                <w:rFonts w:ascii="Cambria" w:hAnsi="Cambria" w:cs="Open Sans"/>
+                <w:sz w:val="26"/>
+                <w:szCs w:val="26"/>
+                <w:shd w:val="clear" w:color="auto" w:fill="FFFFFF"/>
+              </w:rPr>
+              <w:t>132,7 s ~ 2</w:t>
+            </w:r>
+            <w:r>
+              <w:rPr>
+                <w:rFonts w:ascii="Cambria" w:hAnsi="Cambria" w:cs="Open Sans"/>
+                <w:sz w:val="26"/>
+                <w:szCs w:val="26"/>
+                <w:shd w:val="clear" w:color="auto" w:fill="FFFFFF"/>
+              </w:rPr>
+              <w:t>,2</w:t>
+            </w:r>
+            <w:r>
+              <w:rPr>
+                <w:rFonts w:ascii="Cambria" w:hAnsi="Cambria" w:cs="Open Sans"/>
+                <w:sz w:val="26"/>
+                <w:szCs w:val="26"/>
+                <w:shd w:val="clear" w:color="auto" w:fill="FFFFFF"/>
+              </w:rPr>
+              <w:t xml:space="preserve"> min</w:t>
+            </w:r>
+          </w:p>
+        </w:tc>
+        <w:tc>
+          <w:tcPr>
+            <w:tcW w:w="3597" w:type="dxa"/>
+            <w:vAlign w:val="center"/>
+          </w:tcPr>
+          <w:p>
+            <w:pPr>
+              <w:jc w:val="center"/>
+              <w:rPr>
+                <w:rFonts w:ascii="Cambria" w:hAnsi="Cambria" w:cs="Open Sans"/>
+                <w:sz w:val="26"/>
+                <w:szCs w:val="26"/>
+                <w:shd w:val="clear" w:color="auto" w:fill="FFFFFF"/>
+              </w:rPr>
+            </w:pPr>
+            <w:r>
+              <w:rPr>
+                <w:rFonts w:ascii="Cambria" w:hAnsi="Cambria" w:cs="Open Sans"/>
+                <w:sz w:val="26"/>
+                <w:szCs w:val="26"/>
+                <w:shd w:val="clear" w:color="auto" w:fill="FFFFFF"/>
+              </w:rPr>
+              <w:t>Tràn bộ nhớ</w:t>
+            </w:r>
+          </w:p>
+        </w:tc>
+      </w:tr>
+      <w:tr>
+        <w:tc>
+          <w:tcPr>
+            <w:tcW w:w="3596" w:type="dxa"/>
+            <w:vAlign w:val="center"/>
+          </w:tcPr>
+          <w:p>
+            <w:pPr>
+              <w:jc w:val="center"/>
+              <w:rPr>
+                <w:rFonts w:ascii="Cambria" w:hAnsi="Cambria" w:cs="Open Sans"/>
+                <w:sz w:val="26"/>
+                <w:szCs w:val="26"/>
+                <w:shd w:val="clear" w:color="auto" w:fill="FFFFFF"/>
+              </w:rPr>
+            </w:pPr>
+            <w:r>
+              <w:rPr>
+                <w:rFonts w:ascii="Cambria" w:hAnsi="Cambria" w:cs="Open Sans"/>
+                <w:sz w:val="26"/>
+                <w:szCs w:val="26"/>
+                <w:shd w:val="clear" w:color="auto" w:fill="FFFFFF"/>
+              </w:rPr>
+              <w:t>600.000</w:t>
+            </w:r>
+          </w:p>
+        </w:tc>
+        <w:tc>
+          <w:tcPr>
+            <w:tcW w:w="3597" w:type="dxa"/>
+            <w:vAlign w:val="center"/>
+          </w:tcPr>
+          <w:p>
+            <w:pPr>
+              <w:jc w:val="center"/>
+              <w:rPr>
+                <w:rFonts w:ascii="Cambria" w:hAnsi="Cambria" w:cs="Open Sans"/>
+                <w:sz w:val="26"/>
+                <w:szCs w:val="26"/>
+                <w:shd w:val="clear" w:color="auto" w:fill="FFFFFF"/>
+              </w:rPr>
+            </w:pPr>
+            <w:r>
+              <w:rPr>
+                <w:rFonts w:ascii="Cambria" w:hAnsi="Cambria" w:cs="Open Sans"/>
+                <w:sz w:val="26"/>
+                <w:szCs w:val="26"/>
+                <w:shd w:val="clear" w:color="auto" w:fill="FFFFFF"/>
+              </w:rPr>
+              <w:t>130,24 s ~ 2,17 min</w:t>
+            </w:r>
+          </w:p>
+        </w:tc>
+        <w:tc>
+          <w:tcPr>
+            <w:tcW w:w="3597" w:type="dxa"/>
+            <w:vAlign w:val="center"/>
+          </w:tcPr>
+          <w:p>
+            <w:pPr>
+              <w:jc w:val="center"/>
+              <w:rPr>
+                <w:rFonts w:ascii="Cambria" w:hAnsi="Cambria" w:cs="Open Sans"/>
+                <w:sz w:val="26"/>
+                <w:szCs w:val="26"/>
+                <w:shd w:val="clear" w:color="auto" w:fill="FFFFFF"/>
+              </w:rPr>
+            </w:pPr>
+            <w:r>
+              <w:rPr>
+                <w:rFonts w:ascii="Cambria" w:hAnsi="Cambria" w:cs="Open Sans"/>
+                <w:sz w:val="26"/>
+                <w:szCs w:val="26"/>
+                <w:shd w:val="clear" w:color="auto" w:fill="FFFFFF"/>
+              </w:rPr>
+              <w:t>Tràn bộ nhớ</w:t>
+            </w:r>
+          </w:p>
+        </w:tc>
+      </w:tr>
+    </w:tbl>
+    <w:p>
+      <w:pPr>
+        <w:jc w:val="both"/>
+        <w:rPr>
+          <w:rFonts w:ascii="Cambria" w:hAnsi="Cambria" w:cs="Open Sans"/>
+          <w:b/>
+          <w:bCs/>
+          <w:sz w:val="26"/>
+          <w:szCs w:val="26"/>
           <w:shd w:val="clear" w:color="auto" w:fill="FFFFFF"/>
         </w:rPr>
       </w:pPr>
     </w:p>
     <w:p>
       <w:pPr>
+        <w:pStyle w:val="ListParagraph"/>
+        <w:numPr>
+          <w:ilvl w:val="0"/>
+          <w:numId w:val="26"/>
+        </w:numPr>
         <w:jc w:val="both"/>
         <w:rPr>
           <w:rFonts w:ascii="Cambria" w:hAnsi="Cambria" w:cs="Open Sans"/>
           <w:b/>
           <w:bCs/>
-          <w:sz w:val="28"/>
-          <w:szCs w:val="28"/>
-          <w:shd w:val="clear" w:color="auto" w:fill="FFFFFF"/>
-        </w:rPr>
-      </w:pPr>
+          <w:sz w:val="26"/>
+          <w:szCs w:val="26"/>
+          <w:shd w:val="clear" w:color="auto" w:fill="FFFFFF"/>
+        </w:rPr>
+      </w:pPr>
+      <w:r>
+        <w:rPr>
+          <w:rFonts w:ascii="Cambria" w:hAnsi="Cambria" w:cs="Open Sans"/>
+          <w:sz w:val="26"/>
+          <w:szCs w:val="26"/>
+          <w:shd w:val="clear" w:color="auto" w:fill="FFFFFF"/>
+        </w:rPr>
+        <w:t xml:space="preserve">Tốc độ và giới hạn Batch size </w:t>
+      </w:r>
+      <w:r>
+        <w:rPr>
+          <w:rFonts w:ascii="Cambria" w:hAnsi="Cambria" w:cs="Open Sans"/>
+          <w:sz w:val="26"/>
+          <w:szCs w:val="26"/>
+          <w:shd w:val="clear" w:color="auto" w:fill="FFFFFF"/>
+        </w:rPr>
+        <w:t>thự thi</w:t>
+      </w:r>
+      <w:r>
+        <w:rPr>
+          <w:rFonts w:ascii="Cambria" w:hAnsi="Cambria" w:cs="Open Sans"/>
+          <w:sz w:val="26"/>
+          <w:szCs w:val="26"/>
+          <w:shd w:val="clear" w:color="auto" w:fill="FFFFFF"/>
+        </w:rPr>
+        <w:t xml:space="preserve"> SQLite tốt hơn MySQL</w:t>
+      </w:r>
+      <w:r>
+        <w:rPr>
+          <w:rFonts w:ascii="Cambria" w:hAnsi="Cambria" w:cs="Open Sans"/>
+          <w:sz w:val="26"/>
+          <w:szCs w:val="26"/>
+          <w:shd w:val="clear" w:color="auto" w:fill="FFFFFF"/>
+        </w:rPr>
+        <w:t>.</w:t>
+      </w:r>
     </w:p>
     <w:p>
       <w:pPr>
+        <w:pStyle w:val="ListParagraph"/>
         <w:jc w:val="both"/>
         <w:rPr>
           <w:rFonts w:ascii="Cambria" w:hAnsi="Cambria" w:cs="Open Sans"/>
-          <w:b/>
-          <w:bCs/>
-          <w:sz w:val="28"/>
-          <w:szCs w:val="28"/>
-          <w:shd w:val="clear" w:color="auto" w:fill="FFFFFF"/>
-        </w:rPr>
-      </w:pPr>
+          <w:sz w:val="26"/>
+          <w:szCs w:val="26"/>
+          <w:shd w:val="clear" w:color="auto" w:fill="FFFFFF"/>
+        </w:rPr>
+      </w:pPr>
+      <w:r>
+        <w:rPr>
+          <w:rFonts w:ascii="Cambria" w:hAnsi="Cambria" w:cs="Open Sans"/>
+          <w:b/>
+          <w:bCs/>
+          <w:sz w:val="26"/>
+          <w:szCs w:val="26"/>
+          <w:shd w:val="clear" w:color="auto" w:fill="FFFFFF"/>
+        </w:rPr>
+        <w:t>File</w:t>
+      </w:r>
+      <w:r>
+        <w:rPr>
+          <w:rFonts w:ascii="Cambria" w:hAnsi="Cambria" w:cs="Open Sans"/>
+          <w:b/>
+          <w:bCs/>
+          <w:sz w:val="26"/>
+          <w:szCs w:val="26"/>
+          <w:shd w:val="clear" w:color="auto" w:fill="FFFFFF"/>
+        </w:rPr>
+        <w:t xml:space="preserve">: </w:t>
+      </w:r>
+      <w:r>
+        <w:rPr>
+          <w:rFonts w:ascii="Cambria" w:hAnsi="Cambria" w:cs="Open Sans"/>
+          <w:sz w:val="26"/>
+          <w:szCs w:val="26"/>
+          <w:shd w:val="clear" w:color="auto" w:fill="FFFFFF"/>
+        </w:rPr>
+        <w:t>sqlite/batch_export.php</w:t>
+      </w:r>
     </w:p>
     <w:p>
       <w:pPr>
+        <w:pStyle w:val="ListParagraph"/>
+        <w:numPr>
+          <w:ilvl w:val="0"/>
+          <w:numId w:val="14"/>
+        </w:numPr>
         <w:jc w:val="both"/>
         <w:rPr>
           <w:rFonts w:ascii="Cambria" w:hAnsi="Cambria" w:cs="Open Sans"/>
           <w:b/>
           <w:bCs/>
-          <w:sz w:val="28"/>
-          <w:szCs w:val="28"/>
+          <w:sz w:val="26"/>
+          <w:szCs w:val="26"/>
+          <w:shd w:val="clear" w:color="auto" w:fill="FFFFFF"/>
+        </w:rPr>
+      </w:pPr>
+      <w:r>
+        <w:rPr>
+          <w:rFonts w:ascii="Cambria" w:hAnsi="Cambria" w:cs="Open Sans"/>
+          <w:b/>
+          <w:bCs/>
+          <w:sz w:val="26"/>
+          <w:szCs w:val="26"/>
+          <w:shd w:val="clear" w:color="auto" w:fill="FFFFFF"/>
+        </w:rPr>
+        <w:t xml:space="preserve">So sánh các câu lệnh trong SQLite và MySQL </w:t>
+      </w:r>
+    </w:p>
+    <w:tbl>
+      <w:tblPr>
+        <w:tblStyle w:val="TableGrid"/>
+        <w:tblW w:w="0" w:type="auto"/>
+        <w:tblLook w:val="04A0" w:firstRow="1" w:lastRow="0" w:firstColumn="1" w:lastColumn="0" w:noHBand="0" w:noVBand="1"/>
+      </w:tblPr>
+      <w:tblGrid>
+        <w:gridCol w:w="3596"/>
+        <w:gridCol w:w="3597"/>
+        <w:gridCol w:w="3597"/>
+      </w:tblGrid>
+      <w:tr>
+        <w:tc>
+          <w:tcPr>
+            <w:tcW w:w="3596" w:type="dxa"/>
+            <w:vAlign w:val="center"/>
+          </w:tcPr>
+          <w:p>
+            <w:pPr>
+              <w:jc w:val="center"/>
+              <w:rPr>
+                <w:rFonts w:ascii="Cambria" w:hAnsi="Cambria" w:cs="Open Sans"/>
+                <w:b/>
+                <w:bCs/>
+                <w:sz w:val="26"/>
+                <w:szCs w:val="26"/>
+                <w:shd w:val="clear" w:color="auto" w:fill="FFFFFF"/>
+              </w:rPr>
+            </w:pPr>
+            <w:r>
+              <w:rPr>
+                <w:rFonts w:ascii="Cambria" w:hAnsi="Cambria" w:cs="Open Sans"/>
+                <w:b/>
+                <w:bCs/>
+                <w:sz w:val="26"/>
+                <w:szCs w:val="26"/>
+                <w:shd w:val="clear" w:color="auto" w:fill="FFFFFF"/>
+              </w:rPr>
+              <w:t>Câu lệnh</w:t>
+            </w:r>
+          </w:p>
+        </w:tc>
+        <w:tc>
+          <w:tcPr>
+            <w:tcW w:w="3597" w:type="dxa"/>
+            <w:vAlign w:val="center"/>
+          </w:tcPr>
+          <w:p>
+            <w:pPr>
+              <w:jc w:val="center"/>
+              <w:rPr>
+                <w:rFonts w:ascii="Cambria" w:hAnsi="Cambria" w:cs="Open Sans"/>
+                <w:b/>
+                <w:bCs/>
+                <w:sz w:val="26"/>
+                <w:szCs w:val="26"/>
+                <w:shd w:val="clear" w:color="auto" w:fill="FFFFFF"/>
+              </w:rPr>
+            </w:pPr>
+            <w:r>
+              <w:rPr>
+                <w:rFonts w:ascii="Cambria" w:hAnsi="Cambria" w:cs="Open Sans"/>
+                <w:b/>
+                <w:bCs/>
+                <w:sz w:val="26"/>
+                <w:szCs w:val="26"/>
+                <w:shd w:val="clear" w:color="auto" w:fill="FFFFFF"/>
+              </w:rPr>
+              <w:t>SQLite</w:t>
+            </w:r>
+          </w:p>
+        </w:tc>
+        <w:tc>
+          <w:tcPr>
+            <w:tcW w:w="3597" w:type="dxa"/>
+            <w:vAlign w:val="center"/>
+          </w:tcPr>
+          <w:p>
+            <w:pPr>
+              <w:jc w:val="center"/>
+              <w:rPr>
+                <w:rFonts w:ascii="Cambria" w:hAnsi="Cambria" w:cs="Open Sans"/>
+                <w:b/>
+                <w:bCs/>
+                <w:sz w:val="26"/>
+                <w:szCs w:val="26"/>
+                <w:shd w:val="clear" w:color="auto" w:fill="FFFFFF"/>
+              </w:rPr>
+            </w:pPr>
+            <w:r>
+              <w:rPr>
+                <w:rFonts w:ascii="Cambria" w:hAnsi="Cambria" w:cs="Open Sans"/>
+                <w:b/>
+                <w:bCs/>
+                <w:sz w:val="26"/>
+                <w:szCs w:val="26"/>
+                <w:shd w:val="clear" w:color="auto" w:fill="FFFFFF"/>
+              </w:rPr>
+              <w:t>MySQL</w:t>
+            </w:r>
+          </w:p>
+        </w:tc>
+      </w:tr>
+      <w:tr>
+        <w:tc>
+          <w:tcPr>
+            <w:tcW w:w="10790" w:type="dxa"/>
+            <w:gridSpan w:val="3"/>
+          </w:tcPr>
+          <w:p>
+            <w:pPr>
+              <w:pStyle w:val="ListParagraph"/>
+              <w:numPr>
+                <w:ilvl w:val="0"/>
+                <w:numId w:val="27"/>
+              </w:numPr>
+              <w:jc w:val="both"/>
+              <w:rPr>
+                <w:rFonts w:ascii="Cambria" w:hAnsi="Cambria" w:cs="Open Sans"/>
+                <w:b/>
+                <w:bCs/>
+                <w:sz w:val="26"/>
+                <w:szCs w:val="26"/>
+                <w:shd w:val="clear" w:color="auto" w:fill="FFFFFF"/>
+              </w:rPr>
+            </w:pPr>
+            <w:r>
+              <w:rPr>
+                <w:rFonts w:ascii="Cambria" w:hAnsi="Cambria" w:cs="Open Sans"/>
+                <w:b/>
+                <w:bCs/>
+                <w:sz w:val="26"/>
+                <w:szCs w:val="26"/>
+                <w:shd w:val="clear" w:color="auto" w:fill="FFFFFF"/>
+              </w:rPr>
+              <w:t>Transaction</w:t>
+            </w:r>
+          </w:p>
+        </w:tc>
+      </w:tr>
+      <w:tr>
+        <w:tc>
+          <w:tcPr>
+            <w:tcW w:w="3596" w:type="dxa"/>
+          </w:tcPr>
+          <w:p>
+            <w:pPr>
+              <w:jc w:val="both"/>
+              <w:rPr>
+                <w:rFonts w:ascii="Cambria" w:hAnsi="Cambria" w:cs="Open Sans"/>
+                <w:sz w:val="26"/>
+                <w:szCs w:val="26"/>
+                <w:shd w:val="clear" w:color="auto" w:fill="FFFFFF"/>
+              </w:rPr>
+            </w:pPr>
+            <w:r>
+              <w:rPr>
+                <w:rFonts w:ascii="Cambria" w:hAnsi="Cambria" w:cs="Open Sans"/>
+                <w:sz w:val="26"/>
+                <w:szCs w:val="26"/>
+                <w:shd w:val="clear" w:color="auto" w:fill="FFFFFF"/>
+              </w:rPr>
+              <w:t>Save point</w:t>
+            </w:r>
+          </w:p>
+        </w:tc>
+        <w:tc>
+          <w:tcPr>
+            <w:tcW w:w="3597" w:type="dxa"/>
+          </w:tcPr>
+          <w:p>
+            <w:pPr>
+              <w:jc w:val="both"/>
+              <w:rPr>
+                <w:rFonts w:ascii="Cambria" w:hAnsi="Cambria" w:cs="Open Sans"/>
+                <w:sz w:val="26"/>
+                <w:szCs w:val="26"/>
+                <w:shd w:val="clear" w:color="auto" w:fill="FFFFFF"/>
+              </w:rPr>
+            </w:pPr>
+            <w:r>
+              <w:rPr>
+                <w:rFonts w:ascii="Cambria" w:hAnsi="Cambria" w:cs="Open Sans"/>
+                <w:sz w:val="26"/>
+                <w:szCs w:val="26"/>
+                <w:shd w:val="clear" w:color="auto" w:fill="FFFFFF"/>
+              </w:rPr>
+              <w:t>Không hỗ trợ SAVE POINT, không thể tạo các điểm lưu trữ trung gian để phục hồi giao dịch ở mức độ nhỏ.</w:t>
+            </w:r>
+          </w:p>
+        </w:tc>
+        <w:tc>
+          <w:tcPr>
+            <w:tcW w:w="3597" w:type="dxa"/>
+          </w:tcPr>
+          <w:p>
+            <w:pPr>
+              <w:jc w:val="both"/>
+              <w:rPr>
+                <w:rFonts w:ascii="Cambria" w:hAnsi="Cambria" w:cs="Open Sans"/>
+                <w:sz w:val="26"/>
+                <w:szCs w:val="26"/>
+                <w:shd w:val="clear" w:color="auto" w:fill="FFFFFF"/>
+              </w:rPr>
+            </w:pPr>
+            <w:r>
+              <w:rPr>
+                <w:rFonts w:ascii="Cambria" w:hAnsi="Cambria" w:cs="Open Sans"/>
+                <w:sz w:val="26"/>
+                <w:szCs w:val="26"/>
+                <w:shd w:val="clear" w:color="auto" w:fill="FFFFFF"/>
+              </w:rPr>
+              <w:t>Hỗ trợ SAVE POINT để tạo điểm lưu trữ trung gian trong gioa dịch, giúp quản lý và phục hồi dữ liệu một cách linh hoạt.</w:t>
+            </w:r>
+          </w:p>
+        </w:tc>
+      </w:tr>
+      <w:tr>
+        <w:tc>
+          <w:tcPr>
+            <w:tcW w:w="3596" w:type="dxa"/>
+          </w:tcPr>
+          <w:p>
+            <w:pPr>
+              <w:jc w:val="both"/>
+              <w:rPr>
+                <w:rFonts w:ascii="Cambria" w:hAnsi="Cambria" w:cs="Open Sans"/>
+                <w:sz w:val="26"/>
+                <w:szCs w:val="26"/>
+                <w:shd w:val="clear" w:color="auto" w:fill="FFFFFF"/>
+              </w:rPr>
+            </w:pPr>
+            <w:r>
+              <w:rPr>
+                <w:rFonts w:ascii="Cambria" w:hAnsi="Cambria" w:cs="Open Sans"/>
+                <w:sz w:val="26"/>
+                <w:szCs w:val="26"/>
+                <w:shd w:val="clear" w:color="auto" w:fill="FFFFFF"/>
+              </w:rPr>
+              <w:t>Auto commit</w:t>
+            </w:r>
+          </w:p>
+        </w:tc>
+        <w:tc>
+          <w:tcPr>
+            <w:tcW w:w="3597" w:type="dxa"/>
+          </w:tcPr>
+          <w:p>
+            <w:pPr>
+              <w:jc w:val="both"/>
+              <w:rPr>
+                <w:rFonts w:ascii="Cambria" w:hAnsi="Cambria" w:cs="Open Sans"/>
+                <w:sz w:val="26"/>
+                <w:szCs w:val="26"/>
+                <w:shd w:val="clear" w:color="auto" w:fill="FFFFFF"/>
+              </w:rPr>
+            </w:pPr>
+            <w:r>
+              <w:rPr>
+                <w:rFonts w:ascii="Cambria" w:hAnsi="Cambria" w:cs="Open Sans"/>
+                <w:sz w:val="26"/>
+                <w:szCs w:val="26"/>
+                <w:shd w:val="clear" w:color="auto" w:fill="FFFFFF"/>
+              </w:rPr>
+              <w:t>Giao dịch sẽ tự động COMMIT nếu không có lệnh ROLLBACK hoặc COMMIT được thực hiện.</w:t>
+            </w:r>
+          </w:p>
+        </w:tc>
+        <w:tc>
+          <w:tcPr>
+            <w:tcW w:w="3597" w:type="dxa"/>
+          </w:tcPr>
+          <w:p>
+            <w:pPr>
+              <w:jc w:val="both"/>
+              <w:rPr>
+                <w:rFonts w:ascii="Cambria" w:hAnsi="Cambria" w:cs="Open Sans"/>
+                <w:b/>
+                <w:bCs/>
+                <w:sz w:val="26"/>
+                <w:szCs w:val="26"/>
+                <w:shd w:val="clear" w:color="auto" w:fill="FFFFFF"/>
+              </w:rPr>
+            </w:pPr>
+          </w:p>
+        </w:tc>
+      </w:tr>
+      <w:tr>
+        <w:tc>
+          <w:tcPr>
+            <w:tcW w:w="10790" w:type="dxa"/>
+            <w:gridSpan w:val="3"/>
+          </w:tcPr>
+          <w:p>
+            <w:pPr>
+              <w:pStyle w:val="ListParagraph"/>
+              <w:numPr>
+                <w:ilvl w:val="0"/>
+                <w:numId w:val="27"/>
+              </w:numPr>
+              <w:jc w:val="both"/>
+              <w:rPr>
+                <w:rFonts w:ascii="Cambria" w:hAnsi="Cambria" w:cs="Open Sans"/>
+                <w:b/>
+                <w:bCs/>
+                <w:sz w:val="26"/>
+                <w:szCs w:val="26"/>
+                <w:shd w:val="clear" w:color="auto" w:fill="FFFFFF"/>
+              </w:rPr>
+            </w:pPr>
+            <w:r>
+              <w:rPr>
+                <w:rFonts w:ascii="Cambria" w:hAnsi="Cambria" w:cs="Open Sans"/>
+                <w:b/>
+                <w:bCs/>
+                <w:sz w:val="26"/>
+                <w:szCs w:val="26"/>
+                <w:shd w:val="clear" w:color="auto" w:fill="FFFFFF"/>
+              </w:rPr>
+              <w:lastRenderedPageBreak/>
+              <w:t>INSERT</w:t>
+            </w:r>
+          </w:p>
+        </w:tc>
+      </w:tr>
+      <w:tr>
+        <w:tc>
+          <w:tcPr>
+            <w:tcW w:w="3596" w:type="dxa"/>
+          </w:tcPr>
+          <w:p>
+            <w:pPr>
+              <w:jc w:val="both"/>
+              <w:rPr>
+                <w:rFonts w:ascii="Cambria" w:hAnsi="Cambria" w:cs="Open Sans"/>
+                <w:sz w:val="26"/>
+                <w:szCs w:val="26"/>
+                <w:shd w:val="clear" w:color="auto" w:fill="FFFFFF"/>
+              </w:rPr>
+            </w:pPr>
+            <w:r>
+              <w:rPr>
+                <w:rFonts w:ascii="Cambria" w:hAnsi="Cambria" w:cs="Open Sans"/>
+                <w:sz w:val="26"/>
+                <w:szCs w:val="26"/>
+                <w:shd w:val="clear" w:color="auto" w:fill="FFFFFF"/>
+              </w:rPr>
+              <w:t>Atomacity</w:t>
+            </w:r>
+          </w:p>
+        </w:tc>
+        <w:tc>
+          <w:tcPr>
+            <w:tcW w:w="3597" w:type="dxa"/>
+          </w:tcPr>
+          <w:p>
+            <w:pPr>
+              <w:jc w:val="both"/>
+              <w:rPr>
+                <w:rFonts w:ascii="Cambria" w:hAnsi="Cambria" w:cs="Open Sans"/>
+                <w:sz w:val="26"/>
+                <w:szCs w:val="26"/>
+                <w:shd w:val="clear" w:color="auto" w:fill="FFFFFF"/>
+              </w:rPr>
+            </w:pPr>
+            <w:r>
+              <w:rPr>
+                <w:rFonts w:ascii="Cambria" w:hAnsi="Cambria" w:cs="Open Sans"/>
+                <w:sz w:val="26"/>
+                <w:szCs w:val="26"/>
+                <w:shd w:val="clear" w:color="auto" w:fill="FFFFFF"/>
+              </w:rPr>
+              <w:t>Hỗ trợ tính nguyên tử. Mọi thay đổi sẽ được thực hiện hoặc không, nếu xảy ra lỗi thì toàn bộ sẽ bị rollback.</w:t>
+            </w:r>
+          </w:p>
+        </w:tc>
+        <w:tc>
+          <w:tcPr>
+            <w:tcW w:w="3597" w:type="dxa"/>
+          </w:tcPr>
+          <w:p>
+            <w:pPr>
+              <w:jc w:val="both"/>
+              <w:rPr>
+                <w:rFonts w:ascii="Cambria" w:hAnsi="Cambria" w:cs="Open Sans"/>
+                <w:sz w:val="26"/>
+                <w:szCs w:val="26"/>
+                <w:shd w:val="clear" w:color="auto" w:fill="FFFFFF"/>
+              </w:rPr>
+            </w:pPr>
+            <w:r>
+              <w:rPr>
+                <w:rFonts w:ascii="Cambria" w:hAnsi="Cambria" w:cs="Open Sans"/>
+                <w:sz w:val="26"/>
+                <w:szCs w:val="26"/>
+                <w:shd w:val="clear" w:color="auto" w:fill="FFFFFF"/>
+              </w:rPr>
+              <w:t>Phụ thuộc vào cấu hình cụ thể của giao dịch.</w:t>
+            </w:r>
+          </w:p>
+        </w:tc>
+      </w:tr>
+      <w:tr>
+        <w:tc>
+          <w:tcPr>
+            <w:tcW w:w="3596" w:type="dxa"/>
+          </w:tcPr>
+          <w:p>
+            <w:pPr>
+              <w:jc w:val="both"/>
+              <w:rPr>
+                <w:rFonts w:ascii="Cambria" w:hAnsi="Cambria" w:cs="Open Sans"/>
+                <w:sz w:val="26"/>
+                <w:szCs w:val="26"/>
+                <w:shd w:val="clear" w:color="auto" w:fill="FFFFFF"/>
+              </w:rPr>
+            </w:pPr>
+            <w:r>
+              <w:rPr>
+                <w:rFonts w:ascii="Cambria" w:hAnsi="Cambria" w:cs="Open Sans"/>
+                <w:sz w:val="26"/>
+                <w:szCs w:val="26"/>
+                <w:shd w:val="clear" w:color="auto" w:fill="FFFFFF"/>
+              </w:rPr>
+              <w:t>Auto-increment</w:t>
+            </w:r>
+          </w:p>
+        </w:tc>
+        <w:tc>
+          <w:tcPr>
+            <w:tcW w:w="3597" w:type="dxa"/>
+          </w:tcPr>
+          <w:p>
+            <w:pPr>
+              <w:jc w:val="both"/>
+              <w:rPr>
+                <w:rFonts w:ascii="Cambria" w:hAnsi="Cambria" w:cs="Open Sans"/>
+                <w:sz w:val="26"/>
+                <w:szCs w:val="26"/>
+                <w:shd w:val="clear" w:color="auto" w:fill="FFFFFF"/>
+              </w:rPr>
+            </w:pPr>
+            <w:r>
+              <w:rPr>
+                <w:rFonts w:ascii="Cambria" w:hAnsi="Cambria" w:cs="Open Sans"/>
+                <w:sz w:val="26"/>
+                <w:szCs w:val="26"/>
+                <w:shd w:val="clear" w:color="auto" w:fill="FFFFFF"/>
+              </w:rPr>
+              <w:t>Dùng cột “AUTOINCREMENT” để định nghĩa cột tự tăng. Tuy nhiên không cần từ khóa này cũng có thể tạo một cột tự tăng</w:t>
+            </w:r>
+            <w:r>
+              <w:rPr>
+                <w:rFonts w:ascii="Cambria" w:hAnsi="Cambria" w:cs="Open Sans"/>
+                <w:sz w:val="26"/>
+                <w:szCs w:val="26"/>
+                <w:shd w:val="clear" w:color="auto" w:fill="FFFFFF"/>
+              </w:rPr>
+              <w:t>.</w:t>
+            </w:r>
+          </w:p>
+        </w:tc>
+        <w:tc>
+          <w:tcPr>
+            <w:tcW w:w="3597" w:type="dxa"/>
+          </w:tcPr>
+          <w:p>
+            <w:pPr>
+              <w:jc w:val="both"/>
+              <w:rPr>
+                <w:rFonts w:ascii="Cambria" w:hAnsi="Cambria" w:cs="Open Sans"/>
+                <w:sz w:val="26"/>
+                <w:szCs w:val="26"/>
+                <w:shd w:val="clear" w:color="auto" w:fill="FFFFFF"/>
+              </w:rPr>
+            </w:pPr>
+            <w:r>
+              <w:rPr>
+                <w:rFonts w:ascii="Cambria" w:hAnsi="Cambria" w:cs="Open Sans"/>
+                <w:sz w:val="26"/>
+                <w:szCs w:val="26"/>
+                <w:shd w:val="clear" w:color="auto" w:fill="FFFFFF"/>
+              </w:rPr>
+              <w:t>Dùng “AUTO_INCREMENT” để định nghĩa cột tự tăng</w:t>
+            </w:r>
+            <w:r>
+              <w:rPr>
+                <w:rFonts w:ascii="Cambria" w:hAnsi="Cambria" w:cs="Open Sans"/>
+                <w:sz w:val="26"/>
+                <w:szCs w:val="26"/>
+                <w:shd w:val="clear" w:color="auto" w:fill="FFFFFF"/>
+              </w:rPr>
+              <w:t>.</w:t>
+            </w:r>
+          </w:p>
+        </w:tc>
+      </w:tr>
+      <w:tr>
+        <w:tc>
+          <w:tcPr>
+            <w:tcW w:w="3596" w:type="dxa"/>
+          </w:tcPr>
+          <w:p>
+            <w:pPr>
+              <w:jc w:val="both"/>
+              <w:rPr>
+                <w:rFonts w:ascii="Cambria" w:hAnsi="Cambria" w:cs="Open Sans"/>
+                <w:sz w:val="26"/>
+                <w:szCs w:val="26"/>
+                <w:shd w:val="clear" w:color="auto" w:fill="FFFFFF"/>
+              </w:rPr>
+            </w:pPr>
+            <w:r>
+              <w:rPr>
+                <w:rFonts w:ascii="Cambria" w:hAnsi="Cambria" w:cs="Open Sans"/>
+                <w:sz w:val="26"/>
+                <w:szCs w:val="26"/>
+                <w:shd w:val="clear" w:color="auto" w:fill="FFFFFF"/>
+              </w:rPr>
+              <w:t>Giá trị cho cột tự tăng</w:t>
+            </w:r>
+          </w:p>
+        </w:tc>
+        <w:tc>
+          <w:tcPr>
+            <w:tcW w:w="3597" w:type="dxa"/>
+          </w:tcPr>
+          <w:p>
+            <w:pPr>
+              <w:jc w:val="both"/>
+              <w:rPr>
+                <w:rFonts w:ascii="Cambria" w:hAnsi="Cambria" w:cs="Open Sans"/>
+                <w:sz w:val="26"/>
+                <w:szCs w:val="26"/>
+                <w:shd w:val="clear" w:color="auto" w:fill="FFFFFF"/>
+              </w:rPr>
+            </w:pPr>
+            <w:r>
+              <w:rPr>
+                <w:rFonts w:ascii="Cambria" w:hAnsi="Cambria" w:cs="Open Sans"/>
+                <w:sz w:val="26"/>
+                <w:szCs w:val="26"/>
+                <w:shd w:val="clear" w:color="auto" w:fill="FFFFFF"/>
+              </w:rPr>
+              <w:t>Cho phép chèn nhưng không sử dụng</w:t>
+            </w:r>
+            <w:r>
+              <w:rPr>
+                <w:rFonts w:ascii="Cambria" w:hAnsi="Cambria" w:cs="Open Sans"/>
+                <w:sz w:val="26"/>
+                <w:szCs w:val="26"/>
+                <w:shd w:val="clear" w:color="auto" w:fill="FFFFFF"/>
+              </w:rPr>
+              <w:t>.</w:t>
+            </w:r>
+          </w:p>
+        </w:tc>
+        <w:tc>
+          <w:tcPr>
+            <w:tcW w:w="3597" w:type="dxa"/>
+          </w:tcPr>
+          <w:p>
+            <w:pPr>
+              <w:jc w:val="both"/>
+              <w:rPr>
+                <w:rFonts w:ascii="Cambria" w:hAnsi="Cambria" w:cs="Open Sans"/>
+                <w:sz w:val="26"/>
+                <w:szCs w:val="26"/>
+                <w:shd w:val="clear" w:color="auto" w:fill="FFFFFF"/>
+              </w:rPr>
+            </w:pPr>
+            <w:r>
+              <w:rPr>
+                <w:rFonts w:ascii="Cambria" w:hAnsi="Cambria" w:cs="Open Sans"/>
+                <w:sz w:val="26"/>
+                <w:szCs w:val="26"/>
+                <w:shd w:val="clear" w:color="auto" w:fill="FFFFFF"/>
+              </w:rPr>
+              <w:t>Không cho phép chèn giá trị vào cột tự tăng</w:t>
+            </w:r>
+            <w:r>
+              <w:rPr>
+                <w:rFonts w:ascii="Cambria" w:hAnsi="Cambria" w:cs="Open Sans"/>
+                <w:sz w:val="26"/>
+                <w:szCs w:val="26"/>
+                <w:shd w:val="clear" w:color="auto" w:fill="FFFFFF"/>
+              </w:rPr>
+              <w:t>.</w:t>
+            </w:r>
+          </w:p>
+        </w:tc>
+      </w:tr>
+      <w:tr>
+        <w:tc>
+          <w:tcPr>
+            <w:tcW w:w="3596" w:type="dxa"/>
+          </w:tcPr>
+          <w:p>
+            <w:pPr>
+              <w:jc w:val="both"/>
+              <w:rPr>
+                <w:rFonts w:ascii="Cambria" w:hAnsi="Cambria" w:cs="Open Sans"/>
+                <w:sz w:val="26"/>
+                <w:szCs w:val="26"/>
+                <w:shd w:val="clear" w:color="auto" w:fill="FFFFFF"/>
+              </w:rPr>
+            </w:pPr>
+            <w:r>
+              <w:rPr>
+                <w:rFonts w:ascii="Cambria" w:hAnsi="Cambria" w:cs="Open Sans"/>
+                <w:sz w:val="26"/>
+                <w:szCs w:val="26"/>
+                <w:shd w:val="clear" w:color="auto" w:fill="FFFFFF"/>
+              </w:rPr>
+              <w:t xml:space="preserve">Chèn nhiều dòng </w:t>
+            </w:r>
+          </w:p>
+        </w:tc>
+        <w:tc>
+          <w:tcPr>
+            <w:tcW w:w="3597" w:type="dxa"/>
+          </w:tcPr>
+          <w:p>
+            <w:pPr>
+              <w:jc w:val="both"/>
+              <w:rPr>
+                <w:rFonts w:ascii="Cambria" w:hAnsi="Cambria" w:cs="Open Sans"/>
+                <w:sz w:val="26"/>
+                <w:szCs w:val="26"/>
+                <w:shd w:val="clear" w:color="auto" w:fill="FFFFFF"/>
+              </w:rPr>
+            </w:pPr>
+            <w:r>
+              <w:rPr>
+                <w:rFonts w:ascii="Cambria" w:hAnsi="Cambria" w:cs="Open Sans"/>
+                <w:sz w:val="26"/>
+                <w:szCs w:val="26"/>
+                <w:shd w:val="clear" w:color="auto" w:fill="FFFFFF"/>
+              </w:rPr>
+              <w:t>Chèn nhiều dòng với cú pháp “INSERT INTO … VALUES (),(),(),….</w:t>
+            </w:r>
+          </w:p>
+        </w:tc>
+        <w:tc>
+          <w:tcPr>
+            <w:tcW w:w="3597" w:type="dxa"/>
+          </w:tcPr>
+          <w:p>
+            <w:pPr>
+              <w:jc w:val="both"/>
+              <w:rPr>
+                <w:rFonts w:ascii="Cambria" w:hAnsi="Cambria" w:cs="Open Sans"/>
+                <w:sz w:val="26"/>
+                <w:szCs w:val="26"/>
+                <w:shd w:val="clear" w:color="auto" w:fill="FFFFFF"/>
+              </w:rPr>
+            </w:pPr>
+            <w:r>
+              <w:rPr>
+                <w:rFonts w:ascii="Cambria" w:hAnsi="Cambria" w:cs="Open Sans"/>
+                <w:sz w:val="26"/>
+                <w:szCs w:val="26"/>
+                <w:shd w:val="clear" w:color="auto" w:fill="FFFFFF"/>
+              </w:rPr>
+              <w:t>Cú pháp tương tự</w:t>
+            </w:r>
+            <w:r>
+              <w:rPr>
+                <w:rFonts w:ascii="Cambria" w:hAnsi="Cambria" w:cs="Open Sans"/>
+                <w:sz w:val="26"/>
+                <w:szCs w:val="26"/>
+                <w:shd w:val="clear" w:color="auto" w:fill="FFFFFF"/>
+              </w:rPr>
+              <w:t>.</w:t>
+            </w:r>
+          </w:p>
+        </w:tc>
+      </w:tr>
+      <w:tr>
+        <w:tc>
+          <w:tcPr>
+            <w:tcW w:w="10790" w:type="dxa"/>
+            <w:gridSpan w:val="3"/>
+          </w:tcPr>
+          <w:p>
+            <w:pPr>
+              <w:pStyle w:val="ListParagraph"/>
+              <w:numPr>
+                <w:ilvl w:val="0"/>
+                <w:numId w:val="27"/>
+              </w:numPr>
+              <w:jc w:val="both"/>
+              <w:rPr>
+                <w:rFonts w:ascii="Cambria" w:hAnsi="Cambria" w:cs="Open Sans"/>
+                <w:b/>
+                <w:bCs/>
+                <w:sz w:val="26"/>
+                <w:szCs w:val="26"/>
+                <w:shd w:val="clear" w:color="auto" w:fill="FFFFFF"/>
+              </w:rPr>
+            </w:pPr>
+            <w:r>
+              <w:rPr>
+                <w:rFonts w:ascii="Cambria" w:hAnsi="Cambria" w:cs="Open Sans"/>
+                <w:b/>
+                <w:bCs/>
+                <w:sz w:val="26"/>
+                <w:szCs w:val="26"/>
+                <w:shd w:val="clear" w:color="auto" w:fill="FFFFFF"/>
+              </w:rPr>
+              <w:t>UPDATE</w:t>
+            </w:r>
+          </w:p>
+        </w:tc>
+      </w:tr>
+      <w:tr>
+        <w:tc>
+          <w:tcPr>
+            <w:tcW w:w="3596" w:type="dxa"/>
+          </w:tcPr>
+          <w:p>
+            <w:pPr>
+              <w:jc w:val="both"/>
+              <w:rPr>
+                <w:rFonts w:ascii="Cambria" w:hAnsi="Cambria" w:cs="Open Sans"/>
+                <w:sz w:val="26"/>
+                <w:szCs w:val="26"/>
+                <w:shd w:val="clear" w:color="auto" w:fill="FFFFFF"/>
+              </w:rPr>
+            </w:pPr>
+            <w:r>
+              <w:rPr>
+                <w:rFonts w:ascii="Cambria" w:hAnsi="Cambria" w:cs="Open Sans"/>
+                <w:sz w:val="26"/>
+                <w:szCs w:val="26"/>
+                <w:shd w:val="clear" w:color="auto" w:fill="FFFFFF"/>
+              </w:rPr>
+              <w:t>Cú pháp</w:t>
+            </w:r>
+          </w:p>
+        </w:tc>
+        <w:tc>
+          <w:tcPr>
+            <w:tcW w:w="3597" w:type="dxa"/>
+          </w:tcPr>
+          <w:p>
+            <w:pPr>
+              <w:jc w:val="both"/>
+              <w:rPr>
+                <w:rFonts w:ascii="Cambria" w:hAnsi="Cambria" w:cs="Open Sans"/>
+                <w:sz w:val="26"/>
+                <w:szCs w:val="26"/>
+                <w:shd w:val="clear" w:color="auto" w:fill="FFFFFF"/>
+              </w:rPr>
+            </w:pPr>
+            <w:r>
+              <w:rPr>
+                <w:rFonts w:ascii="Cambria" w:hAnsi="Cambria" w:cs="Open Sans"/>
+                <w:sz w:val="26"/>
+                <w:szCs w:val="26"/>
+                <w:shd w:val="clear" w:color="auto" w:fill="FFFFFF"/>
+              </w:rPr>
+              <w:t>UPDATE table_name</w:t>
+            </w:r>
+          </w:p>
+          <w:p>
+            <w:pPr>
+              <w:jc w:val="both"/>
+              <w:rPr>
+                <w:rFonts w:ascii="Cambria" w:hAnsi="Cambria" w:cs="Open Sans"/>
+                <w:sz w:val="26"/>
+                <w:szCs w:val="26"/>
+                <w:shd w:val="clear" w:color="auto" w:fill="FFFFFF"/>
+              </w:rPr>
+            </w:pPr>
+            <w:r>
+              <w:rPr>
+                <w:rFonts w:ascii="Cambria" w:hAnsi="Cambria" w:cs="Open Sans"/>
+                <w:sz w:val="26"/>
+                <w:szCs w:val="26"/>
+                <w:shd w:val="clear" w:color="auto" w:fill="FFFFFF"/>
+              </w:rPr>
+              <w:t>SET column1 = values1,…</w:t>
+            </w:r>
+          </w:p>
+          <w:p>
+            <w:pPr>
+              <w:jc w:val="both"/>
+              <w:rPr>
+                <w:rFonts w:ascii="Cambria" w:hAnsi="Cambria" w:cs="Open Sans"/>
+                <w:sz w:val="26"/>
+                <w:szCs w:val="26"/>
+                <w:shd w:val="clear" w:color="auto" w:fill="FFFFFF"/>
+              </w:rPr>
+            </w:pPr>
+            <w:r>
+              <w:rPr>
+                <w:rFonts w:ascii="Cambria" w:hAnsi="Cambria" w:cs="Open Sans"/>
+                <w:sz w:val="26"/>
+                <w:szCs w:val="26"/>
+                <w:shd w:val="clear" w:color="auto" w:fill="FFFFFF"/>
+              </w:rPr>
+              <w:t>WHERE condition;</w:t>
+            </w:r>
+          </w:p>
+        </w:tc>
+        <w:tc>
+          <w:tcPr>
+            <w:tcW w:w="3597" w:type="dxa"/>
+          </w:tcPr>
+          <w:p>
+            <w:pPr>
+              <w:jc w:val="both"/>
+              <w:rPr>
+                <w:rFonts w:ascii="Cambria" w:hAnsi="Cambria" w:cs="Open Sans"/>
+                <w:sz w:val="26"/>
+                <w:szCs w:val="26"/>
+                <w:shd w:val="clear" w:color="auto" w:fill="FFFFFF"/>
+              </w:rPr>
+            </w:pPr>
+            <w:r>
+              <w:rPr>
+                <w:rFonts w:ascii="Cambria" w:hAnsi="Cambria" w:cs="Open Sans"/>
+                <w:sz w:val="26"/>
+                <w:szCs w:val="26"/>
+                <w:shd w:val="clear" w:color="auto" w:fill="FFFFFF"/>
+              </w:rPr>
+              <w:t>Cú pháp tương tự</w:t>
+            </w:r>
+            <w:r>
+              <w:rPr>
+                <w:rFonts w:ascii="Cambria" w:hAnsi="Cambria" w:cs="Open Sans"/>
+                <w:sz w:val="26"/>
+                <w:szCs w:val="26"/>
+                <w:shd w:val="clear" w:color="auto" w:fill="FFFFFF"/>
+              </w:rPr>
+              <w:t>.</w:t>
+            </w:r>
+          </w:p>
+        </w:tc>
+      </w:tr>
+      <w:tr>
+        <w:tc>
+          <w:tcPr>
+            <w:tcW w:w="3596" w:type="dxa"/>
+          </w:tcPr>
+          <w:p>
+            <w:pPr>
+              <w:jc w:val="both"/>
+              <w:rPr>
+                <w:rFonts w:ascii="Cambria" w:hAnsi="Cambria" w:cs="Open Sans"/>
+                <w:sz w:val="26"/>
+                <w:szCs w:val="26"/>
+                <w:shd w:val="clear" w:color="auto" w:fill="FFFFFF"/>
+              </w:rPr>
+            </w:pPr>
+            <w:r>
+              <w:rPr>
+                <w:rFonts w:ascii="Cambria" w:hAnsi="Cambria" w:cs="Open Sans"/>
+                <w:sz w:val="26"/>
+                <w:szCs w:val="26"/>
+                <w:shd w:val="clear" w:color="auto" w:fill="FFFFFF"/>
+              </w:rPr>
+              <w:t>JOIN</w:t>
+            </w:r>
+          </w:p>
+        </w:tc>
+        <w:tc>
+          <w:tcPr>
+            <w:tcW w:w="3597" w:type="dxa"/>
+          </w:tcPr>
+          <w:p>
+            <w:pPr>
+              <w:jc w:val="both"/>
+              <w:rPr>
+                <w:rFonts w:ascii="Cambria" w:hAnsi="Cambria" w:cs="Open Sans"/>
+                <w:sz w:val="26"/>
+                <w:szCs w:val="26"/>
+                <w:shd w:val="clear" w:color="auto" w:fill="FFFFFF"/>
+              </w:rPr>
+            </w:pPr>
+            <w:r>
+              <w:rPr>
+                <w:rFonts w:ascii="Cambria" w:hAnsi="Cambria" w:cs="Open Sans"/>
+                <w:sz w:val="26"/>
+                <w:szCs w:val="26"/>
+                <w:shd w:val="clear" w:color="auto" w:fill="FFFFFF"/>
+              </w:rPr>
+              <w:t>Không hỗ trợ. Phải thực hiện UPDATE trên từng bảng.</w:t>
+            </w:r>
+          </w:p>
+        </w:tc>
+        <w:tc>
+          <w:tcPr>
+            <w:tcW w:w="3597" w:type="dxa"/>
+          </w:tcPr>
+          <w:p>
+            <w:pPr>
+              <w:jc w:val="both"/>
+              <w:rPr>
+                <w:rFonts w:ascii="Cambria" w:hAnsi="Cambria" w:cs="Open Sans"/>
+                <w:sz w:val="26"/>
+                <w:szCs w:val="26"/>
+                <w:shd w:val="clear" w:color="auto" w:fill="FFFFFF"/>
+              </w:rPr>
+            </w:pPr>
+            <w:r>
+              <w:rPr>
+                <w:rFonts w:ascii="Cambria" w:hAnsi="Cambria" w:cs="Open Sans"/>
+                <w:sz w:val="26"/>
+                <w:szCs w:val="26"/>
+                <w:shd w:val="clear" w:color="auto" w:fill="FFFFFF"/>
+              </w:rPr>
+              <w:t>Hỗ trợ mệnh đề JOIN khi UPDATE.</w:t>
+            </w:r>
+          </w:p>
+        </w:tc>
+      </w:tr>
+      <w:tr>
+        <w:tc>
+          <w:tcPr>
+            <w:tcW w:w="3596" w:type="dxa"/>
+          </w:tcPr>
+          <w:p>
+            <w:pPr>
+              <w:jc w:val="both"/>
+              <w:rPr>
+                <w:rFonts w:ascii="Cambria" w:hAnsi="Cambria" w:cs="Open Sans"/>
+                <w:sz w:val="26"/>
+                <w:szCs w:val="26"/>
+                <w:shd w:val="clear" w:color="auto" w:fill="FFFFFF"/>
+              </w:rPr>
+            </w:pPr>
+            <w:r>
+              <w:rPr>
+                <w:rFonts w:ascii="Cambria" w:hAnsi="Cambria" w:cs="Open Sans"/>
+                <w:sz w:val="26"/>
+                <w:szCs w:val="26"/>
+                <w:shd w:val="clear" w:color="auto" w:fill="FFFFFF"/>
+              </w:rPr>
+              <w:t>ORDER BY</w:t>
+            </w:r>
+          </w:p>
+        </w:tc>
+        <w:tc>
+          <w:tcPr>
+            <w:tcW w:w="3597" w:type="dxa"/>
+          </w:tcPr>
+          <w:p>
+            <w:pPr>
+              <w:jc w:val="both"/>
+              <w:rPr>
+                <w:rFonts w:ascii="Cambria" w:hAnsi="Cambria" w:cs="Open Sans"/>
+                <w:sz w:val="26"/>
+                <w:szCs w:val="26"/>
+                <w:shd w:val="clear" w:color="auto" w:fill="FFFFFF"/>
+              </w:rPr>
+            </w:pPr>
+            <w:r>
+              <w:rPr>
+                <w:rFonts w:ascii="Cambria" w:hAnsi="Cambria" w:cs="Open Sans"/>
+                <w:sz w:val="26"/>
+                <w:szCs w:val="26"/>
+                <w:shd w:val="clear" w:color="auto" w:fill="FFFFFF"/>
+              </w:rPr>
+              <w:t>Không hỗ trợ ORDER BY trong câu lệnh UDATE.</w:t>
+            </w:r>
+          </w:p>
+        </w:tc>
+        <w:tc>
+          <w:tcPr>
+            <w:tcW w:w="3597" w:type="dxa"/>
+          </w:tcPr>
+          <w:p>
+            <w:pPr>
+              <w:jc w:val="both"/>
+              <w:rPr>
+                <w:rFonts w:ascii="Cambria" w:hAnsi="Cambria" w:cs="Open Sans"/>
+                <w:sz w:val="26"/>
+                <w:szCs w:val="26"/>
+                <w:shd w:val="clear" w:color="auto" w:fill="FFFFFF"/>
+              </w:rPr>
+            </w:pPr>
+            <w:r>
+              <w:rPr>
+                <w:rFonts w:ascii="Cambria" w:hAnsi="Cambria" w:cs="Open Sans"/>
+                <w:sz w:val="26"/>
+                <w:szCs w:val="26"/>
+                <w:shd w:val="clear" w:color="auto" w:fill="FFFFFF"/>
+              </w:rPr>
+              <w:t>Hỗ trợ ORDER BY trong lệnh UPDATE, giúp xác định thứ tự cụ thể khi cập nhật.</w:t>
+            </w:r>
+          </w:p>
+        </w:tc>
+      </w:tr>
+      <w:tr>
+        <w:tc>
+          <w:tcPr>
+            <w:tcW w:w="10790" w:type="dxa"/>
+            <w:gridSpan w:val="3"/>
+          </w:tcPr>
+          <w:p>
+            <w:pPr>
+              <w:pStyle w:val="ListParagraph"/>
+              <w:numPr>
+                <w:ilvl w:val="0"/>
+                <w:numId w:val="27"/>
+              </w:numPr>
+              <w:jc w:val="both"/>
+              <w:rPr>
+                <w:rFonts w:ascii="Cambria" w:hAnsi="Cambria" w:cs="Open Sans"/>
+                <w:sz w:val="26"/>
+                <w:szCs w:val="26"/>
+                <w:shd w:val="clear" w:color="auto" w:fill="FFFFFF"/>
+              </w:rPr>
+            </w:pPr>
+            <w:r>
+              <w:rPr>
+                <w:rFonts w:ascii="Cambria" w:hAnsi="Cambria" w:cs="Open Sans"/>
+                <w:b/>
+                <w:bCs/>
+                <w:sz w:val="26"/>
+                <w:szCs w:val="26"/>
+                <w:shd w:val="clear" w:color="auto" w:fill="FFFFFF"/>
+              </w:rPr>
+              <w:t>DELETE</w:t>
+            </w:r>
+          </w:p>
+        </w:tc>
+      </w:tr>
+      <w:tr>
+        <w:trPr>
+          <w:trHeight w:val="1054"/>
+        </w:trPr>
+        <w:tc>
+          <w:tcPr>
+            <w:tcW w:w="3596" w:type="dxa"/>
+          </w:tcPr>
+          <w:p>
+            <w:pPr>
+              <w:jc w:val="both"/>
+              <w:rPr>
+                <w:rFonts w:ascii="Cambria" w:hAnsi="Cambria" w:cs="Open Sans"/>
+                <w:sz w:val="26"/>
+                <w:szCs w:val="26"/>
+                <w:shd w:val="clear" w:color="auto" w:fill="FFFFFF"/>
+              </w:rPr>
+            </w:pPr>
+            <w:r>
+              <w:rPr>
+                <w:rFonts w:ascii="Cambria" w:hAnsi="Cambria" w:cs="Open Sans"/>
+                <w:sz w:val="26"/>
+                <w:szCs w:val="26"/>
+                <w:shd w:val="clear" w:color="auto" w:fill="FFFFFF"/>
+              </w:rPr>
+              <w:t>Syntax cơ bản</w:t>
+            </w:r>
+          </w:p>
+        </w:tc>
+        <w:tc>
+          <w:tcPr>
+            <w:tcW w:w="3597" w:type="dxa"/>
+          </w:tcPr>
+          <w:p>
+            <w:pPr>
+              <w:jc w:val="both"/>
+              <w:rPr>
+                <w:rFonts w:ascii="Cambria" w:hAnsi="Cambria" w:cs="Open Sans"/>
+                <w:sz w:val="26"/>
+                <w:szCs w:val="26"/>
+                <w:shd w:val="clear" w:color="auto" w:fill="FFFFFF"/>
+              </w:rPr>
+            </w:pPr>
+            <w:r>
+              <w:rPr>
+                <w:rFonts w:ascii="Cambria" w:hAnsi="Cambria" w:cs="Open Sans"/>
+                <w:sz w:val="26"/>
+                <w:szCs w:val="26"/>
+                <w:shd w:val="clear" w:color="auto" w:fill="FFFFFF"/>
+              </w:rPr>
+              <w:t>Dùng “DELETE FROM tb_name WHERE condition” để xóa chính xác dữ liệu theo điều kiện.</w:t>
+            </w:r>
+          </w:p>
+        </w:tc>
+        <w:tc>
+          <w:tcPr>
+            <w:tcW w:w="3597" w:type="dxa"/>
+          </w:tcPr>
+          <w:p>
+            <w:pPr>
+              <w:jc w:val="both"/>
+              <w:rPr>
+                <w:rFonts w:ascii="Cambria" w:hAnsi="Cambria" w:cs="Open Sans"/>
+                <w:sz w:val="26"/>
+                <w:szCs w:val="26"/>
+                <w:shd w:val="clear" w:color="auto" w:fill="FFFFFF"/>
+              </w:rPr>
+            </w:pPr>
+            <w:r>
+              <w:rPr>
+                <w:rFonts w:ascii="Cambria" w:hAnsi="Cambria" w:cs="Open Sans"/>
+                <w:sz w:val="26"/>
+                <w:szCs w:val="26"/>
+                <w:shd w:val="clear" w:color="auto" w:fill="FFFFFF"/>
+              </w:rPr>
+              <w:t>Cú pháp tương tự.</w:t>
+            </w:r>
+          </w:p>
+          <w:p>
+            <w:pPr>
+              <w:jc w:val="both"/>
+              <w:rPr>
+                <w:rFonts w:ascii="Cambria" w:hAnsi="Cambria" w:cs="Open Sans"/>
+                <w:sz w:val="26"/>
+                <w:szCs w:val="26"/>
+                <w:shd w:val="clear" w:color="auto" w:fill="FFFFFF"/>
+              </w:rPr>
+            </w:pPr>
+          </w:p>
+          <w:p>
+            <w:pPr>
+              <w:jc w:val="both"/>
+              <w:rPr>
+                <w:rFonts w:ascii="Cambria" w:hAnsi="Cambria" w:cs="Open Sans"/>
+                <w:sz w:val="26"/>
+                <w:szCs w:val="26"/>
+                <w:shd w:val="clear" w:color="auto" w:fill="FFFFFF"/>
+              </w:rPr>
+            </w:pPr>
+          </w:p>
+        </w:tc>
+      </w:tr>
+      <w:tr>
+        <w:trPr>
+          <w:trHeight w:val="1054"/>
+        </w:trPr>
+        <w:tc>
+          <w:tcPr>
+            <w:tcW w:w="3596" w:type="dxa"/>
+          </w:tcPr>
+          <w:p>
+            <w:pPr>
+              <w:jc w:val="both"/>
+              <w:rPr>
+                <w:rFonts w:ascii="Cambria" w:hAnsi="Cambria" w:cs="Open Sans"/>
+                <w:sz w:val="26"/>
+                <w:szCs w:val="26"/>
+                <w:shd w:val="clear" w:color="auto" w:fill="FFFFFF"/>
+              </w:rPr>
+            </w:pPr>
+            <w:r>
+              <w:rPr>
+                <w:rFonts w:ascii="Cambria" w:hAnsi="Cambria" w:cs="Open Sans"/>
+                <w:sz w:val="26"/>
+                <w:szCs w:val="26"/>
+                <w:shd w:val="clear" w:color="auto" w:fill="FFFFFF"/>
+              </w:rPr>
+              <w:t>Xóa toàn bộ dữ liệu</w:t>
+            </w:r>
+          </w:p>
+        </w:tc>
+        <w:tc>
+          <w:tcPr>
+            <w:tcW w:w="3597" w:type="dxa"/>
+          </w:tcPr>
+          <w:p>
+            <w:pPr>
+              <w:jc w:val="both"/>
+              <w:rPr>
+                <w:rFonts w:ascii="Cambria" w:hAnsi="Cambria" w:cs="Open Sans"/>
+                <w:sz w:val="26"/>
+                <w:szCs w:val="26"/>
+                <w:shd w:val="clear" w:color="auto" w:fill="FFFFFF"/>
+              </w:rPr>
+            </w:pPr>
+            <w:r>
+              <w:rPr>
+                <w:rFonts w:ascii="Cambria" w:hAnsi="Cambria" w:cs="Open Sans"/>
+                <w:sz w:val="26"/>
+                <w:szCs w:val="26"/>
+                <w:shd w:val="clear" w:color="auto" w:fill="FFFFFF"/>
+              </w:rPr>
+              <w:t>Có thể sử dụng câu lệnh DELETE không có mệnh đề WHERE để xóa toàn bộ dữ liệu của bảng.</w:t>
+            </w:r>
+          </w:p>
+        </w:tc>
+        <w:tc>
+          <w:tcPr>
+            <w:tcW w:w="3597" w:type="dxa"/>
+          </w:tcPr>
+          <w:p>
+            <w:pPr>
+              <w:jc w:val="both"/>
+              <w:rPr>
+                <w:rFonts w:ascii="Cambria" w:hAnsi="Cambria" w:cs="Open Sans"/>
+                <w:sz w:val="26"/>
+                <w:szCs w:val="26"/>
+                <w:shd w:val="clear" w:color="auto" w:fill="FFFFFF"/>
+              </w:rPr>
+            </w:pPr>
+            <w:r>
+              <w:rPr>
+                <w:rFonts w:ascii="Cambria" w:hAnsi="Cambria" w:cs="Open Sans"/>
+                <w:sz w:val="26"/>
+                <w:szCs w:val="26"/>
+                <w:shd w:val="clear" w:color="auto" w:fill="FFFFFF"/>
+              </w:rPr>
+              <w:t>Xóa toàn bộ dữ liệu dùng lệnh “TRUNCATE TABLE tb_name;”</w:t>
+            </w:r>
+          </w:p>
+        </w:tc>
+      </w:tr>
+      <w:tr>
+        <w:tc>
+          <w:tcPr>
+            <w:tcW w:w="10790" w:type="dxa"/>
+            <w:gridSpan w:val="3"/>
+          </w:tcPr>
+          <w:p>
+            <w:pPr>
+              <w:pStyle w:val="ListParagraph"/>
+              <w:numPr>
+                <w:ilvl w:val="0"/>
+                <w:numId w:val="27"/>
+              </w:numPr>
+              <w:jc w:val="both"/>
+              <w:rPr>
+                <w:rFonts w:ascii="Cambria" w:hAnsi="Cambria" w:cs="Open Sans"/>
+                <w:b/>
+                <w:bCs/>
+                <w:sz w:val="26"/>
+                <w:szCs w:val="26"/>
+                <w:shd w:val="clear" w:color="auto" w:fill="FFFFFF"/>
+              </w:rPr>
+            </w:pPr>
+            <w:r>
+              <w:rPr>
+                <w:rFonts w:ascii="Cambria" w:hAnsi="Cambria" w:cs="Open Sans"/>
+                <w:b/>
+                <w:bCs/>
+                <w:sz w:val="26"/>
+                <w:szCs w:val="26"/>
+                <w:shd w:val="clear" w:color="auto" w:fill="FFFFFF"/>
+              </w:rPr>
+              <w:t>SELECT</w:t>
+            </w:r>
+          </w:p>
+        </w:tc>
+      </w:tr>
+      <w:tr>
+        <w:tc>
+          <w:tcPr>
+            <w:tcW w:w="3596" w:type="dxa"/>
+          </w:tcPr>
+          <w:p>
+            <w:pPr>
+              <w:jc w:val="both"/>
+              <w:rPr>
+                <w:rFonts w:ascii="Cambria" w:hAnsi="Cambria" w:cs="Open Sans"/>
+                <w:sz w:val="26"/>
+                <w:szCs w:val="26"/>
+                <w:shd w:val="clear" w:color="auto" w:fill="FFFFFF"/>
+              </w:rPr>
+            </w:pPr>
+            <w:r>
+              <w:rPr>
+                <w:rFonts w:ascii="Cambria" w:hAnsi="Cambria" w:cs="Open Sans"/>
+                <w:sz w:val="26"/>
+                <w:szCs w:val="26"/>
+                <w:shd w:val="clear" w:color="auto" w:fill="FFFFFF"/>
+              </w:rPr>
+              <w:t>Syntax cơ bản</w:t>
+            </w:r>
+          </w:p>
+        </w:tc>
+        <w:tc>
+          <w:tcPr>
+            <w:tcW w:w="3597" w:type="dxa"/>
+          </w:tcPr>
+          <w:p>
+            <w:pPr>
+              <w:jc w:val="both"/>
+              <w:rPr>
+                <w:rFonts w:ascii="Cambria" w:hAnsi="Cambria" w:cs="Open Sans"/>
+                <w:sz w:val="26"/>
+                <w:szCs w:val="26"/>
+                <w:shd w:val="clear" w:color="auto" w:fill="FFFFFF"/>
+              </w:rPr>
+            </w:pPr>
+            <w:r>
+              <w:rPr>
+                <w:rFonts w:ascii="Cambria" w:hAnsi="Cambria" w:cs="Open Sans"/>
+                <w:sz w:val="26"/>
+                <w:szCs w:val="26"/>
+                <w:shd w:val="clear" w:color="auto" w:fill="FFFFFF"/>
+              </w:rPr>
+              <w:t>Cơ bản giống nhau</w:t>
+            </w:r>
+          </w:p>
+        </w:tc>
+        <w:tc>
+          <w:tcPr>
+            <w:tcW w:w="3597" w:type="dxa"/>
+          </w:tcPr>
+          <w:p>
+            <w:pPr>
+              <w:jc w:val="both"/>
+              <w:rPr>
+                <w:rFonts w:ascii="Cambria" w:hAnsi="Cambria" w:cs="Open Sans"/>
+                <w:sz w:val="26"/>
+                <w:szCs w:val="26"/>
+                <w:shd w:val="clear" w:color="auto" w:fill="FFFFFF"/>
+              </w:rPr>
+            </w:pPr>
+            <w:r>
+              <w:rPr>
+                <w:rFonts w:ascii="Cambria" w:hAnsi="Cambria" w:cs="Open Sans"/>
+                <w:sz w:val="26"/>
+                <w:szCs w:val="26"/>
+                <w:shd w:val="clear" w:color="auto" w:fill="FFFFFF"/>
+              </w:rPr>
+              <w:t>Cơ bản giống nhau</w:t>
+            </w:r>
+          </w:p>
+        </w:tc>
+      </w:tr>
+      <w:tr>
+        <w:tc>
+          <w:tcPr>
+            <w:tcW w:w="3596" w:type="dxa"/>
+          </w:tcPr>
+          <w:p>
+            <w:pPr>
+              <w:jc w:val="both"/>
+              <w:rPr>
+                <w:rFonts w:ascii="Cambria" w:hAnsi="Cambria" w:cs="Open Sans"/>
+                <w:sz w:val="26"/>
+                <w:szCs w:val="26"/>
+                <w:shd w:val="clear" w:color="auto" w:fill="FFFFFF"/>
+              </w:rPr>
+            </w:pPr>
+            <w:r>
+              <w:rPr>
+                <w:rFonts w:ascii="Cambria" w:hAnsi="Cambria" w:cs="Open Sans"/>
+                <w:sz w:val="26"/>
+                <w:szCs w:val="26"/>
+                <w:shd w:val="clear" w:color="auto" w:fill="FFFFFF"/>
+              </w:rPr>
+              <w:t>Đặc biệt</w:t>
+            </w:r>
+          </w:p>
+        </w:tc>
+        <w:tc>
+          <w:tcPr>
+            <w:tcW w:w="3597" w:type="dxa"/>
+          </w:tcPr>
+          <w:p>
+            <w:pPr>
+              <w:jc w:val="both"/>
+              <w:rPr>
+                <w:rFonts w:ascii="Cambria" w:hAnsi="Cambria" w:cs="Open Sans"/>
+                <w:sz w:val="26"/>
+                <w:szCs w:val="26"/>
+                <w:shd w:val="clear" w:color="auto" w:fill="FFFFFF"/>
+              </w:rPr>
+            </w:pPr>
+          </w:p>
+        </w:tc>
+        <w:tc>
+          <w:tcPr>
+            <w:tcW w:w="3597" w:type="dxa"/>
+          </w:tcPr>
+          <w:p>
+            <w:pPr>
+              <w:jc w:val="both"/>
+              <w:rPr>
+                <w:rFonts w:ascii="Cambria" w:hAnsi="Cambria" w:cs="Open Sans"/>
+                <w:sz w:val="26"/>
+                <w:szCs w:val="26"/>
+                <w:shd w:val="clear" w:color="auto" w:fill="FFFFFF"/>
+              </w:rPr>
+            </w:pPr>
+            <w:r>
+              <w:rPr>
+                <w:rFonts w:ascii="Cambria" w:hAnsi="Cambria" w:cs="Open Sans"/>
+                <w:sz w:val="26"/>
+                <w:szCs w:val="26"/>
+                <w:shd w:val="clear" w:color="auto" w:fill="FFFFFF"/>
+              </w:rPr>
+              <w:t>SELECT INTO OUTFILE</w:t>
+            </w:r>
+          </w:p>
+          <w:p>
+            <w:pPr>
+              <w:jc w:val="both"/>
+              <w:rPr>
+                <w:rFonts w:ascii="Cambria" w:hAnsi="Cambria" w:cs="Open Sans"/>
+                <w:sz w:val="26"/>
+                <w:szCs w:val="26"/>
+                <w:shd w:val="clear" w:color="auto" w:fill="FFFFFF"/>
+              </w:rPr>
+            </w:pPr>
+            <w:r>
+              <w:rPr>
+                <w:rFonts w:ascii="Cambria" w:hAnsi="Cambria" w:cs="Open Sans"/>
+                <w:sz w:val="26"/>
+                <w:szCs w:val="26"/>
+                <w:shd w:val="clear" w:color="auto" w:fill="FFFFFF"/>
+              </w:rPr>
+              <w:t>SELECT DUMPFILE</w:t>
+            </w:r>
+          </w:p>
+        </w:tc>
+      </w:tr>
+    </w:tbl>
+    <w:p>
+      <w:pPr>
+        <w:jc w:val="both"/>
+        <w:rPr>
+          <w:rFonts w:ascii="Cambria" w:hAnsi="Cambria" w:cs="Open Sans"/>
+          <w:b/>
+          <w:bCs/>
+          <w:sz w:val="26"/>
+          <w:szCs w:val="26"/>
           <w:shd w:val="clear" w:color="auto" w:fill="FFFFFF"/>
         </w:rPr>
       </w:pPr>
@@ -2775,8 +5859,8 @@
           <w:rFonts w:ascii="Cambria" w:hAnsi="Cambria" w:cs="Open Sans"/>
           <w:b/>
           <w:bCs/>
-          <w:sz w:val="28"/>
-          <w:szCs w:val="28"/>
+          <w:sz w:val="26"/>
+          <w:szCs w:val="26"/>
           <w:shd w:val="clear" w:color="auto" w:fill="FFFFFF"/>
         </w:rPr>
       </w:pPr>
@@ -2788,8 +5872,8 @@
           <w:rFonts w:ascii="Cambria" w:hAnsi="Cambria" w:cs="Open Sans"/>
           <w:b/>
           <w:bCs/>
-          <w:sz w:val="28"/>
-          <w:szCs w:val="28"/>
+          <w:sz w:val="26"/>
+          <w:szCs w:val="26"/>
           <w:shd w:val="clear" w:color="auto" w:fill="FFFFFF"/>
         </w:rPr>
       </w:pPr>
@@ -2801,8 +5885,8 @@
           <w:rFonts w:ascii="Cambria" w:hAnsi="Cambria" w:cs="Open Sans"/>
           <w:b/>
           <w:bCs/>
-          <w:sz w:val="28"/>
-          <w:szCs w:val="28"/>
+          <w:sz w:val="26"/>
+          <w:szCs w:val="26"/>
           <w:shd w:val="clear" w:color="auto" w:fill="FFFFFF"/>
         </w:rPr>
       </w:pPr>
@@ -2814,8 +5898,8 @@
           <w:rFonts w:ascii="Cambria" w:hAnsi="Cambria" w:cs="Open Sans"/>
           <w:b/>
           <w:bCs/>
-          <w:sz w:val="28"/>
-          <w:szCs w:val="28"/>
+          <w:sz w:val="26"/>
+          <w:szCs w:val="26"/>
           <w:shd w:val="clear" w:color="auto" w:fill="FFFFFF"/>
         </w:rPr>
       </w:pPr>
@@ -2827,8 +5911,8 @@
           <w:rFonts w:ascii="Cambria" w:hAnsi="Cambria" w:cs="Open Sans"/>
           <w:b/>
           <w:bCs/>
-          <w:sz w:val="28"/>
-          <w:szCs w:val="28"/>
+          <w:sz w:val="26"/>
+          <w:szCs w:val="26"/>
           <w:shd w:val="clear" w:color="auto" w:fill="FFFFFF"/>
         </w:rPr>
       </w:pPr>
@@ -2840,8 +5924,8 @@
           <w:rFonts w:ascii="Cambria" w:hAnsi="Cambria" w:cs="Open Sans"/>
           <w:b/>
           <w:bCs/>
-          <w:sz w:val="28"/>
-          <w:szCs w:val="28"/>
+          <w:sz w:val="26"/>
+          <w:szCs w:val="26"/>
           <w:shd w:val="clear" w:color="auto" w:fill="FFFFFF"/>
         </w:rPr>
       </w:pPr>
@@ -2853,8 +5937,8 @@
           <w:rFonts w:ascii="Cambria" w:hAnsi="Cambria" w:cs="Open Sans"/>
           <w:b/>
           <w:bCs/>
-          <w:sz w:val="28"/>
-          <w:szCs w:val="28"/>
+          <w:sz w:val="26"/>
+          <w:szCs w:val="26"/>
           <w:shd w:val="clear" w:color="auto" w:fill="FFFFFF"/>
         </w:rPr>
       </w:pPr>
@@ -2866,8 +5950,8 @@
           <w:rFonts w:ascii="Cambria" w:hAnsi="Cambria" w:cs="Open Sans"/>
           <w:b/>
           <w:bCs/>
-          <w:sz w:val="28"/>
-          <w:szCs w:val="28"/>
+          <w:sz w:val="26"/>
+          <w:szCs w:val="26"/>
           <w:shd w:val="clear" w:color="auto" w:fill="FFFFFF"/>
         </w:rPr>
       </w:pPr>
@@ -2879,8 +5963,8 @@
           <w:rFonts w:ascii="Cambria" w:hAnsi="Cambria" w:cs="Open Sans"/>
           <w:b/>
           <w:bCs/>
-          <w:sz w:val="28"/>
-          <w:szCs w:val="28"/>
+          <w:sz w:val="26"/>
+          <w:szCs w:val="26"/>
           <w:shd w:val="clear" w:color="auto" w:fill="FFFFFF"/>
         </w:rPr>
       </w:pPr>
@@ -2892,8 +5976,8 @@
           <w:rFonts w:ascii="Cambria" w:hAnsi="Cambria" w:cs="Open Sans"/>
           <w:b/>
           <w:bCs/>
-          <w:sz w:val="28"/>
-          <w:szCs w:val="28"/>
+          <w:sz w:val="26"/>
+          <w:szCs w:val="26"/>
           <w:shd w:val="clear" w:color="auto" w:fill="FFFFFF"/>
         </w:rPr>
       </w:pPr>
@@ -2905,8 +5989,177 @@
           <w:rFonts w:ascii="Cambria" w:hAnsi="Cambria" w:cs="Open Sans"/>
           <w:b/>
           <w:bCs/>
-          <w:sz w:val="28"/>
-          <w:szCs w:val="28"/>
+          <w:sz w:val="26"/>
+          <w:szCs w:val="26"/>
+          <w:shd w:val="clear" w:color="auto" w:fill="FFFFFF"/>
+        </w:rPr>
+      </w:pPr>
+    </w:p>
+    <w:p>
+      <w:pPr>
+        <w:jc w:val="both"/>
+        <w:rPr>
+          <w:rFonts w:ascii="Cambria" w:hAnsi="Cambria" w:cs="Open Sans"/>
+          <w:b/>
+          <w:bCs/>
+          <w:sz w:val="26"/>
+          <w:szCs w:val="26"/>
+          <w:shd w:val="clear" w:color="auto" w:fill="FFFFFF"/>
+        </w:rPr>
+      </w:pPr>
+    </w:p>
+    <w:p>
+      <w:pPr>
+        <w:jc w:val="both"/>
+        <w:rPr>
+          <w:rFonts w:ascii="Cambria" w:hAnsi="Cambria" w:cs="Open Sans"/>
+          <w:b/>
+          <w:bCs/>
+          <w:sz w:val="26"/>
+          <w:szCs w:val="26"/>
+          <w:shd w:val="clear" w:color="auto" w:fill="FFFFFF"/>
+        </w:rPr>
+      </w:pPr>
+    </w:p>
+    <w:p>
+      <w:pPr>
+        <w:jc w:val="both"/>
+        <w:rPr>
+          <w:rFonts w:ascii="Cambria" w:hAnsi="Cambria" w:cs="Open Sans"/>
+          <w:b/>
+          <w:bCs/>
+          <w:sz w:val="26"/>
+          <w:szCs w:val="26"/>
+          <w:shd w:val="clear" w:color="auto" w:fill="FFFFFF"/>
+        </w:rPr>
+      </w:pPr>
+    </w:p>
+    <w:p>
+      <w:pPr>
+        <w:jc w:val="both"/>
+        <w:rPr>
+          <w:rFonts w:ascii="Cambria" w:hAnsi="Cambria" w:cs="Open Sans"/>
+          <w:b/>
+          <w:bCs/>
+          <w:sz w:val="26"/>
+          <w:szCs w:val="26"/>
+          <w:shd w:val="clear" w:color="auto" w:fill="FFFFFF"/>
+        </w:rPr>
+      </w:pPr>
+    </w:p>
+    <w:p>
+      <w:pPr>
+        <w:jc w:val="both"/>
+        <w:rPr>
+          <w:rFonts w:ascii="Cambria" w:hAnsi="Cambria" w:cs="Open Sans"/>
+          <w:b/>
+          <w:bCs/>
+          <w:sz w:val="26"/>
+          <w:szCs w:val="26"/>
+          <w:shd w:val="clear" w:color="auto" w:fill="FFFFFF"/>
+        </w:rPr>
+      </w:pPr>
+    </w:p>
+    <w:p>
+      <w:pPr>
+        <w:jc w:val="both"/>
+        <w:rPr>
+          <w:rFonts w:ascii="Cambria" w:hAnsi="Cambria" w:cs="Open Sans"/>
+          <w:b/>
+          <w:bCs/>
+          <w:sz w:val="26"/>
+          <w:szCs w:val="26"/>
+          <w:shd w:val="clear" w:color="auto" w:fill="FFFFFF"/>
+        </w:rPr>
+      </w:pPr>
+    </w:p>
+    <w:p>
+      <w:pPr>
+        <w:jc w:val="both"/>
+        <w:rPr>
+          <w:rFonts w:ascii="Cambria" w:hAnsi="Cambria" w:cs="Open Sans"/>
+          <w:b/>
+          <w:bCs/>
+          <w:sz w:val="26"/>
+          <w:szCs w:val="26"/>
+          <w:shd w:val="clear" w:color="auto" w:fill="FFFFFF"/>
+        </w:rPr>
+      </w:pPr>
+    </w:p>
+    <w:p>
+      <w:pPr>
+        <w:jc w:val="both"/>
+        <w:rPr>
+          <w:rFonts w:ascii="Cambria" w:hAnsi="Cambria" w:cs="Open Sans"/>
+          <w:b/>
+          <w:bCs/>
+          <w:sz w:val="26"/>
+          <w:szCs w:val="26"/>
+          <w:shd w:val="clear" w:color="auto" w:fill="FFFFFF"/>
+        </w:rPr>
+      </w:pPr>
+    </w:p>
+    <w:p>
+      <w:pPr>
+        <w:jc w:val="both"/>
+        <w:rPr>
+          <w:rFonts w:ascii="Cambria" w:hAnsi="Cambria" w:cs="Open Sans"/>
+          <w:b/>
+          <w:bCs/>
+          <w:sz w:val="26"/>
+          <w:szCs w:val="26"/>
+          <w:shd w:val="clear" w:color="auto" w:fill="FFFFFF"/>
+        </w:rPr>
+      </w:pPr>
+    </w:p>
+    <w:p>
+      <w:pPr>
+        <w:jc w:val="both"/>
+        <w:rPr>
+          <w:rFonts w:ascii="Cambria" w:hAnsi="Cambria" w:cs="Open Sans"/>
+          <w:b/>
+          <w:bCs/>
+          <w:sz w:val="26"/>
+          <w:szCs w:val="26"/>
+          <w:shd w:val="clear" w:color="auto" w:fill="FFFFFF"/>
+        </w:rPr>
+      </w:pPr>
+    </w:p>
+    <w:p>
+      <w:pPr>
+        <w:jc w:val="both"/>
+        <w:rPr>
+          <w:rFonts w:ascii="Cambria" w:hAnsi="Cambria" w:cs="Open Sans"/>
+          <w:b/>
+          <w:bCs/>
+          <w:sz w:val="26"/>
+          <w:szCs w:val="26"/>
+          <w:shd w:val="clear" w:color="auto" w:fill="FFFFFF"/>
+        </w:rPr>
+      </w:pPr>
+    </w:p>
+    <w:p>
+      <w:pPr>
+        <w:jc w:val="both"/>
+        <w:rPr>
+          <w:rFonts w:ascii="Cambria" w:hAnsi="Cambria" w:cs="Open Sans"/>
+          <w:b/>
+          <w:bCs/>
+          <w:sz w:val="26"/>
+          <w:szCs w:val="26"/>
+          <w:shd w:val="clear" w:color="auto" w:fill="FFFFFF"/>
+        </w:rPr>
+      </w:pPr>
+    </w:p>
+    <w:p>
+      <w:pPr>
+        <w:jc w:val="both"/>
+        <w:rPr>
+          <w:rFonts w:ascii="Cambria" w:hAnsi="Cambria" w:cs="Open Sans"/>
+          <w:b/>
+          <w:bCs/>
+          <w:sz w:val="26"/>
+          <w:szCs w:val="26"/>
           <w:shd w:val="clear" w:color="auto" w:fill="FFFFFF"/>
         </w:rPr>
       </w:pPr>
@@ -3738,6 +6991,95 @@
     </w:lvl>
   </w:abstractNum>
   <w:abstractNum w:abstractNumId="8" w15:restartNumberingAfterBreak="0">
+    <w:nsid w:val="2F3B15D5"/>
+    <w:multiLevelType w:val="hybridMultilevel"/>
+    <w:tmpl w:val="4A2E2152"/>
+    <w:lvl w:ilvl="0" w:tplc="0409000F">
+      <w:start w:val="1"/>
+      <w:numFmt w:val="decimal"/>
+      <w:lvlText w:val="%1."/>
+      <w:lvlJc w:val="left"/>
+      <w:pPr>
+        <w:ind w:left="720" w:hanging="360"/>
+      </w:pPr>
+      <w:rPr>
+        <w:rFonts w:hint="default"/>
+      </w:rPr>
+    </w:lvl>
+    <w:lvl w:ilvl="1" w:tplc="04090019" w:tentative="1">
+      <w:start w:val="1"/>
+      <w:numFmt w:val="lowerLetter"/>
+      <w:lvlText w:val="%2."/>
+      <w:lvlJc w:val="left"/>
+      <w:pPr>
+        <w:ind w:left="1440" w:hanging="360"/>
+      </w:pPr>
+    </w:lvl>
+    <w:lvl w:ilvl="2" w:tplc="0409001B" w:tentative="1">
+      <w:start w:val="1"/>
+      <w:numFmt w:val="lowerRoman"/>
+      <w:lvlText w:val="%3."/>
+      <w:lvlJc w:val="right"/>
+      <w:pPr>
+        <w:ind w:left="2160" w:hanging="180"/>
+      </w:pPr>
+    </w:lvl>
+    <w:lvl w:ilvl="3" w:tplc="0409000F" w:tentative="1">
+      <w:start w:val="1"/>
+      <w:numFmt w:val="decimal"/>
+      <w:lvlText w:val="%4."/>
+      <w:lvlJc w:val="left"/>
+      <w:pPr>
+        <w:ind w:left="2880" w:hanging="360"/>
+      </w:pPr>
+    </w:lvl>
+    <w:lvl w:ilvl="4" w:tplc="04090019" w:tentative="1">
+      <w:start w:val="1"/>
+      <w:numFmt w:val="lowerLetter"/>
+      <w:lvlText w:val="%5."/>
+      <w:lvlJc w:val="left"/>
+      <w:pPr>
+        <w:ind w:left="3600" w:hanging="360"/>
+      </w:pPr>
+    </w:lvl>
+    <w:lvl w:ilvl="5" w:tplc="0409001B" w:tentative="1">
+      <w:start w:val="1"/>
+      <w:numFmt w:val="lowerRoman"/>
+      <w:lvlText w:val="%6."/>
+      <w:lvlJc w:val="right"/>
+      <w:pPr>
+        <w:ind w:left="4320" w:hanging="180"/>
+      </w:pPr>
+    </w:lvl>
+    <w:lvl w:ilvl="6" w:tplc="0409000F" w:tentative="1">
+      <w:start w:val="1"/>
+      <w:numFmt w:val="decimal"/>
+      <w:lvlText w:val="%7."/>
+      <w:lvlJc w:val="left"/>
+      <w:pPr>
+        <w:ind w:left="5040" w:hanging="360"/>
+      </w:pPr>
+    </w:lvl>
+    <w:lvl w:ilvl="7" w:tplc="04090019" w:tentative="1">
+      <w:start w:val="1"/>
+      <w:numFmt w:val="lowerLetter"/>
+      <w:lvlText w:val="%8."/>
+      <w:lvlJc w:val="left"/>
+      <w:pPr>
+        <w:ind w:left="5760" w:hanging="360"/>
+      </w:pPr>
+    </w:lvl>
+    <w:lvl w:ilvl="8" w:tplc="0409001B" w:tentative="1">
+      <w:start w:val="1"/>
+      <w:numFmt w:val="lowerRoman"/>
+      <w:lvlText w:val="%9."/>
+      <w:lvlJc w:val="right"/>
+      <w:pPr>
+        <w:ind w:left="6480" w:hanging="180"/>
+      </w:pPr>
+    </w:lvl>
+  </w:abstractNum>
+  <w:abstractNum w:abstractNumId="9" w15:restartNumberingAfterBreak="0">
     <w:nsid w:val="2FCE40DC"/>
     <w:multiLevelType w:val="hybridMultilevel"/>
     <w:tmpl w:val="EAA69904"/>
@@ -3826,7 +7168,7 @@
       </w:pPr>
     </w:lvl>
   </w:abstractNum>
-  <w:abstractNum w:abstractNumId="9" w15:restartNumberingAfterBreak="0">
+  <w:abstractNum w:abstractNumId="10" w15:restartNumberingAfterBreak="0">
     <w:nsid w:val="335E6379"/>
     <w:multiLevelType w:val="hybridMultilevel"/>
     <w:tmpl w:val="BB7CF5E6"/>
@@ -3939,7 +7281,7 @@
       </w:rPr>
     </w:lvl>
   </w:abstractNum>
-  <w:abstractNum w:abstractNumId="10" w15:restartNumberingAfterBreak="0">
+  <w:abstractNum w:abstractNumId="11" w15:restartNumberingAfterBreak="0">
     <w:nsid w:val="33754FDA"/>
     <w:multiLevelType w:val="hybridMultilevel"/>
     <w:tmpl w:val="38B49D74"/>
@@ -4052,7 +7394,7 @@
       </w:rPr>
     </w:lvl>
   </w:abstractNum>
-  <w:abstractNum w:abstractNumId="11" w15:restartNumberingAfterBreak="0">
+  <w:abstractNum w:abstractNumId="12" w15:restartNumberingAfterBreak="0">
     <w:nsid w:val="3B625338"/>
     <w:multiLevelType w:val="hybridMultilevel"/>
     <w:tmpl w:val="CAD62410"/>
@@ -4144,7 +7486,7 @@
       </w:pPr>
     </w:lvl>
   </w:abstractNum>
-  <w:abstractNum w:abstractNumId="12" w15:restartNumberingAfterBreak="0">
+  <w:abstractNum w:abstractNumId="13" w15:restartNumberingAfterBreak="0">
     <w:nsid w:val="3FB2475A"/>
     <w:multiLevelType w:val="hybridMultilevel"/>
     <w:tmpl w:val="271CDF14"/>
@@ -4239,7 +7581,7 @@
       </w:pPr>
     </w:lvl>
   </w:abstractNum>
-  <w:abstractNum w:abstractNumId="13" w15:restartNumberingAfterBreak="0">
+  <w:abstractNum w:abstractNumId="14" w15:restartNumberingAfterBreak="0">
     <w:nsid w:val="49A61767"/>
     <w:multiLevelType w:val="hybridMultilevel"/>
     <w:tmpl w:val="049292EE"/>
@@ -4328,7 +7670,7 @@
       </w:pPr>
     </w:lvl>
   </w:abstractNum>
-  <w:abstractNum w:abstractNumId="14" w15:restartNumberingAfterBreak="0">
+  <w:abstractNum w:abstractNumId="15" w15:restartNumberingAfterBreak="0">
     <w:nsid w:val="4C5101BE"/>
     <w:multiLevelType w:val="hybridMultilevel"/>
     <w:tmpl w:val="BFD6E480"/>
@@ -4441,7 +7783,7 @@
       </w:rPr>
     </w:lvl>
   </w:abstractNum>
-  <w:abstractNum w:abstractNumId="15" w15:restartNumberingAfterBreak="0">
+  <w:abstractNum w:abstractNumId="16" w15:restartNumberingAfterBreak="0">
     <w:nsid w:val="4E251841"/>
     <w:multiLevelType w:val="hybridMultilevel"/>
     <w:tmpl w:val="4A54EB5A"/>
@@ -4554,7 +7896,7 @@
       </w:rPr>
     </w:lvl>
   </w:abstractNum>
-  <w:abstractNum w:abstractNumId="16" w15:restartNumberingAfterBreak="0">
+  <w:abstractNum w:abstractNumId="17" w15:restartNumberingAfterBreak="0">
     <w:nsid w:val="52107F94"/>
     <w:multiLevelType w:val="hybridMultilevel"/>
     <w:tmpl w:val="BCEC5BFA"/>
@@ -4643,7 +7985,7 @@
       </w:pPr>
     </w:lvl>
   </w:abstractNum>
-  <w:abstractNum w:abstractNumId="17" w15:restartNumberingAfterBreak="0">
+  <w:abstractNum w:abstractNumId="18" w15:restartNumberingAfterBreak="0">
     <w:nsid w:val="5E150EDB"/>
     <w:multiLevelType w:val="hybridMultilevel"/>
     <w:tmpl w:val="1140458E"/>
@@ -4756,7 +8098,7 @@
       </w:rPr>
     </w:lvl>
   </w:abstractNum>
-  <w:abstractNum w:abstractNumId="18" w15:restartNumberingAfterBreak="0">
+  <w:abstractNum w:abstractNumId="19" w15:restartNumberingAfterBreak="0">
     <w:nsid w:val="60D21207"/>
     <w:multiLevelType w:val="hybridMultilevel"/>
     <w:tmpl w:val="53F8C926"/>
@@ -4869,7 +8211,7 @@
       </w:rPr>
     </w:lvl>
   </w:abstractNum>
-  <w:abstractNum w:abstractNumId="19" w15:restartNumberingAfterBreak="0">
+  <w:abstractNum w:abstractNumId="20" w15:restartNumberingAfterBreak="0">
     <w:nsid w:val="67A4424B"/>
     <w:multiLevelType w:val="hybridMultilevel"/>
     <w:tmpl w:val="E598B796"/>
@@ -4955,10 +8297,10 @@
       </w:pPr>
     </w:lvl>
   </w:abstractNum>
-  <w:abstractNum w:abstractNumId="20" w15:restartNumberingAfterBreak="0">
+  <w:abstractNum w:abstractNumId="21" w15:restartNumberingAfterBreak="0">
     <w:nsid w:val="6F3E5EDD"/>
     <w:multiLevelType w:val="hybridMultilevel"/>
-    <w:tmpl w:val="3F4EDDA4"/>
+    <w:tmpl w:val="15245900"/>
     <w:lvl w:ilvl="0" w:tplc="04090001">
       <w:start w:val="1"/>
       <w:numFmt w:val="bullet"/>
@@ -5068,7 +8410,7 @@
       </w:rPr>
     </w:lvl>
   </w:abstractNum>
-  <w:abstractNum w:abstractNumId="21" w15:restartNumberingAfterBreak="0">
+  <w:abstractNum w:abstractNumId="22" w15:restartNumberingAfterBreak="0">
     <w:nsid w:val="71BD23CD"/>
     <w:multiLevelType w:val="hybridMultilevel"/>
     <w:tmpl w:val="45B238C2"/>
@@ -5180,7 +8522,7 @@
       </w:rPr>
     </w:lvl>
   </w:abstractNum>
-  <w:abstractNum w:abstractNumId="22" w15:restartNumberingAfterBreak="0">
+  <w:abstractNum w:abstractNumId="23" w15:restartNumberingAfterBreak="0">
     <w:nsid w:val="737066D2"/>
     <w:multiLevelType w:val="hybridMultilevel"/>
     <w:tmpl w:val="10E80A2C"/>
@@ -5269,7 +8611,7 @@
       </w:pPr>
     </w:lvl>
   </w:abstractNum>
-  <w:abstractNum w:abstractNumId="23" w15:restartNumberingAfterBreak="0">
+  <w:abstractNum w:abstractNumId="24" w15:restartNumberingAfterBreak="0">
     <w:nsid w:val="76A6046D"/>
     <w:multiLevelType w:val="hybridMultilevel"/>
     <w:tmpl w:val="1026CB96"/>
@@ -5382,7 +8724,7 @@
       </w:rPr>
     </w:lvl>
   </w:abstractNum>
-  <w:abstractNum w:abstractNumId="24" w15:restartNumberingAfterBreak="0">
+  <w:abstractNum w:abstractNumId="25" w15:restartNumberingAfterBreak="0">
     <w:nsid w:val="7836760C"/>
     <w:multiLevelType w:val="hybridMultilevel"/>
     <w:tmpl w:val="F2880606"/>
@@ -5468,7 +8810,7 @@
       </w:pPr>
     </w:lvl>
   </w:abstractNum>
-  <w:abstractNum w:abstractNumId="25" w15:restartNumberingAfterBreak="0">
+  <w:abstractNum w:abstractNumId="26" w15:restartNumberingAfterBreak="0">
     <w:nsid w:val="7885543C"/>
     <w:multiLevelType w:val="hybridMultilevel"/>
     <w:tmpl w:val="86EA5930"/>
@@ -5582,40 +8924,40 @@
     </w:lvl>
   </w:abstractNum>
   <w:num w:numId="1" w16cid:durableId="332998698">
-    <w:abstractNumId w:val="22"/>
+    <w:abstractNumId w:val="23"/>
   </w:num>
   <w:num w:numId="2" w16cid:durableId="1235893121">
-    <w:abstractNumId w:val="9"/>
+    <w:abstractNumId w:val="10"/>
   </w:num>
   <w:num w:numId="3" w16cid:durableId="993141677">
     <w:abstractNumId w:val="5"/>
   </w:num>
   <w:num w:numId="4" w16cid:durableId="403726033">
-    <w:abstractNumId w:val="23"/>
+    <w:abstractNumId w:val="24"/>
   </w:num>
   <w:num w:numId="5" w16cid:durableId="66000813">
-    <w:abstractNumId w:val="11"/>
+    <w:abstractNumId w:val="12"/>
   </w:num>
   <w:num w:numId="6" w16cid:durableId="73163139">
     <w:abstractNumId w:val="3"/>
   </w:num>
   <w:num w:numId="7" w16cid:durableId="2019456381">
-    <w:abstractNumId w:val="13"/>
+    <w:abstractNumId w:val="14"/>
   </w:num>
   <w:num w:numId="8" w16cid:durableId="1665166493">
     <w:abstractNumId w:val="4"/>
   </w:num>
   <w:num w:numId="9" w16cid:durableId="502547202">
-    <w:abstractNumId w:val="24"/>
+    <w:abstractNumId w:val="25"/>
   </w:num>
   <w:num w:numId="10" w16cid:durableId="251932994">
-    <w:abstractNumId w:val="19"/>
+    <w:abstractNumId w:val="20"/>
   </w:num>
   <w:num w:numId="11" w16cid:durableId="1094859047">
     <w:abstractNumId w:val="0"/>
   </w:num>
   <w:num w:numId="12" w16cid:durableId="974725848">
-    <w:abstractNumId w:val="8"/>
+    <w:abstractNumId w:val="9"/>
   </w:num>
   <w:num w:numId="13" w16cid:durableId="1495491987">
     <w:abstractNumId w:val="7"/>
@@ -5627,37 +8969,40 @@
     <w:abstractNumId w:val="6"/>
   </w:num>
   <w:num w:numId="16" w16cid:durableId="381291493">
-    <w:abstractNumId w:val="12"/>
+    <w:abstractNumId w:val="13"/>
   </w:num>
   <w:num w:numId="17" w16cid:durableId="201982741">
-    <w:abstractNumId w:val="25"/>
+    <w:abstractNumId w:val="26"/>
   </w:num>
   <w:num w:numId="18" w16cid:durableId="1466122856">
+    <w:abstractNumId w:val="19"/>
+  </w:num>
+  <w:num w:numId="19" w16cid:durableId="1419903040">
+    <w:abstractNumId w:val="11"/>
+  </w:num>
+  <w:num w:numId="20" w16cid:durableId="1491629042">
     <w:abstractNumId w:val="18"/>
   </w:num>
-  <w:num w:numId="19" w16cid:durableId="1419903040">
-    <w:abstractNumId w:val="10"/>
-  </w:num>
-  <w:num w:numId="20" w16cid:durableId="1491629042">
-    <w:abstractNumId w:val="17"/>
-  </w:num>
   <w:num w:numId="21" w16cid:durableId="203686903">
-    <w:abstractNumId w:val="14"/>
+    <w:abstractNumId w:val="15"/>
   </w:num>
   <w:num w:numId="22" w16cid:durableId="1644848273">
-    <w:abstractNumId w:val="15"/>
+    <w:abstractNumId w:val="16"/>
   </w:num>
   <w:num w:numId="23" w16cid:durableId="1878397094">
-    <w:abstractNumId w:val="21"/>
+    <w:abstractNumId w:val="22"/>
   </w:num>
   <w:num w:numId="24" w16cid:durableId="1513568750">
     <w:abstractNumId w:val="2"/>
   </w:num>
   <w:num w:numId="25" w16cid:durableId="1980649319">
-    <w:abstractNumId w:val="16"/>
+    <w:abstractNumId w:val="17"/>
   </w:num>
   <w:num w:numId="26" w16cid:durableId="1215118709">
-    <w:abstractNumId w:val="20"/>
+    <w:abstractNumId w:val="21"/>
+  </w:num>
+  <w:num w:numId="27" w16cid:durableId="1545753916">
+    <w:abstractNumId w:val="8"/>
   </w:num>
 </w:numbering>
 </file>
